--- a/Cifar_10_Análise.docx
+++ b/Cifar_10_Análise.docx
@@ -204,15 +204,7 @@
         <w:t>estejam definidos num espaço semelhante, permitindo assim que</w:t>
       </w:r>
       <w:r>
-        <w:t xml:space="preserve"> os gradientes calculados possam convergir mais </w:t>
-      </w:r>
-      <w:proofErr w:type="gramStart"/>
-      <w:r>
-        <w:t>rapidamente[</w:t>
-      </w:r>
-      <w:proofErr w:type="gramEnd"/>
-      <w:r>
-        <w:t>1].</w:t>
+        <w:t xml:space="preserve"> os gradientes calculados possam convergir mais rapidamente[1].</w:t>
       </w:r>
     </w:p>
     <w:p>
@@ -1653,13 +1645,8 @@
         </w:rPr>
         <w:t xml:space="preserve">, </w:t>
       </w:r>
-      <w:proofErr w:type="gramStart"/>
-      <w:r>
-        <w:t>o modelo têm</w:t>
-      </w:r>
-      <w:proofErr w:type="gramEnd"/>
-      <w:r>
-        <w:t xml:space="preserve"> um comportamento adequado, isto é não existe </w:t>
+      <w:r>
+        <w:t xml:space="preserve">o modelo têm um comportamento adequado, isto é não existe </w:t>
       </w:r>
       <w:proofErr w:type="spellStart"/>
       <w:r>
@@ -2431,15 +2418,7 @@
         <w:fldChar w:fldCharType="end"/>
       </w:r>
       <w:r>
-        <w:t xml:space="preserve"> – </w:t>
-      </w:r>
-      <w:proofErr w:type="gramStart"/>
-      <w:r>
-        <w:t>Custo e posição obtidas</w:t>
-      </w:r>
-      <w:proofErr w:type="gramEnd"/>
-      <w:r>
-        <w:t>, após aplicação do PSO</w:t>
+        <w:t xml:space="preserve"> – Custo e posição obtidas, após aplicação do PSO</w:t>
       </w:r>
     </w:p>
     <w:p>
@@ -2770,15 +2749,7 @@
       </w:r>
       <w:proofErr w:type="spellEnd"/>
       <w:r>
-        <w:t xml:space="preserve">. De realçar que foi considerada a aplicação da biblioteca DEAP. Da pesquisa realizada, o autor chegou à conclusão </w:t>
-      </w:r>
-      <w:proofErr w:type="gramStart"/>
-      <w:r>
-        <w:t>que</w:t>
-      </w:r>
-      <w:proofErr w:type="gramEnd"/>
-      <w:r>
-        <w:t xml:space="preserve"> esta biblioteca é aquela que proporciona maior flexibilidade ao utilizador, apesar de requerer uma maior complexidade a nível de código.</w:t>
+        <w:t>. De realçar que foi considerada a aplicação da biblioteca DEAP. Da pesquisa realizada, o autor chegou à conclusão que esta biblioteca é aquela que proporciona maior flexibilidade ao utilizador, apesar de requerer uma maior complexidade a nível de código.</w:t>
       </w:r>
     </w:p>
     <w:p>
@@ -4962,6 +4933,278 @@
         <w:jc w:val="both"/>
       </w:pPr>
       <w:r>
+        <w:t xml:space="preserve">A abordagem aplicada no exemplo anterior, aplica-se de igual forma a este exemplo, sendo que a única diferença, está subjacente ao formato dos dados de entrada, e ainda nos </w:t>
+      </w:r>
+      <w:proofErr w:type="spellStart"/>
+      <w:r>
+        <w:rPr>
+          <w:i/>
+          <w:iCs/>
+        </w:rPr>
+        <w:t>kernels</w:t>
+      </w:r>
+      <w:proofErr w:type="spellEnd"/>
+      <w:r>
+        <w:rPr>
+          <w:i/>
+          <w:iCs/>
+        </w:rPr>
+        <w:t xml:space="preserve"> </w:t>
+      </w:r>
+      <w:r>
+        <w:t xml:space="preserve">das camadas </w:t>
+      </w:r>
+      <w:proofErr w:type="spellStart"/>
+      <w:r>
+        <w:t>convolucionais</w:t>
+      </w:r>
+      <w:proofErr w:type="spellEnd"/>
+      <w:r>
+        <w:t>, que consideram uma matriz bidimensional, na filtragem dos dados (daí a utilização de uma CNN-2D).</w:t>
+      </w:r>
+    </w:p>
+    <w:p>
+      <w:pPr>
+        <w:jc w:val="both"/>
+      </w:pPr>
+      <w:r>
+        <w:t xml:space="preserve">A aplicação de uma rede </w:t>
+      </w:r>
+      <w:proofErr w:type="spellStart"/>
+      <w:r>
+        <w:t>convolucional</w:t>
+      </w:r>
+      <w:proofErr w:type="spellEnd"/>
+      <w:r>
+        <w:t xml:space="preserve"> 2D, revela algumas vantagens comparativamente à aplicação de uma rede CNN-1D. Visto que, permite ao utilizador a criação de arquiteturas mais complexas e flexíveis, algo que as camadas </w:t>
+      </w:r>
+      <w:proofErr w:type="spellStart"/>
+      <w:r>
+        <w:t>convolucionais</w:t>
+      </w:r>
+      <w:proofErr w:type="spellEnd"/>
+      <w:r>
+        <w:t xml:space="preserve"> 1D, não permitem. Para além disso, e considerando este tipo de problema em específico, de expressão de genes, </w:t>
+      </w:r>
+      <w:r>
+        <w:t xml:space="preserve">torna-se vantajosa a tentativa de identificação de “genes marcadores”. </w:t>
+      </w:r>
+    </w:p>
+    <w:p>
+      <w:pPr>
+        <w:spacing w:line="276" w:lineRule="auto"/>
+        <w:jc w:val="both"/>
+      </w:pPr>
+      <w:r>
+        <w:lastRenderedPageBreak/>
+        <w:t xml:space="preserve">Neste processo, normalmente recorre-se à ordenação dos genes, considerando os genes que apresentam uma maior dependência entre si, de modo a que o </w:t>
+      </w:r>
+      <w:proofErr w:type="spellStart"/>
+      <w:r>
+        <w:rPr>
+          <w:i/>
+          <w:iCs/>
+        </w:rPr>
+        <w:t>kernel</w:t>
+      </w:r>
+      <w:proofErr w:type="spellEnd"/>
+      <w:r>
+        <w:rPr>
+          <w:i/>
+          <w:iCs/>
+        </w:rPr>
+        <w:t xml:space="preserve"> </w:t>
+      </w:r>
+      <w:r>
+        <w:t>consiga identificar zonas que promovam, a identificação de padrões que ajudem o modelo a aprender os dados de uma forma mais correta. Geralmente uma das abordagens consideradas para a ordenação dos genes consiste na disposição destes, de acordo com a ordem posicional dos seus cromossomas[5]. No exemplo criado, foi considerada a ordem posicional dos genes, que fora fornecida ini</w:t>
+      </w:r>
+      <w:r>
+        <w:t xml:space="preserve">cialmente no </w:t>
+      </w:r>
+      <w:proofErr w:type="spellStart"/>
+      <w:r>
+        <w:rPr>
+          <w:i/>
+          <w:iCs/>
+        </w:rPr>
+        <w:t>dataset</w:t>
+      </w:r>
+      <w:proofErr w:type="spellEnd"/>
+      <w:r>
+        <w:t>.</w:t>
+      </w:r>
+    </w:p>
+    <w:p>
+      <w:pPr>
+        <w:spacing w:line="276" w:lineRule="auto"/>
+        <w:jc w:val="both"/>
+      </w:pPr>
+      <w:r>
+        <w:t xml:space="preserve">As Figuras 13 e 14 demonstram respetivamente os resultados obtidos e ainda a variação do custo ao longo das </w:t>
+      </w:r>
+      <w:proofErr w:type="spellStart"/>
+      <w:r>
+        <w:rPr>
+          <w:i/>
+          <w:iCs/>
+        </w:rPr>
+        <w:t>epochs</w:t>
+      </w:r>
+      <w:proofErr w:type="spellEnd"/>
+      <w:r>
+        <w:t>.</w:t>
+      </w:r>
+    </w:p>
+    <w:p>
+      <w:pPr>
+        <w:keepNext/>
+        <w:spacing w:line="276" w:lineRule="auto"/>
+        <w:jc w:val="center"/>
+      </w:pPr>
+      <w:r>
+        <w:rPr>
+          <w:noProof/>
+        </w:rPr>
+        <w:drawing>
+          <wp:inline distT="0" distB="0" distL="0" distR="0" wp14:anchorId="6B778B62" wp14:editId="2ED905F6">
+            <wp:extent cx="1882453" cy="541020"/>
+            <wp:effectExtent l="0" t="0" r="3810" b="0"/>
+            <wp:docPr id="13" name="Imagem 13"/>
+            <wp:cNvGraphicFramePr>
+              <a:graphicFrameLocks xmlns:a="http://schemas.openxmlformats.org/drawingml/2006/main" noChangeAspect="1"/>
+            </wp:cNvGraphicFramePr>
+            <a:graphic xmlns:a="http://schemas.openxmlformats.org/drawingml/2006/main">
+              <a:graphicData uri="http://schemas.openxmlformats.org/drawingml/2006/picture">
+                <pic:pic xmlns:pic="http://schemas.openxmlformats.org/drawingml/2006/picture">
+                  <pic:nvPicPr>
+                    <pic:cNvPr id="1" name=""/>
+                    <pic:cNvPicPr/>
+                  </pic:nvPicPr>
+                  <pic:blipFill>
+                    <a:blip r:embed="rId16"/>
+                    <a:stretch>
+                      <a:fillRect/>
+                    </a:stretch>
+                  </pic:blipFill>
+                  <pic:spPr>
+                    <a:xfrm>
+                      <a:off x="0" y="0"/>
+                      <a:ext cx="1901304" cy="546438"/>
+                    </a:xfrm>
+                    <a:prstGeom prst="rect">
+                      <a:avLst/>
+                    </a:prstGeom>
+                  </pic:spPr>
+                </pic:pic>
+              </a:graphicData>
+            </a:graphic>
+          </wp:inline>
+        </w:drawing>
+      </w:r>
+    </w:p>
+    <w:p>
+      <w:pPr>
+        <w:pStyle w:val="Legenda"/>
+        <w:jc w:val="center"/>
+      </w:pPr>
+      <w:r>
+        <w:t xml:space="preserve">Figura </w:t>
+      </w:r>
+      <w:fldSimple w:instr=" SEQ Figura \* ARABIC ">
+        <w:r>
+          <w:rPr>
+            <w:noProof/>
+          </w:rPr>
+          <w:t>13</w:t>
+        </w:r>
+      </w:fldSimple>
+      <w:r>
+        <w:t xml:space="preserve"> – Custo e </w:t>
+      </w:r>
+      <w:proofErr w:type="spellStart"/>
+      <w:r>
+        <w:t>Accuracy</w:t>
+      </w:r>
+      <w:proofErr w:type="spellEnd"/>
+      <w:r>
+        <w:t xml:space="preserve"> obtidos</w:t>
+      </w:r>
+    </w:p>
+    <w:p>
+      <w:pPr>
+        <w:keepNext/>
+        <w:jc w:val="center"/>
+      </w:pPr>
+      <w:r>
+        <w:drawing>
+          <wp:inline distT="0" distB="0" distL="0" distR="0" wp14:anchorId="6B96BF0D" wp14:editId="558C65B3">
+            <wp:extent cx="3159760" cy="2369820"/>
+            <wp:effectExtent l="0" t="0" r="2540" b="0"/>
+            <wp:docPr id="14" name="Imagem 14"/>
+            <wp:cNvGraphicFramePr>
+              <a:graphicFrameLocks xmlns:a="http://schemas.openxmlformats.org/drawingml/2006/main" noChangeAspect="1"/>
+            </wp:cNvGraphicFramePr>
+            <a:graphic xmlns:a="http://schemas.openxmlformats.org/drawingml/2006/main">
+              <a:graphicData uri="http://schemas.openxmlformats.org/drawingml/2006/picture">
+                <pic:pic xmlns:pic="http://schemas.openxmlformats.org/drawingml/2006/picture">
+                  <pic:nvPicPr>
+                    <pic:cNvPr id="1" name=""/>
+                    <pic:cNvPicPr/>
+                  </pic:nvPicPr>
+                  <pic:blipFill>
+                    <a:blip r:embed="rId17"/>
+                    <a:stretch>
+                      <a:fillRect/>
+                    </a:stretch>
+                  </pic:blipFill>
+                  <pic:spPr>
+                    <a:xfrm>
+                      <a:off x="0" y="0"/>
+                      <a:ext cx="3159760" cy="2369820"/>
+                    </a:xfrm>
+                    <a:prstGeom prst="rect">
+                      <a:avLst/>
+                    </a:prstGeom>
+                  </pic:spPr>
+                </pic:pic>
+              </a:graphicData>
+            </a:graphic>
+          </wp:inline>
+        </w:drawing>
+      </w:r>
+    </w:p>
+    <w:p>
+      <w:pPr>
+        <w:pStyle w:val="Legenda"/>
+        <w:jc w:val="center"/>
+      </w:pPr>
+      <w:r>
+        <w:t xml:space="preserve">Figura </w:t>
+      </w:r>
+      <w:fldSimple w:instr=" SEQ Figura \* ARABIC ">
+        <w:r>
+          <w:rPr>
+            <w:noProof/>
+          </w:rPr>
+          <w:t>14</w:t>
+        </w:r>
+      </w:fldSimple>
+      <w:r>
+        <w:t xml:space="preserve"> – Variação do custo ao longo das </w:t>
+      </w:r>
+      <w:proofErr w:type="spellStart"/>
+      <w:r>
+        <w:t>epochs</w:t>
+      </w:r>
+      <w:bookmarkStart w:id="0" w:name="_GoBack"/>
+      <w:bookmarkEnd w:id="0"/>
+      <w:proofErr w:type="spellEnd"/>
+    </w:p>
+    <w:p>
+      <w:pPr>
+        <w:jc w:val="both"/>
+      </w:pPr>
+      <w:r>
         <w:t>Referências:</w:t>
       </w:r>
     </w:p>
@@ -4972,7 +5215,7 @@
       <w:r>
         <w:t xml:space="preserve">[1] </w:t>
       </w:r>
-      <w:hyperlink r:id="rId16" w:history="1">
+      <w:hyperlink r:id="rId18" w:history="1">
         <w:r>
           <w:rPr>
             <w:rStyle w:val="Hiperligao"/>
@@ -4988,7 +5231,7 @@
       <w:r>
         <w:t xml:space="preserve">[2] </w:t>
       </w:r>
-      <w:hyperlink r:id="rId17" w:history="1">
+      <w:hyperlink r:id="rId19" w:history="1">
         <w:r>
           <w:rPr>
             <w:rStyle w:val="Hiperligao"/>
@@ -5007,7 +5250,7 @@
       <w:r>
         <w:t xml:space="preserve">[3] </w:t>
       </w:r>
-      <w:hyperlink r:id="rId18" w:history="1">
+      <w:hyperlink r:id="rId20" w:history="1">
         <w:r>
           <w:rPr>
             <w:rStyle w:val="Hiperligao"/>
@@ -5033,7 +5276,7 @@
         </w:rPr>
         <w:t xml:space="preserve">[4] </w:t>
       </w:r>
-      <w:hyperlink r:id="rId19" w:history="1">
+      <w:hyperlink r:id="rId21" w:history="1">
         <w:r>
           <w:rPr>
             <w:rStyle w:val="Hiperligao"/>
@@ -5059,7 +5302,7 @@
         </w:rPr>
         <w:t xml:space="preserve">[5] </w:t>
       </w:r>
-      <w:hyperlink r:id="rId20" w:history="1">
+      <w:hyperlink r:id="rId22" w:history="1">
         <w:r>
           <w:rPr>
             <w:rStyle w:val="Hiperligao"/>
@@ -5088,16 +5331,15 @@
           <w:bCs/>
           <w:lang w:val="en-US"/>
         </w:rPr>
-        <w:t xml:space="preserve">Convolutional neural network models for cancer type prediction based on gene </w:t>
-      </w:r>
-      <w:proofErr w:type="gramStart"/>
+        <w:t>Convolutional neural network models for cancer type prediction based on gene expression</w:t>
+      </w:r>
       <w:r>
         <w:rPr>
           <w:b/>
           <w:bCs/>
           <w:lang w:val="en-US"/>
         </w:rPr>
-        <w:t>expression</w:t>
+        <w:t>[5]</w:t>
       </w:r>
       <w:r>
         <w:rPr>
@@ -5105,217 +5347,201 @@
           <w:bCs/>
           <w:lang w:val="en-US"/>
         </w:rPr>
-        <w:t>[</w:t>
-      </w:r>
-      <w:proofErr w:type="gramEnd"/>
+        <w:t>:</w:t>
+      </w:r>
+    </w:p>
+    <w:p>
+      <w:pPr>
+        <w:jc w:val="both"/>
+      </w:pPr>
+      <w:proofErr w:type="spellStart"/>
       <w:r>
         <w:rPr>
           <w:b/>
           <w:bCs/>
-          <w:lang w:val="en-US"/>
-        </w:rPr>
-        <w:t>5]</w:t>
-      </w:r>
+        </w:rPr>
+        <w:t>Dataset</w:t>
+      </w:r>
+      <w:proofErr w:type="spellEnd"/>
+      <w:r>
+        <w:t xml:space="preserve">: </w:t>
+      </w:r>
+      <w:r>
+        <w:t>RNA-</w:t>
+      </w:r>
+      <w:proofErr w:type="spellStart"/>
+      <w:r>
+        <w:t>Seq</w:t>
+      </w:r>
+      <w:proofErr w:type="spellEnd"/>
+      <w:r>
+        <w:t xml:space="preserve"> do TCGA</w:t>
+      </w:r>
+    </w:p>
+    <w:p>
+      <w:pPr>
+        <w:jc w:val="both"/>
+      </w:pPr>
+      <w:proofErr w:type="spellStart"/>
       <w:r>
         <w:rPr>
           <w:b/>
           <w:bCs/>
-          <w:lang w:val="en-US"/>
-        </w:rPr>
-        <w:t>:</w:t>
-      </w:r>
-    </w:p>
-    <w:p>
-      <w:pPr>
-        <w:jc w:val="both"/>
-      </w:pPr>
-      <w:proofErr w:type="spellStart"/>
+        </w:rPr>
+        <w:lastRenderedPageBreak/>
+        <w:t>Feature</w:t>
+      </w:r>
+      <w:proofErr w:type="spellEnd"/>
       <w:r>
         <w:rPr>
           <w:b/>
           <w:bCs/>
         </w:rPr>
-        <w:t>Dataset</w:t>
-      </w:r>
-      <w:proofErr w:type="spellEnd"/>
-      <w:r>
-        <w:t xml:space="preserve">: </w:t>
-      </w:r>
-      <w:r>
-        <w:t>RNA-</w:t>
-      </w:r>
-      <w:proofErr w:type="spellStart"/>
-      <w:r>
-        <w:t>Seq</w:t>
-      </w:r>
-      <w:proofErr w:type="spellEnd"/>
-      <w:r>
-        <w:t xml:space="preserve"> do TCGA</w:t>
-      </w:r>
-    </w:p>
-    <w:p>
-      <w:pPr>
-        <w:jc w:val="both"/>
-      </w:pPr>
+        <w:t xml:space="preserve"> </w:t>
+      </w:r>
       <w:proofErr w:type="spellStart"/>
       <w:r>
         <w:rPr>
           <w:b/>
           <w:bCs/>
         </w:rPr>
-        <w:t>Feature</w:t>
-      </w:r>
-      <w:proofErr w:type="spellEnd"/>
+        <w:t>Selection</w:t>
+      </w:r>
+      <w:proofErr w:type="spellEnd"/>
+      <w:r>
+        <w:t xml:space="preserve">: </w:t>
+      </w:r>
+      <w:r>
+        <w:rPr>
+          <w:rFonts w:ascii="Cambria Math" w:hAnsi="Cambria Math" w:cs="Cambria Math"/>
+        </w:rPr>
+        <w:t>𝑙𝑜𝑔</w:t>
+      </w:r>
+      <w:r>
+        <w:t>2 (</w:t>
+      </w:r>
+      <w:r>
+        <w:rPr>
+          <w:rFonts w:ascii="Cambria Math" w:hAnsi="Cambria Math" w:cs="Cambria Math"/>
+        </w:rPr>
+        <w:t>𝐹𝑃𝐾𝑀</w:t>
+      </w:r>
+      <w:r>
+        <w:t xml:space="preserve"> + 1), onde FPKM é o</w:t>
+      </w:r>
+      <w:r>
+        <w:t xml:space="preserve"> nº de fragmentos por </w:t>
+      </w:r>
+      <w:proofErr w:type="spellStart"/>
+      <w:r>
+        <w:t>kilobase</w:t>
+      </w:r>
+      <w:proofErr w:type="spellEnd"/>
+      <w:r>
+        <w:t xml:space="preserve"> por milhões de leituras; Genes com baixo </w:t>
+      </w:r>
+      <w:proofErr w:type="spellStart"/>
+      <w:r>
+        <w:t>mean</w:t>
+      </w:r>
+      <w:proofErr w:type="spellEnd"/>
+      <w:r>
+        <w:t xml:space="preserve"> &lt; 0.5 </w:t>
+      </w:r>
+      <w:proofErr w:type="spellStart"/>
+      <w:r>
+        <w:t>or</w:t>
+      </w:r>
+      <w:proofErr w:type="spellEnd"/>
+      <w:r>
+        <w:t xml:space="preserve"> st. </w:t>
+      </w:r>
+      <w:proofErr w:type="spellStart"/>
+      <w:r>
+        <w:t>dev</w:t>
+      </w:r>
+      <w:proofErr w:type="spellEnd"/>
+      <w:r>
+        <w:t xml:space="preserve">. &lt; 0.8, foram eliminados; Eliminando assim </w:t>
+      </w:r>
+      <w:proofErr w:type="spellStart"/>
+      <w:r>
+        <w:t>features</w:t>
+      </w:r>
+      <w:proofErr w:type="spellEnd"/>
+      <w:r>
+        <w:t xml:space="preserve"> que representam pouca informação, ou ruído; No total sobraram ainda 7100 genes;</w:t>
+      </w:r>
+      <w:r>
+        <w:t xml:space="preserve"> O artigo [9] salienta outra abordagem utilizada no processo de </w:t>
+      </w:r>
+      <w:proofErr w:type="spellStart"/>
+      <w:r>
+        <w:rPr>
+          <w:i/>
+          <w:iCs/>
+        </w:rPr>
+        <w:t>feature</w:t>
+      </w:r>
+      <w:proofErr w:type="spellEnd"/>
+      <w:r>
+        <w:rPr>
+          <w:i/>
+          <w:iCs/>
+        </w:rPr>
+        <w:t xml:space="preserve"> </w:t>
+      </w:r>
+      <w:proofErr w:type="spellStart"/>
+      <w:r>
+        <w:rPr>
+          <w:i/>
+          <w:iCs/>
+        </w:rPr>
+        <w:t>selecion</w:t>
+      </w:r>
+      <w:proofErr w:type="spellEnd"/>
+      <w:r>
+        <w:rPr>
+          <w:i/>
+          <w:iCs/>
+        </w:rPr>
+        <w:t xml:space="preserve">, </w:t>
+      </w:r>
+      <w:r>
+        <w:t>mas que não se revela tão fácil de entender;</w:t>
+      </w:r>
+    </w:p>
+    <w:p>
+      <w:pPr>
+        <w:jc w:val="both"/>
+      </w:pPr>
       <w:r>
         <w:rPr>
           <w:b/>
           <w:bCs/>
         </w:rPr>
-        <w:t xml:space="preserve"> </w:t>
-      </w:r>
-      <w:proofErr w:type="spellStart"/>
-      <w:r>
+        <w:t>Ordenação dos Genes</w:t>
+      </w:r>
+      <w:r>
+        <w:t xml:space="preserve">: É importante ordenar corretamente os genes, de acordo com as suas correlações. Um dos métodos muito conhecidos é a ordenação pela posição dos seus cromossomas; O estudo realizado em </w:t>
+      </w:r>
+      <w:r>
+        <w:t>[4] também evidenciou a importância da ordenação dos genes, de acordo com o nº do cromossoma, visto que cromossomas adjacentes apresentam uma maior probabilidade de “interagirem” entre si;</w:t>
+      </w:r>
+    </w:p>
+    <w:p>
+      <w:pPr>
+        <w:jc w:val="both"/>
         <w:rPr>
           <w:b/>
           <w:bCs/>
         </w:rPr>
-        <w:t>Selection</w:t>
-      </w:r>
-      <w:proofErr w:type="spellEnd"/>
-      <w:r>
-        <w:t xml:space="preserve">: </w:t>
-      </w:r>
-      <w:r>
-        <w:rPr>
-          <w:rFonts w:ascii="Cambria Math" w:hAnsi="Cambria Math" w:cs="Cambria Math"/>
-        </w:rPr>
-        <w:t>𝑙𝑜𝑔</w:t>
-      </w:r>
-      <w:r>
-        <w:t>2 (</w:t>
-      </w:r>
-      <w:r>
-        <w:rPr>
-          <w:rFonts w:ascii="Cambria Math" w:hAnsi="Cambria Math" w:cs="Cambria Math"/>
-        </w:rPr>
-        <w:t>𝐹𝑃𝐾𝑀</w:t>
-      </w:r>
-      <w:r>
-        <w:t xml:space="preserve"> + 1), onde FPKM é o</w:t>
-      </w:r>
-      <w:r>
-        <w:t xml:space="preserve"> nº de fragmentos por </w:t>
-      </w:r>
-      <w:proofErr w:type="spellStart"/>
-      <w:r>
-        <w:t>kilobase</w:t>
-      </w:r>
-      <w:proofErr w:type="spellEnd"/>
-      <w:r>
-        <w:t xml:space="preserve"> por milhões de leituras; Genes com baixo </w:t>
-      </w:r>
-      <w:proofErr w:type="spellStart"/>
-      <w:r>
-        <w:t>mean</w:t>
-      </w:r>
-      <w:proofErr w:type="spellEnd"/>
-      <w:r>
-        <w:t xml:space="preserve"> &lt; 0.5 </w:t>
-      </w:r>
-      <w:proofErr w:type="spellStart"/>
-      <w:r>
-        <w:t>or</w:t>
-      </w:r>
-      <w:proofErr w:type="spellEnd"/>
-      <w:r>
-        <w:t xml:space="preserve"> st. </w:t>
-      </w:r>
-      <w:proofErr w:type="spellStart"/>
-      <w:r>
-        <w:t>dev</w:t>
-      </w:r>
-      <w:proofErr w:type="spellEnd"/>
-      <w:r>
-        <w:t xml:space="preserve">. &lt; 0.8, foram eliminados; Eliminando assim </w:t>
-      </w:r>
-      <w:proofErr w:type="spellStart"/>
-      <w:r>
-        <w:t>features</w:t>
-      </w:r>
-      <w:proofErr w:type="spellEnd"/>
-      <w:r>
-        <w:t xml:space="preserve"> que representam pouca informação, ou ruído; No total sobraram ainda 7100 genes;</w:t>
-      </w:r>
-      <w:r>
-        <w:t xml:space="preserve"> O artigo [9] salienta outra abordagem utilizada no processo de </w:t>
-      </w:r>
-      <w:proofErr w:type="spellStart"/>
-      <w:r>
-        <w:rPr>
-          <w:i/>
-          <w:iCs/>
-        </w:rPr>
-        <w:t>feature</w:t>
-      </w:r>
-      <w:proofErr w:type="spellEnd"/>
-      <w:r>
-        <w:rPr>
-          <w:i/>
-          <w:iCs/>
-        </w:rPr>
-        <w:t xml:space="preserve"> </w:t>
-      </w:r>
-      <w:proofErr w:type="spellStart"/>
-      <w:r>
-        <w:rPr>
-          <w:i/>
-          <w:iCs/>
-        </w:rPr>
-        <w:t>selecion</w:t>
-      </w:r>
-      <w:proofErr w:type="spellEnd"/>
-      <w:r>
-        <w:rPr>
-          <w:i/>
-          <w:iCs/>
-        </w:rPr>
-        <w:t xml:space="preserve">, </w:t>
-      </w:r>
-      <w:r>
-        <w:t>mas que não se revela tão fácil de entender;</w:t>
-      </w:r>
-    </w:p>
-    <w:p>
-      <w:pPr>
-        <w:jc w:val="both"/>
       </w:pPr>
       <w:r>
         <w:rPr>
           <w:b/>
           <w:bCs/>
         </w:rPr>
-        <w:t>Ordenação dos Genes</w:t>
-      </w:r>
-      <w:r>
-        <w:t xml:space="preserve">: É importante ordenar corretamente os genes, de acordo com as suas correlações. Um dos métodos muito conhecidos é a ordenação pela posição dos seus cromossomas; O estudo realizado em </w:t>
-      </w:r>
-      <w:r>
-        <w:t>[4] também evidenciou a importância da ordenação dos genes, de acordo com o nº do cromossoma, visto que cromossomas adjacentes apresentam uma maior probabilidade de “interagirem” entre si;</w:t>
-      </w:r>
-    </w:p>
-    <w:p>
-      <w:pPr>
-        <w:jc w:val="both"/>
-        <w:rPr>
-          <w:b/>
-          <w:bCs/>
-        </w:rPr>
-      </w:pPr>
-      <w:r>
-        <w:rPr>
-          <w:b/>
-          <w:bCs/>
-        </w:rPr>
         <w:t>O estudo realizado em [5] refere que contrariamente aos problemas de classificação de imagens, que normalmente requerem redes CNN mais profundas, problemas relacionados com a predição biomédica revelam melhores resultados, quando são aplicadas camadas CNN mais simples;</w:t>
       </w:r>
     </w:p>
@@ -5557,7 +5783,7 @@
       <w:r>
         <w:t xml:space="preserve">Estudo muito interessante </w:t>
       </w:r>
-      <w:hyperlink r:id="rId21" w:history="1">
+      <w:hyperlink r:id="rId23" w:history="1">
         <w:r>
           <w:rPr>
             <w:rStyle w:val="Hiperligao"/>
@@ -5647,7 +5873,7 @@
         </w:rPr>
         <w:t xml:space="preserve">[1] </w:t>
       </w:r>
-      <w:hyperlink r:id="rId22" w:history="1">
+      <w:hyperlink r:id="rId24" w:history="1">
         <w:r>
           <w:rPr>
             <w:rStyle w:val="Hiperligao"/>
@@ -5673,27 +5899,13 @@
         </w:rPr>
         <w:t xml:space="preserve">[2] </w:t>
       </w:r>
-      <w:hyperlink r:id="rId23" w:history="1">
+      <w:hyperlink r:id="rId25" w:history="1">
         <w:r>
           <w:rPr>
             <w:rStyle w:val="Hiperligao"/>
             <w:lang w:val="en-US"/>
           </w:rPr>
-          <w:t>https://www.ncbi.nlm.nih.gov/geo/query/acc.cgi?acc=GSE12</w:t>
-        </w:r>
-        <w:r>
-          <w:rPr>
-            <w:rStyle w:val="Hiperligao"/>
-            <w:lang w:val="en-US"/>
-          </w:rPr>
-          <w:t>4</w:t>
-        </w:r>
-        <w:r>
-          <w:rPr>
-            <w:rStyle w:val="Hiperligao"/>
-            <w:lang w:val="en-US"/>
-          </w:rPr>
-          <w:t>824</w:t>
+          <w:t>https://www.ncbi.nlm.nih.gov/geo/query/acc.cgi?acc=GSE124824</w:t>
         </w:r>
       </w:hyperlink>
       <w:r>
@@ -5731,7 +5943,7 @@
       <w:r>
         <w:t xml:space="preserve">[3] </w:t>
       </w:r>
-      <w:hyperlink r:id="rId24" w:history="1">
+      <w:hyperlink r:id="rId26" w:history="1">
         <w:r>
           <w:rPr>
             <w:rStyle w:val="Hiperligao"/>
@@ -5796,6 +6008,7 @@
         <w:rPr>
           <w:lang w:val="en-US"/>
         </w:rPr>
+        <w:lastRenderedPageBreak/>
         <w:t>[4]</w:t>
       </w:r>
       <w:r>
@@ -5804,7 +6017,7 @@
         </w:rPr>
         <w:t xml:space="preserve"> </w:t>
       </w:r>
-      <w:hyperlink r:id="rId25" w:history="1">
+      <w:hyperlink r:id="rId27" w:history="1">
         <w:r>
           <w:rPr>
             <w:rStyle w:val="Hiperligao"/>
@@ -5822,27 +6035,13 @@
         </w:rPr>
         <w:t xml:space="preserve"> --&gt; </w:t>
       </w:r>
-      <w:hyperlink r:id="rId26" w:history="1">
+      <w:hyperlink r:id="rId28" w:history="1">
         <w:r>
           <w:rPr>
             <w:rStyle w:val="Hiperligao"/>
             <w:lang w:val="en-US"/>
           </w:rPr>
-          <w:t>https://www.ncbi.nlm.nih.gov/geo/query/acc.cg</w:t>
-        </w:r>
-        <w:r>
-          <w:rPr>
-            <w:rStyle w:val="Hiperligao"/>
-            <w:lang w:val="en-US"/>
-          </w:rPr>
-          <w:t>i</w:t>
-        </w:r>
-        <w:r>
-          <w:rPr>
-            <w:rStyle w:val="Hiperligao"/>
-            <w:lang w:val="en-US"/>
-          </w:rPr>
-          <w:t>?acc=GSE5847</w:t>
+          <w:t>https://www.ncbi.nlm.nih.gov/geo/query/acc.cgi?acc=GSE5847</w:t>
         </w:r>
       </w:hyperlink>
       <w:r>
@@ -5879,7 +6078,7 @@
         </w:rPr>
         <w:t xml:space="preserve">[5] </w:t>
       </w:r>
-      <w:hyperlink r:id="rId27" w:history="1">
+      <w:hyperlink r:id="rId29" w:history="1">
         <w:r>
           <w:rPr>
             <w:rStyle w:val="Hiperligao"/>
@@ -5923,7 +6122,7 @@
         </w:rPr>
         <w:t xml:space="preserve">[6] </w:t>
       </w:r>
-      <w:hyperlink r:id="rId28" w:history="1">
+      <w:hyperlink r:id="rId30" w:history="1">
         <w:r>
           <w:rPr>
             <w:rStyle w:val="Hiperligao"/>
@@ -5958,7 +6157,7 @@
         </w:rPr>
         <w:t xml:space="preserve">[7] </w:t>
       </w:r>
-      <w:hyperlink r:id="rId29" w:history="1">
+      <w:hyperlink r:id="rId31" w:history="1">
         <w:r>
           <w:rPr>
             <w:rStyle w:val="Hiperligao"/>
@@ -5996,7 +6195,7 @@
       <w:r>
         <w:t xml:space="preserve">[8] </w:t>
       </w:r>
-      <w:hyperlink r:id="rId30" w:history="1">
+      <w:hyperlink r:id="rId32" w:history="1">
         <w:r>
           <w:rPr>
             <w:rStyle w:val="Hiperligao"/>
@@ -6029,7 +6228,7 @@
         </w:rPr>
         <w:t xml:space="preserve">[9] </w:t>
       </w:r>
-      <w:hyperlink r:id="rId31" w:history="1">
+      <w:hyperlink r:id="rId33" w:history="1">
         <w:r>
           <w:rPr>
             <w:rStyle w:val="Hiperligao"/>
@@ -6056,10 +6255,16 @@
           <w:shd w:val="clear" w:color="auto" w:fill="FFFFFF"/>
           <w:lang w:val="en-US"/>
         </w:rPr>
-        <w:t>Gene expression analysis</w:t>
-      </w:r>
-      <w:bookmarkStart w:id="0" w:name="_GoBack"/>
-      <w:bookmarkEnd w:id="0"/>
+        <w:t>Gene expression analysis of Early immature and Late mature T-ALL cell lines</w:t>
+      </w:r>
+    </w:p>
+    <w:p>
+      <w:pPr>
+        <w:jc w:val="both"/>
+        <w:rPr>
+          <w:lang w:val="en-US"/>
+        </w:rPr>
+      </w:pPr>
       <w:r>
         <w:rPr>
           <w:rFonts w:ascii="Verdana" w:hAnsi="Verdana"/>
@@ -6069,28 +6274,9 @@
           <w:shd w:val="clear" w:color="auto" w:fill="FFFFFF"/>
           <w:lang w:val="en-US"/>
         </w:rPr>
-        <w:t xml:space="preserve"> of Early immature and Late mature T-ALL cell lines</w:t>
-      </w:r>
-    </w:p>
-    <w:p>
-      <w:pPr>
-        <w:jc w:val="both"/>
-        <w:rPr>
-          <w:lang w:val="en-US"/>
-        </w:rPr>
-      </w:pPr>
-      <w:r>
-        <w:rPr>
-          <w:rFonts w:ascii="Verdana" w:hAnsi="Verdana"/>
-          <w:color w:val="000000"/>
-          <w:sz w:val="18"/>
-          <w:szCs w:val="18"/>
-          <w:shd w:val="clear" w:color="auto" w:fill="FFFFFF"/>
-          <w:lang w:val="en-US"/>
-        </w:rPr>
         <w:t xml:space="preserve">[10] </w:t>
       </w:r>
-      <w:hyperlink r:id="rId32" w:history="1">
+      <w:hyperlink r:id="rId34" w:history="1">
         <w:r>
           <w:rPr>
             <w:rStyle w:val="Hiperligao"/>
@@ -6150,14 +6336,21 @@
     <w:p>
       <w:pPr>
         <w:jc w:val="both"/>
-      </w:pPr>
-      <w:r>
+        <w:rPr>
+          <w:lang w:val="en-US"/>
+        </w:rPr>
+      </w:pPr>
+      <w:r>
+        <w:rPr>
+          <w:lang w:val="en-US"/>
+        </w:rPr>
         <w:t xml:space="preserve">[10] </w:t>
       </w:r>
-      <w:hyperlink r:id="rId33" w:history="1">
+      <w:hyperlink r:id="rId35" w:history="1">
         <w:r>
           <w:rPr>
             <w:rStyle w:val="Hiperligao"/>
+            <w:lang w:val="en-US"/>
           </w:rPr>
           <w:t>https://hgserver1.amc.nl/cgi-bin/r2/main.cgi</w:t>
         </w:r>
@@ -6166,6 +6359,9 @@
     <w:p>
       <w:pPr>
         <w:jc w:val="both"/>
+        <w:rPr>
+          <w:lang w:val="en-US"/>
+        </w:rPr>
       </w:pPr>
     </w:p>
     <w:p>
@@ -6183,7 +6379,7 @@
       <w:r>
         <w:t xml:space="preserve">[1] </w:t>
       </w:r>
-      <w:hyperlink r:id="rId34" w:history="1">
+      <w:hyperlink r:id="rId36" w:history="1">
         <w:r>
           <w:rPr>
             <w:rStyle w:val="Hiperligao"/>
@@ -6199,7 +6395,7 @@
       <w:r>
         <w:t xml:space="preserve">[2] </w:t>
       </w:r>
-      <w:hyperlink r:id="rId35" w:history="1">
+      <w:hyperlink r:id="rId37" w:history="1">
         <w:r>
           <w:rPr>
             <w:rStyle w:val="Hiperligao"/>
@@ -6218,7 +6414,7 @@
       <w:r>
         <w:t xml:space="preserve">[3] </w:t>
       </w:r>
-      <w:hyperlink r:id="rId36" w:history="1">
+      <w:hyperlink r:id="rId38" w:history="1">
         <w:r>
           <w:rPr>
             <w:rStyle w:val="Hiperligao"/>
@@ -6304,7 +6500,7 @@
         <w:tab/>
         <w:t xml:space="preserve">- </w:t>
       </w:r>
-      <w:hyperlink r:id="rId37" w:history="1">
+      <w:hyperlink r:id="rId39" w:history="1">
         <w:r>
           <w:rPr>
             <w:rStyle w:val="Hiperligao"/>
@@ -6337,27 +6533,13 @@
         </w:rPr>
         <w:t>-</w:t>
       </w:r>
-      <w:hyperlink r:id="rId38" w:history="1">
+      <w:hyperlink r:id="rId40" w:history="1">
         <w:r>
           <w:rPr>
             <w:rStyle w:val="Hiperligao"/>
             <w:lang w:val="en-US"/>
           </w:rPr>
-          <w:t>http://www.ia.unc.edu</w:t>
-        </w:r>
-        <w:r>
-          <w:rPr>
-            <w:rStyle w:val="Hiperligao"/>
-            <w:lang w:val="en-US"/>
-          </w:rPr>
-          <w:t>/</w:t>
-        </w:r>
-        <w:r>
-          <w:rPr>
-            <w:rStyle w:val="Hiperligao"/>
-            <w:lang w:val="en-US"/>
-          </w:rPr>
-          <w:t>MSseg/;</w:t>
+          <w:t>http://www.ia.unc.edu/MSseg/;</w:t>
         </w:r>
       </w:hyperlink>
       <w:r>
@@ -6399,7 +6581,7 @@
         </w:rPr>
         <w:t xml:space="preserve">[4] </w:t>
       </w:r>
-      <w:hyperlink r:id="rId39" w:history="1">
+      <w:hyperlink r:id="rId41" w:history="1">
         <w:r>
           <w:rPr>
             <w:rStyle w:val="Hiperligao"/>
@@ -6532,7 +6714,7 @@
         </w:rPr>
         <w:t xml:space="preserve"> - </w:t>
       </w:r>
-      <w:hyperlink r:id="rId40" w:history="1">
+      <w:hyperlink r:id="rId42" w:history="1">
         <w:r>
           <w:rPr>
             <w:rStyle w:val="Hiperligao"/>
@@ -6629,7 +6811,7 @@
         </w:rPr>
         <w:t xml:space="preserve">[5] </w:t>
       </w:r>
-      <w:hyperlink r:id="rId41" w:history="1">
+      <w:hyperlink r:id="rId43" w:history="1">
         <w:r>
           <w:rPr>
             <w:rStyle w:val="Hiperligao"/>
@@ -6645,7 +6827,7 @@
         </w:rPr>
         <w:t xml:space="preserve"> ou parcelar --&gt; </w:t>
       </w:r>
-      <w:hyperlink r:id="rId42" w:history="1">
+      <w:hyperlink r:id="rId44" w:history="1">
         <w:r>
           <w:rPr>
             <w:rStyle w:val="Hiperligao"/>
@@ -6669,47 +6851,32 @@
         </w:rPr>
         <w:t xml:space="preserve">[6] </w:t>
       </w:r>
-      <w:hyperlink r:id="rId43" w:history="1">
+      <w:hyperlink r:id="rId45" w:history="1">
         <w:r>
           <w:rPr>
             <w:rStyle w:val="Hiperligao"/>
           </w:rPr>
-          <w:t>https://wiki.cancerimagingarchive.net/</w:t>
-        </w:r>
-        <w:r>
-          <w:rPr>
-            <w:rStyle w:val="Hiperligao"/>
-          </w:rPr>
-          <w:t>d</w:t>
-        </w:r>
-        <w:r>
-          <w:rPr>
-            <w:rStyle w:val="Hiperligao"/>
-          </w:rPr>
-          <w:t>isplay/Public/Wiki</w:t>
+          <w:t>https://wiki.cancerimagingarchive.net/display/Public/Wiki</w:t>
         </w:r>
       </w:hyperlink>
     </w:p>
     <w:p>
       <w:pPr>
         <w:jc w:val="both"/>
+        <w:rPr>
+          <w:lang w:val="en-US"/>
+        </w:rPr>
+      </w:pPr>
+      <w:r>
         <w:rPr>
           <w:rStyle w:val="Hiperligao"/>
           <w:color w:val="auto"/>
           <w:u w:val="none"/>
           <w:lang w:val="en-US"/>
         </w:rPr>
-      </w:pPr>
-      <w:r>
-        <w:rPr>
-          <w:rStyle w:val="Hiperligao"/>
-          <w:color w:val="auto"/>
-          <w:u w:val="none"/>
-          <w:lang w:val="en-US"/>
-        </w:rPr>
         <w:t xml:space="preserve">[7] </w:t>
       </w:r>
-      <w:hyperlink r:id="rId44" w:history="1">
+      <w:hyperlink r:id="rId46" w:history="1">
         <w:r>
           <w:rPr>
             <w:rStyle w:val="Hiperligao"/>
@@ -6765,74 +6932,6 @@
           <w:lang w:val="en-US"/>
         </w:rPr>
         <w:t>e</w:t>
-      </w:r>
-    </w:p>
-    <w:p>
-      <w:pPr>
-        <w:jc w:val="both"/>
-        <w:rPr>
-          <w:rStyle w:val="Hiperligao"/>
-          <w:color w:val="auto"/>
-          <w:u w:val="none"/>
-          <w:lang w:val="en-US"/>
-        </w:rPr>
-      </w:pPr>
-    </w:p>
-    <w:p>
-      <w:pPr>
-        <w:jc w:val="both"/>
-        <w:rPr>
-          <w:rStyle w:val="Hiperligao"/>
-          <w:color w:val="auto"/>
-          <w:u w:val="none"/>
-          <w:lang w:val="en-US"/>
-        </w:rPr>
-      </w:pPr>
-    </w:p>
-    <w:p>
-      <w:pPr>
-        <w:jc w:val="both"/>
-        <w:rPr>
-          <w:lang w:val="en-US"/>
-        </w:rPr>
-      </w:pPr>
-    </w:p>
-    <w:p>
-      <w:pPr>
-        <w:jc w:val="both"/>
-        <w:rPr>
-          <w:lang w:val="en-US"/>
-        </w:rPr>
-      </w:pPr>
-    </w:p>
-    <w:p>
-      <w:pPr>
-        <w:jc w:val="both"/>
-        <w:rPr>
-          <w:lang w:val="en-US"/>
-        </w:rPr>
-      </w:pPr>
-    </w:p>
-    <w:p>
-      <w:pPr>
-        <w:jc w:val="both"/>
-        <w:rPr>
-          <w:lang w:val="en-US"/>
-        </w:rPr>
-      </w:pPr>
-    </w:p>
-    <w:p>
-      <w:pPr>
-        <w:jc w:val="both"/>
-        <w:rPr>
-          <w:lang w:val="en-US"/>
-        </w:rPr>
-      </w:pPr>
-      <w:r>
-        <w:rPr>
-          <w:lang w:val="en-US"/>
-        </w:rPr>
-        <w:t xml:space="preserve"> </w:t>
       </w:r>
     </w:p>
     <w:sectPr>
@@ -7248,6 +7347,7 @@
   <w:style w:type="character" w:default="1" w:styleId="Tipodeletrapredefinidodopargrafo">
     <w:name w:val="Default Paragraph Font"/>
     <w:uiPriority w:val="1"/>
+    <w:semiHidden/>
     <w:unhideWhenUsed/>
   </w:style>
   <w:style w:type="table" w:default="1" w:styleId="Tabelanormal">

--- a/Cifar_10_Análise.docx
+++ b/Cifar_10_Análise.docx
@@ -1410,328 +1410,6 @@
             <wp:extent cx="5400040" cy="224790"/>
             <wp:effectExtent l="0" t="0" r="0" b="3810"/>
             <wp:docPr id="2" name="Imagem 2"/>
-            <wp:cNvGraphicFramePr>
-              <a:graphicFrameLocks xmlns:a="http://schemas.openxmlformats.org/drawingml/2006/main" noChangeAspect="1"/>
-            </wp:cNvGraphicFramePr>
-            <a:graphic xmlns:a="http://schemas.openxmlformats.org/drawingml/2006/main">
-              <a:graphicData uri="http://schemas.openxmlformats.org/drawingml/2006/picture">
-                <pic:pic xmlns:pic="http://schemas.openxmlformats.org/drawingml/2006/picture">
-                  <pic:nvPicPr>
-                    <pic:cNvPr id="1" name=""/>
-                    <pic:cNvPicPr/>
-                  </pic:nvPicPr>
-                  <pic:blipFill>
-                    <a:blip r:embed="rId4"/>
-                    <a:stretch>
-                      <a:fillRect/>
-                    </a:stretch>
-                  </pic:blipFill>
-                  <pic:spPr>
-                    <a:xfrm>
-                      <a:off x="0" y="0"/>
-                      <a:ext cx="5400040" cy="224790"/>
-                    </a:xfrm>
-                    <a:prstGeom prst="rect">
-                      <a:avLst/>
-                    </a:prstGeom>
-                  </pic:spPr>
-                </pic:pic>
-              </a:graphicData>
-            </a:graphic>
-          </wp:inline>
-        </w:drawing>
-      </w:r>
-    </w:p>
-    <w:p>
-      <w:pPr>
-        <w:pStyle w:val="Legenda"/>
-        <w:jc w:val="center"/>
-      </w:pPr>
-      <w:r>
-        <w:t xml:space="preserve">Figura </w:t>
-      </w:r>
-      <w:r>
-        <w:fldChar w:fldCharType="begin"/>
-      </w:r>
-      <w:r>
-        <w:instrText xml:space="preserve"> SEQ Figura \* ARABIC </w:instrText>
-      </w:r>
-      <w:r>
-        <w:fldChar w:fldCharType="separate"/>
-      </w:r>
-      <w:r>
-        <w:rPr>
-          <w:noProof/>
-        </w:rPr>
-        <w:t>1</w:t>
-      </w:r>
-      <w:r>
-        <w:rPr>
-          <w:noProof/>
-        </w:rPr>
-        <w:fldChar w:fldCharType="end"/>
-      </w:r>
-      <w:r>
-        <w:t xml:space="preserve"> - Resultado obtido considerando 50 </w:t>
-      </w:r>
-      <w:proofErr w:type="spellStart"/>
-      <w:r>
-        <w:t>Epochs</w:t>
-      </w:r>
-      <w:proofErr w:type="spellEnd"/>
-    </w:p>
-    <w:p>
-      <w:pPr>
-        <w:jc w:val="both"/>
-      </w:pPr>
-      <w:r>
-        <w:t xml:space="preserve">É possível visualizar que ao fim das 50 </w:t>
-      </w:r>
-      <w:proofErr w:type="spellStart"/>
-      <w:r>
-        <w:rPr>
-          <w:i/>
-          <w:iCs/>
-        </w:rPr>
-        <w:t>epochs</w:t>
-      </w:r>
-      <w:proofErr w:type="spellEnd"/>
-      <w:r>
-        <w:rPr>
-          <w:i/>
-          <w:iCs/>
-        </w:rPr>
-        <w:t xml:space="preserve">, </w:t>
-      </w:r>
-      <w:r>
-        <w:t xml:space="preserve">o </w:t>
-      </w:r>
-      <w:proofErr w:type="spellStart"/>
-      <w:r>
-        <w:rPr>
-          <w:i/>
-          <w:iCs/>
-        </w:rPr>
-        <w:t>loss</w:t>
-      </w:r>
-      <w:proofErr w:type="spellEnd"/>
-      <w:r>
-        <w:rPr>
-          <w:i/>
-          <w:iCs/>
-        </w:rPr>
-        <w:t xml:space="preserve"> </w:t>
-      </w:r>
-      <w:r>
-        <w:t xml:space="preserve">relativo ao treino e à fase de validação são muito próximos, revelando-se assim um bom indicador. Isto é, significa que o modelo não está a sofrer de </w:t>
-      </w:r>
-      <w:proofErr w:type="spellStart"/>
-      <w:r>
-        <w:rPr>
-          <w:i/>
-          <w:iCs/>
-        </w:rPr>
-        <w:t>overfitting</w:t>
-      </w:r>
-      <w:proofErr w:type="spellEnd"/>
-      <w:r>
-        <w:t>.</w:t>
-      </w:r>
-    </w:p>
-    <w:p>
-      <w:pPr>
-        <w:jc w:val="both"/>
-      </w:pPr>
-      <w:r>
-        <w:t xml:space="preserve">Para além disso foi ainda considerada a aplicação de um modelo considerando 100 </w:t>
-      </w:r>
-      <w:proofErr w:type="spellStart"/>
-      <w:r>
-        <w:rPr>
-          <w:i/>
-          <w:iCs/>
-        </w:rPr>
-        <w:t>Epochs</w:t>
-      </w:r>
-      <w:proofErr w:type="spellEnd"/>
-      <w:r>
-        <w:rPr>
-          <w:i/>
-          <w:iCs/>
-        </w:rPr>
-        <w:t xml:space="preserve">, </w:t>
-      </w:r>
-      <w:r>
-        <w:t xml:space="preserve">sendo que neste exemplo foi efetuada uma análise ao comportamento da variação do </w:t>
-      </w:r>
-      <w:proofErr w:type="spellStart"/>
-      <w:r>
-        <w:rPr>
-          <w:i/>
-          <w:iCs/>
-        </w:rPr>
-        <w:t>loss</w:t>
-      </w:r>
-      <w:proofErr w:type="spellEnd"/>
-      <w:r>
-        <w:rPr>
-          <w:i/>
-          <w:iCs/>
-        </w:rPr>
-        <w:t xml:space="preserve"> </w:t>
-      </w:r>
-      <w:r>
-        <w:t xml:space="preserve">e da </w:t>
-      </w:r>
-      <w:proofErr w:type="spellStart"/>
-      <w:r>
-        <w:rPr>
-          <w:i/>
-          <w:iCs/>
-        </w:rPr>
-        <w:t>accuracy</w:t>
-      </w:r>
-      <w:proofErr w:type="spellEnd"/>
-      <w:r>
-        <w:rPr>
-          <w:i/>
-          <w:iCs/>
-        </w:rPr>
-        <w:t xml:space="preserve">, </w:t>
-      </w:r>
-      <w:r>
-        <w:t xml:space="preserve">entre o treino e a validação. Da aplicação do modelo resultaram os seguintes gráficos, no final das 100 </w:t>
-      </w:r>
-      <w:proofErr w:type="spellStart"/>
-      <w:r>
-        <w:rPr>
-          <w:i/>
-          <w:iCs/>
-        </w:rPr>
-        <w:t>epochs</w:t>
-      </w:r>
-      <w:proofErr w:type="spellEnd"/>
-      <w:r>
-        <w:rPr>
-          <w:i/>
-          <w:iCs/>
-        </w:rPr>
-        <w:t>.</w:t>
-      </w:r>
-    </w:p>
-    <w:p>
-      <w:pPr>
-        <w:jc w:val="both"/>
-      </w:pPr>
-      <w:r>
-        <w:t xml:space="preserve">Da análise a ambos os gráficos é possível comprovar que </w:t>
-      </w:r>
-      <w:r>
-        <w:t xml:space="preserve">até às 60 </w:t>
-      </w:r>
-      <w:proofErr w:type="spellStart"/>
-      <w:r>
-        <w:rPr>
-          <w:i/>
-          <w:iCs/>
-        </w:rPr>
-        <w:t>epochs</w:t>
-      </w:r>
-      <w:proofErr w:type="spellEnd"/>
-      <w:r>
-        <w:rPr>
-          <w:i/>
-          <w:iCs/>
-        </w:rPr>
-        <w:t xml:space="preserve">, </w:t>
-      </w:r>
-      <w:r>
-        <w:t xml:space="preserve">o modelo têm um comportamento adequado, isto é não existe </w:t>
-      </w:r>
-      <w:proofErr w:type="spellStart"/>
-      <w:r>
-        <w:rPr>
-          <w:i/>
-          <w:iCs/>
-        </w:rPr>
-        <w:t>overfitting</w:t>
-      </w:r>
-      <w:proofErr w:type="spellEnd"/>
-      <w:r>
-        <w:rPr>
-          <w:i/>
-          <w:iCs/>
-        </w:rPr>
-        <w:t xml:space="preserve">. </w:t>
-      </w:r>
-      <w:r>
-        <w:t xml:space="preserve">A partir das 60 </w:t>
-      </w:r>
-      <w:proofErr w:type="spellStart"/>
-      <w:r>
-        <w:rPr>
-          <w:i/>
-          <w:iCs/>
-        </w:rPr>
-        <w:t>epochs</w:t>
-      </w:r>
-      <w:proofErr w:type="spellEnd"/>
-      <w:r>
-        <w:t xml:space="preserve">, a validação começa a estagnar deixando de existir evolução, não fazendo assim sentido continuar a execução do modelo. Relativamente, aos resultados obtidos, a </w:t>
-      </w:r>
-      <w:proofErr w:type="spellStart"/>
-      <w:r>
-        <w:rPr>
-          <w:i/>
-          <w:iCs/>
-        </w:rPr>
-        <w:t>accuracy</w:t>
-      </w:r>
-      <w:proofErr w:type="spellEnd"/>
-      <w:r>
-        <w:rPr>
-          <w:i/>
-          <w:iCs/>
-        </w:rPr>
-        <w:t xml:space="preserve"> </w:t>
-      </w:r>
-      <w:r>
-        <w:t xml:space="preserve">de treino no fim das 100 </w:t>
-      </w:r>
-      <w:proofErr w:type="spellStart"/>
-      <w:r>
-        <w:rPr>
-          <w:i/>
-          <w:iCs/>
-        </w:rPr>
-        <w:t>epochs</w:t>
-      </w:r>
-      <w:proofErr w:type="spellEnd"/>
-      <w:r>
-        <w:rPr>
-          <w:i/>
-          <w:iCs/>
-        </w:rPr>
-        <w:t xml:space="preserve"> </w:t>
-      </w:r>
-      <w:r>
-        <w:t>foi de 79%, enquanto que a de validação foi de 76,9%.</w:t>
-      </w:r>
-    </w:p>
-    <w:p>
-      <w:pPr>
-        <w:keepNext/>
-        <w:jc w:val="center"/>
-      </w:pPr>
-      <w:r>
-        <w:rPr>
-          <w:noProof/>
-        </w:rPr>
-        <w:drawing>
-          <wp:inline distT="0" distB="0" distL="0" distR="0" wp14:anchorId="3A426ADB" wp14:editId="38955BBE">
-            <wp:extent cx="3190240" cy="2392680"/>
-            <wp:effectExtent l="0" t="0" r="0" b="7620"/>
-            <wp:docPr id="4" name="Imagem 4"/>
             <wp:cNvGraphicFramePr>
               <a:graphicFrameLocks xmlns:a="http://schemas.openxmlformats.org/drawingml/2006/main" noChangeAspect="1"/>
             </wp:cNvGraphicFramePr>
@@ -1751,7 +1429,7 @@
                   <pic:spPr>
                     <a:xfrm>
                       <a:off x="0" y="0"/>
-                      <a:ext cx="3190240" cy="2392680"/>
+                      <a:ext cx="5400040" cy="224790"/>
                     </a:xfrm>
                     <a:prstGeom prst="rect">
                       <a:avLst/>
@@ -1772,37 +1450,259 @@
       <w:r>
         <w:t xml:space="preserve">Figura </w:t>
       </w:r>
-      <w:r>
-        <w:fldChar w:fldCharType="begin"/>
-      </w:r>
-      <w:r>
-        <w:instrText xml:space="preserve"> SEQ Figura \* ARABIC </w:instrText>
-      </w:r>
-      <w:r>
-        <w:fldChar w:fldCharType="separate"/>
-      </w:r>
-      <w:r>
-        <w:rPr>
-          <w:noProof/>
-        </w:rPr>
-        <w:t>2</w:t>
-      </w:r>
-      <w:r>
-        <w:rPr>
-          <w:noProof/>
-        </w:rPr>
-        <w:fldChar w:fldCharType="end"/>
-      </w:r>
-      <w:r>
-        <w:t xml:space="preserve"> – Variação da </w:t>
-      </w:r>
-      <w:proofErr w:type="spellStart"/>
-      <w:r>
+      <w:fldSimple w:instr=" SEQ Figura \* ARABIC ">
+        <w:r>
+          <w:rPr>
+            <w:noProof/>
+          </w:rPr>
+          <w:t>1</w:t>
+        </w:r>
+      </w:fldSimple>
+      <w:r>
+        <w:t xml:space="preserve"> - Resultado obtido considerando 50 </w:t>
+      </w:r>
+      <w:proofErr w:type="spellStart"/>
+      <w:r>
+        <w:t>Epochs</w:t>
+      </w:r>
+      <w:proofErr w:type="spellEnd"/>
+    </w:p>
+    <w:p>
+      <w:pPr>
+        <w:jc w:val="both"/>
+      </w:pPr>
+      <w:r>
+        <w:t xml:space="preserve">É possível visualizar que ao fim das 50 </w:t>
+      </w:r>
+      <w:proofErr w:type="spellStart"/>
+      <w:r>
+        <w:rPr>
+          <w:i/>
+          <w:iCs/>
+        </w:rPr>
+        <w:t>epochs</w:t>
+      </w:r>
+      <w:proofErr w:type="spellEnd"/>
+      <w:r>
+        <w:rPr>
+          <w:i/>
+          <w:iCs/>
+        </w:rPr>
+        <w:t xml:space="preserve">, </w:t>
+      </w:r>
+      <w:r>
+        <w:t xml:space="preserve">o </w:t>
+      </w:r>
+      <w:proofErr w:type="spellStart"/>
+      <w:r>
+        <w:rPr>
+          <w:i/>
+          <w:iCs/>
+        </w:rPr>
         <w:t>loss</w:t>
       </w:r>
       <w:proofErr w:type="spellEnd"/>
       <w:r>
-        <w:t xml:space="preserve"> entre Treino e Validação</w:t>
+        <w:rPr>
+          <w:i/>
+          <w:iCs/>
+        </w:rPr>
+        <w:t xml:space="preserve"> </w:t>
+      </w:r>
+      <w:r>
+        <w:t xml:space="preserve">relativo ao treino e à fase de validação são muito próximos, revelando-se assim um bom indicador. Isto é, significa que o modelo não está a sofrer de </w:t>
+      </w:r>
+      <w:proofErr w:type="spellStart"/>
+      <w:r>
+        <w:rPr>
+          <w:i/>
+          <w:iCs/>
+        </w:rPr>
+        <w:t>overfitting</w:t>
+      </w:r>
+      <w:proofErr w:type="spellEnd"/>
+      <w:r>
+        <w:t>.</w:t>
+      </w:r>
+    </w:p>
+    <w:p>
+      <w:pPr>
+        <w:jc w:val="both"/>
+      </w:pPr>
+      <w:r>
+        <w:t xml:space="preserve">Para além disso foi ainda considerada a aplicação de um modelo considerando 100 </w:t>
+      </w:r>
+      <w:proofErr w:type="spellStart"/>
+      <w:r>
+        <w:rPr>
+          <w:i/>
+          <w:iCs/>
+        </w:rPr>
+        <w:t>Epochs</w:t>
+      </w:r>
+      <w:proofErr w:type="spellEnd"/>
+      <w:r>
+        <w:rPr>
+          <w:i/>
+          <w:iCs/>
+        </w:rPr>
+        <w:t xml:space="preserve">, </w:t>
+      </w:r>
+      <w:r>
+        <w:t xml:space="preserve">sendo que neste exemplo foi efetuada uma análise ao comportamento da variação do </w:t>
+      </w:r>
+      <w:proofErr w:type="spellStart"/>
+      <w:r>
+        <w:rPr>
+          <w:i/>
+          <w:iCs/>
+        </w:rPr>
+        <w:t>loss</w:t>
+      </w:r>
+      <w:proofErr w:type="spellEnd"/>
+      <w:r>
+        <w:rPr>
+          <w:i/>
+          <w:iCs/>
+        </w:rPr>
+        <w:t xml:space="preserve"> </w:t>
+      </w:r>
+      <w:r>
+        <w:t xml:space="preserve">e da </w:t>
+      </w:r>
+      <w:proofErr w:type="spellStart"/>
+      <w:r>
+        <w:rPr>
+          <w:i/>
+          <w:iCs/>
+        </w:rPr>
+        <w:t>accuracy</w:t>
+      </w:r>
+      <w:proofErr w:type="spellEnd"/>
+      <w:r>
+        <w:rPr>
+          <w:i/>
+          <w:iCs/>
+        </w:rPr>
+        <w:t xml:space="preserve">, </w:t>
+      </w:r>
+      <w:r>
+        <w:t xml:space="preserve">entre o treino e a validação. Da aplicação do modelo resultaram os seguintes gráficos, no final das 100 </w:t>
+      </w:r>
+      <w:proofErr w:type="spellStart"/>
+      <w:r>
+        <w:rPr>
+          <w:i/>
+          <w:iCs/>
+        </w:rPr>
+        <w:t>epochs</w:t>
+      </w:r>
+      <w:proofErr w:type="spellEnd"/>
+      <w:r>
+        <w:rPr>
+          <w:i/>
+          <w:iCs/>
+        </w:rPr>
+        <w:t>.</w:t>
+      </w:r>
+    </w:p>
+    <w:p>
+      <w:pPr>
+        <w:jc w:val="both"/>
+      </w:pPr>
+      <w:r>
+        <w:t xml:space="preserve">Da análise a ambos os gráficos é possível comprovar que </w:t>
+      </w:r>
+      <w:r>
+        <w:t xml:space="preserve">até às 60 </w:t>
+      </w:r>
+      <w:proofErr w:type="spellStart"/>
+      <w:r>
+        <w:rPr>
+          <w:i/>
+          <w:iCs/>
+        </w:rPr>
+        <w:t>epochs</w:t>
+      </w:r>
+      <w:proofErr w:type="spellEnd"/>
+      <w:r>
+        <w:rPr>
+          <w:i/>
+          <w:iCs/>
+        </w:rPr>
+        <w:t xml:space="preserve">, </w:t>
+      </w:r>
+      <w:r>
+        <w:t xml:space="preserve">o modelo têm um comportamento adequado, isto é não existe </w:t>
+      </w:r>
+      <w:proofErr w:type="spellStart"/>
+      <w:r>
+        <w:rPr>
+          <w:i/>
+          <w:iCs/>
+        </w:rPr>
+        <w:t>overfitting</w:t>
+      </w:r>
+      <w:proofErr w:type="spellEnd"/>
+      <w:r>
+        <w:rPr>
+          <w:i/>
+          <w:iCs/>
+        </w:rPr>
+        <w:t xml:space="preserve">. </w:t>
+      </w:r>
+      <w:r>
+        <w:t xml:space="preserve">A partir das 60 </w:t>
+      </w:r>
+      <w:proofErr w:type="spellStart"/>
+      <w:r>
+        <w:rPr>
+          <w:i/>
+          <w:iCs/>
+        </w:rPr>
+        <w:t>epochs</w:t>
+      </w:r>
+      <w:proofErr w:type="spellEnd"/>
+      <w:r>
+        <w:t xml:space="preserve">, a validação começa a estagnar deixando de existir evolução, não fazendo assim sentido continuar a execução do modelo. Relativamente, aos resultados obtidos, a </w:t>
+      </w:r>
+      <w:proofErr w:type="spellStart"/>
+      <w:r>
+        <w:rPr>
+          <w:i/>
+          <w:iCs/>
+        </w:rPr>
+        <w:t>accuracy</w:t>
+      </w:r>
+      <w:proofErr w:type="spellEnd"/>
+      <w:r>
+        <w:rPr>
+          <w:i/>
+          <w:iCs/>
+        </w:rPr>
+        <w:t xml:space="preserve"> </w:t>
+      </w:r>
+      <w:r>
+        <w:t xml:space="preserve">de treino no fim das 100 </w:t>
+      </w:r>
+      <w:proofErr w:type="spellStart"/>
+      <w:r>
+        <w:rPr>
+          <w:i/>
+          <w:iCs/>
+        </w:rPr>
+        <w:t>epochs</w:t>
+      </w:r>
+      <w:proofErr w:type="spellEnd"/>
+      <w:r>
+        <w:rPr>
+          <w:i/>
+          <w:iCs/>
+        </w:rPr>
+        <w:t xml:space="preserve"> </w:t>
+      </w:r>
+      <w:r>
+        <w:t>foi de 79%, enquanto que a de validação foi de 76,9%.</w:t>
       </w:r>
     </w:p>
     <w:p>
@@ -1814,12 +1714,11 @@
         <w:rPr>
           <w:noProof/>
         </w:rPr>
-        <w:lastRenderedPageBreak/>
         <w:drawing>
-          <wp:inline distT="0" distB="0" distL="0" distR="0" wp14:anchorId="2AAE4088" wp14:editId="1330CA48">
-            <wp:extent cx="3002280" cy="2251710"/>
-            <wp:effectExtent l="0" t="0" r="7620" b="0"/>
-            <wp:docPr id="5" name="Imagem 5"/>
+          <wp:inline distT="0" distB="0" distL="0" distR="0" wp14:anchorId="3A426ADB" wp14:editId="38955BBE">
+            <wp:extent cx="3190240" cy="2392680"/>
+            <wp:effectExtent l="0" t="0" r="0" b="7620"/>
+            <wp:docPr id="4" name="Imagem 4"/>
             <wp:cNvGraphicFramePr>
               <a:graphicFrameLocks xmlns:a="http://schemas.openxmlformats.org/drawingml/2006/main" noChangeAspect="1"/>
             </wp:cNvGraphicFramePr>
@@ -1839,6 +1738,81 @@
                   <pic:spPr>
                     <a:xfrm>
                       <a:off x="0" y="0"/>
+                      <a:ext cx="3190240" cy="2392680"/>
+                    </a:xfrm>
+                    <a:prstGeom prst="rect">
+                      <a:avLst/>
+                    </a:prstGeom>
+                  </pic:spPr>
+                </pic:pic>
+              </a:graphicData>
+            </a:graphic>
+          </wp:inline>
+        </w:drawing>
+      </w:r>
+    </w:p>
+    <w:p>
+      <w:pPr>
+        <w:pStyle w:val="Legenda"/>
+        <w:jc w:val="center"/>
+      </w:pPr>
+      <w:r>
+        <w:t xml:space="preserve">Figura </w:t>
+      </w:r>
+      <w:fldSimple w:instr=" SEQ Figura \* ARABIC ">
+        <w:r>
+          <w:rPr>
+            <w:noProof/>
+          </w:rPr>
+          <w:t>2</w:t>
+        </w:r>
+      </w:fldSimple>
+      <w:r>
+        <w:t xml:space="preserve"> – Variação da </w:t>
+      </w:r>
+      <w:proofErr w:type="spellStart"/>
+      <w:r>
+        <w:t>loss</w:t>
+      </w:r>
+      <w:proofErr w:type="spellEnd"/>
+      <w:r>
+        <w:t xml:space="preserve"> entre Treino e Validação</w:t>
+      </w:r>
+    </w:p>
+    <w:p>
+      <w:pPr>
+        <w:keepNext/>
+        <w:jc w:val="center"/>
+      </w:pPr>
+      <w:r>
+        <w:rPr>
+          <w:noProof/>
+        </w:rPr>
+        <w:lastRenderedPageBreak/>
+        <w:drawing>
+          <wp:inline distT="0" distB="0" distL="0" distR="0" wp14:anchorId="2AAE4088" wp14:editId="1330CA48">
+            <wp:extent cx="3002280" cy="2251710"/>
+            <wp:effectExtent l="0" t="0" r="7620" b="0"/>
+            <wp:docPr id="5" name="Imagem 5"/>
+            <wp:cNvGraphicFramePr>
+              <a:graphicFrameLocks xmlns:a="http://schemas.openxmlformats.org/drawingml/2006/main" noChangeAspect="1"/>
+            </wp:cNvGraphicFramePr>
+            <a:graphic xmlns:a="http://schemas.openxmlformats.org/drawingml/2006/main">
+              <a:graphicData uri="http://schemas.openxmlformats.org/drawingml/2006/picture">
+                <pic:pic xmlns:pic="http://schemas.openxmlformats.org/drawingml/2006/picture">
+                  <pic:nvPicPr>
+                    <pic:cNvPr id="1" name=""/>
+                    <pic:cNvPicPr/>
+                  </pic:nvPicPr>
+                  <pic:blipFill>
+                    <a:blip r:embed="rId7"/>
+                    <a:stretch>
+                      <a:fillRect/>
+                    </a:stretch>
+                  </pic:blipFill>
+                  <pic:spPr>
+                    <a:xfrm>
+                      <a:off x="0" y="0"/>
                       <a:ext cx="3002280" cy="2251710"/>
                     </a:xfrm>
                     <a:prstGeom prst="rect">
@@ -1860,6 +1834,981 @@
       <w:r>
         <w:t xml:space="preserve">Figura </w:t>
       </w:r>
+      <w:fldSimple w:instr=" SEQ Figura \* ARABIC ">
+        <w:r>
+          <w:rPr>
+            <w:noProof/>
+          </w:rPr>
+          <w:t>3</w:t>
+        </w:r>
+      </w:fldSimple>
+      <w:r>
+        <w:t xml:space="preserve"> - Variação da </w:t>
+      </w:r>
+      <w:proofErr w:type="spellStart"/>
+      <w:r>
+        <w:t>accuracy</w:t>
+      </w:r>
+      <w:proofErr w:type="spellEnd"/>
+      <w:r>
+        <w:t xml:space="preserve"> entre Treino e Validação</w:t>
+      </w:r>
+    </w:p>
+    <w:p>
+      <w:pPr>
+        <w:rPr>
+          <w:lang w:val="en-US"/>
+        </w:rPr>
+      </w:pPr>
+      <w:proofErr w:type="spellStart"/>
+      <w:r>
+        <w:rPr>
+          <w:b/>
+          <w:bCs/>
+          <w:lang w:val="en-US"/>
+        </w:rPr>
+        <w:t>Aplicação</w:t>
+      </w:r>
+      <w:proofErr w:type="spellEnd"/>
+      <w:r>
+        <w:rPr>
+          <w:b/>
+          <w:bCs/>
+          <w:lang w:val="en-US"/>
+        </w:rPr>
+        <w:t xml:space="preserve"> </w:t>
+      </w:r>
+      <w:proofErr w:type="spellStart"/>
+      <w:r>
+        <w:rPr>
+          <w:b/>
+          <w:bCs/>
+          <w:lang w:val="en-US"/>
+        </w:rPr>
+        <w:t>faseada</w:t>
+      </w:r>
+      <w:proofErr w:type="spellEnd"/>
+      <w:r>
+        <w:rPr>
+          <w:b/>
+          <w:bCs/>
+          <w:lang w:val="en-US"/>
+        </w:rPr>
+        <w:t xml:space="preserve"> do </w:t>
+      </w:r>
+      <w:proofErr w:type="spellStart"/>
+      <w:r>
+        <w:rPr>
+          <w:b/>
+          <w:bCs/>
+          <w:lang w:val="en-US"/>
+        </w:rPr>
+        <w:t>modelo</w:t>
+      </w:r>
+      <w:proofErr w:type="spellEnd"/>
+      <w:r>
+        <w:rPr>
+          <w:b/>
+          <w:bCs/>
+          <w:lang w:val="en-US"/>
+        </w:rPr>
+        <w:t xml:space="preserve"> (</w:t>
+      </w:r>
+      <w:r>
+        <w:rPr>
+          <w:b/>
+          <w:bCs/>
+          <w:i/>
+          <w:iCs/>
+          <w:lang w:val="en-US"/>
+        </w:rPr>
+        <w:t>save and load model – application of Augmentation</w:t>
+      </w:r>
+      <w:r>
+        <w:rPr>
+          <w:b/>
+          <w:bCs/>
+          <w:lang w:val="en-US"/>
+        </w:rPr>
+        <w:t>)</w:t>
+      </w:r>
+      <w:r>
+        <w:rPr>
+          <w:lang w:val="en-US"/>
+        </w:rPr>
+        <w:t>:</w:t>
+      </w:r>
+    </w:p>
+    <w:p>
+      <w:pPr>
+        <w:jc w:val="both"/>
+      </w:pPr>
+      <w:r>
+        <w:t>Outra das abordagens muito u</w:t>
+      </w:r>
+      <w:r>
+        <w:t xml:space="preserve">tilizadas pelos </w:t>
+      </w:r>
+      <w:r>
+        <w:rPr>
+          <w:i/>
+          <w:iCs/>
+        </w:rPr>
+        <w:t xml:space="preserve">data </w:t>
+      </w:r>
+      <w:proofErr w:type="spellStart"/>
+      <w:r>
+        <w:rPr>
+          <w:i/>
+          <w:iCs/>
+        </w:rPr>
+        <w:t>scientists</w:t>
+      </w:r>
+      <w:proofErr w:type="spellEnd"/>
+      <w:r>
+        <w:t>, assenta na aplicação faseada de modelos. Ou seja, em diversas situações é necessário proceder à salvaguarda do modelo obtido. Por exemplo, para aplicar em contextos preditivos, sem necessidade de voltar a treinar e avaliar o modelo. Mas, é um processo também vital quando se pretende reduzir o impacto computacional exigido no treino do modelo (falta de requisitos do sistema), ou para definir novas configurações de treino do modelo, depois de aplicado um treino ao modelo.</w:t>
+      </w:r>
+    </w:p>
+    <w:p>
+      <w:pPr>
+        <w:jc w:val="both"/>
+      </w:pPr>
+      <w:r>
+        <w:t>Nest</w:t>
+      </w:r>
+      <w:r>
+        <w:t>e</w:t>
+      </w:r>
+      <w:r>
+        <w:t xml:space="preserve"> </w:t>
+      </w:r>
+      <w:r>
+        <w:t xml:space="preserve">exemplo, recorreu-se a esta abordagem de modo a garantir que o custo e a </w:t>
+      </w:r>
+      <w:proofErr w:type="spellStart"/>
+      <w:r>
+        <w:rPr>
+          <w:i/>
+          <w:iCs/>
+        </w:rPr>
+        <w:t>accuracy</w:t>
+      </w:r>
+      <w:proofErr w:type="spellEnd"/>
+      <w:r>
+        <w:rPr>
+          <w:i/>
+          <w:iCs/>
+        </w:rPr>
+        <w:t xml:space="preserve"> </w:t>
+      </w:r>
+      <w:r>
+        <w:t xml:space="preserve">do modelo estagnassem (não considerando o treino do modelo com </w:t>
+      </w:r>
+      <w:proofErr w:type="spellStart"/>
+      <w:r>
+        <w:rPr>
+          <w:i/>
+          <w:iCs/>
+        </w:rPr>
+        <w:t>augmentation</w:t>
+      </w:r>
+      <w:proofErr w:type="spellEnd"/>
+      <w:r>
+        <w:rPr>
+          <w:i/>
+          <w:iCs/>
+        </w:rPr>
+        <w:t>)</w:t>
+      </w:r>
+      <w:r>
+        <w:t xml:space="preserve">, o modelo era guardado, sem posteriormente carregado, e depois o mesmo era treinado recorrendo ao conceito de </w:t>
+      </w:r>
+      <w:proofErr w:type="spellStart"/>
+      <w:r>
+        <w:rPr>
+          <w:i/>
+          <w:iCs/>
+        </w:rPr>
+        <w:t>augmentation</w:t>
+      </w:r>
+      <w:proofErr w:type="spellEnd"/>
+      <w:r>
+        <w:t>.</w:t>
+      </w:r>
+    </w:p>
+    <w:p>
+      <w:pPr>
+        <w:jc w:val="both"/>
+      </w:pPr>
+      <w:r>
+        <w:t xml:space="preserve">O principal objetivo, passa essencialmente pela tentativa de obter um modelo que consiga resistir aos efeitos de </w:t>
+      </w:r>
+      <w:proofErr w:type="spellStart"/>
+      <w:r>
+        <w:rPr>
+          <w:i/>
+          <w:iCs/>
+        </w:rPr>
+        <w:t>overffiting</w:t>
+      </w:r>
+      <w:proofErr w:type="spellEnd"/>
+      <w:r>
+        <w:rPr>
+          <w:i/>
+          <w:iCs/>
+        </w:rPr>
+        <w:t xml:space="preserve">, </w:t>
+      </w:r>
+      <w:r>
+        <w:t xml:space="preserve">que são obtidos ao fim de um nº de </w:t>
+      </w:r>
+      <w:proofErr w:type="spellStart"/>
+      <w:r>
+        <w:rPr>
+          <w:i/>
+          <w:iCs/>
+        </w:rPr>
+        <w:t>epochs</w:t>
+      </w:r>
+      <w:proofErr w:type="spellEnd"/>
+      <w:r>
+        <w:rPr>
+          <w:i/>
+          <w:iCs/>
+        </w:rPr>
+        <w:t xml:space="preserve">, </w:t>
+      </w:r>
+      <w:r>
+        <w:t xml:space="preserve">quando não é considerada a aplicação de </w:t>
+      </w:r>
+      <w:proofErr w:type="spellStart"/>
+      <w:r>
+        <w:rPr>
+          <w:i/>
+          <w:iCs/>
+        </w:rPr>
+        <w:t>augmentation</w:t>
+      </w:r>
+      <w:proofErr w:type="spellEnd"/>
+      <w:r>
+        <w:t>.</w:t>
+      </w:r>
+    </w:p>
+    <w:p>
+      <w:pPr>
+        <w:jc w:val="both"/>
+      </w:pPr>
+      <w:r>
+        <w:t xml:space="preserve">Recorrendo à visualização das Figuras 5 e 6, conseguimos identificar que o modelo ao fim de 150 </w:t>
+      </w:r>
+      <w:proofErr w:type="spellStart"/>
+      <w:r>
+        <w:rPr>
+          <w:i/>
+          <w:iCs/>
+        </w:rPr>
+        <w:t>epochs</w:t>
+      </w:r>
+      <w:proofErr w:type="spellEnd"/>
+      <w:r>
+        <w:rPr>
+          <w:i/>
+          <w:iCs/>
+        </w:rPr>
+        <w:t xml:space="preserve"> </w:t>
+      </w:r>
+      <w:r>
+        <w:t xml:space="preserve">tende a estagnar, contudo a fase de treino ainda se encontra distante </w:t>
+      </w:r>
+      <w:r>
+        <w:t xml:space="preserve">dos 100% de </w:t>
+      </w:r>
+      <w:proofErr w:type="spellStart"/>
+      <w:r>
+        <w:rPr>
+          <w:i/>
+          <w:iCs/>
+        </w:rPr>
+        <w:t>accuracy</w:t>
+      </w:r>
+      <w:proofErr w:type="spellEnd"/>
+      <w:r>
+        <w:rPr>
+          <w:i/>
+          <w:iCs/>
+        </w:rPr>
+        <w:t xml:space="preserve"> </w:t>
+      </w:r>
+      <w:r>
+        <w:t xml:space="preserve">esperados. </w:t>
+      </w:r>
+    </w:p>
+    <w:p>
+      <w:pPr>
+        <w:jc w:val="both"/>
+      </w:pPr>
+      <w:r>
+        <w:t xml:space="preserve">Sendo assim, uma das abordagens consideradas foi a aplicação do conceito de </w:t>
+      </w:r>
+      <w:r>
+        <w:rPr>
+          <w:i/>
+          <w:iCs/>
+        </w:rPr>
+        <w:t xml:space="preserve">data </w:t>
+      </w:r>
+      <w:proofErr w:type="spellStart"/>
+      <w:r>
+        <w:rPr>
+          <w:i/>
+          <w:iCs/>
+        </w:rPr>
+        <w:t>augmentation</w:t>
+      </w:r>
+      <w:proofErr w:type="spellEnd"/>
+      <w:r>
+        <w:t xml:space="preserve">, no modelo obtido ao fim das 150 </w:t>
+      </w:r>
+      <w:proofErr w:type="spellStart"/>
+      <w:r>
+        <w:rPr>
+          <w:i/>
+          <w:iCs/>
+        </w:rPr>
+        <w:t>epochs</w:t>
+      </w:r>
+      <w:proofErr w:type="spellEnd"/>
+      <w:r>
+        <w:t xml:space="preserve">. Com o objetivo, de evitar a estagnação do modelo, tentando que ainda surja um aumento da aprendizagem e generalização do modelo, isto é, uma subida da </w:t>
+      </w:r>
+      <w:proofErr w:type="spellStart"/>
+      <w:r>
+        <w:rPr>
+          <w:i/>
+          <w:iCs/>
+        </w:rPr>
+        <w:t>accuracy</w:t>
+      </w:r>
+      <w:proofErr w:type="spellEnd"/>
+      <w:r>
+        <w:rPr>
+          <w:i/>
+          <w:iCs/>
+        </w:rPr>
+        <w:t xml:space="preserve"> </w:t>
+      </w:r>
+      <w:r>
+        <w:t>e descida do custo, em ambas as fases (treino e validação).</w:t>
+      </w:r>
+    </w:p>
+    <w:p>
+      <w:pPr>
+        <w:keepNext/>
+        <w:jc w:val="center"/>
+      </w:pPr>
+      <w:r>
+        <w:rPr>
+          <w:noProof/>
+        </w:rPr>
+        <w:drawing>
+          <wp:inline distT="0" distB="0" distL="0" distR="0" wp14:anchorId="103D1F33" wp14:editId="147292CF">
+            <wp:extent cx="1394460" cy="160020"/>
+            <wp:effectExtent l="0" t="0" r="0" b="0"/>
+            <wp:docPr id="18" name="Imagem 18"/>
+            <wp:cNvGraphicFramePr>
+              <a:graphicFrameLocks xmlns:a="http://schemas.openxmlformats.org/drawingml/2006/main" noChangeAspect="1"/>
+            </wp:cNvGraphicFramePr>
+            <a:graphic xmlns:a="http://schemas.openxmlformats.org/drawingml/2006/main">
+              <a:graphicData uri="http://schemas.openxmlformats.org/drawingml/2006/picture">
+                <pic:pic xmlns:pic="http://schemas.openxmlformats.org/drawingml/2006/picture">
+                  <pic:nvPicPr>
+                    <pic:cNvPr id="0" name="Picture 1"/>
+                    <pic:cNvPicPr>
+                      <a:picLocks noChangeAspect="1" noChangeArrowheads="1"/>
+                    </pic:cNvPicPr>
+                  </pic:nvPicPr>
+                  <pic:blipFill>
+                    <a:blip r:embed="rId8">
+                      <a:extLst>
+                        <a:ext uri="{28A0092B-C50C-407E-A947-70E740481C1C}">
+                          <a14:useLocalDpi xmlns:a14="http://schemas.microsoft.com/office/drawing/2010/main" val="0"/>
+                        </a:ext>
+                      </a:extLst>
+                    </a:blip>
+                    <a:srcRect/>
+                    <a:stretch>
+                      <a:fillRect/>
+                    </a:stretch>
+                  </pic:blipFill>
+                  <pic:spPr bwMode="auto">
+                    <a:xfrm>
+                      <a:off x="0" y="0"/>
+                      <a:ext cx="1394460" cy="160020"/>
+                    </a:xfrm>
+                    <a:prstGeom prst="rect">
+                      <a:avLst/>
+                    </a:prstGeom>
+                    <a:noFill/>
+                    <a:ln>
+                      <a:noFill/>
+                    </a:ln>
+                  </pic:spPr>
+                </pic:pic>
+              </a:graphicData>
+            </a:graphic>
+          </wp:inline>
+        </w:drawing>
+      </w:r>
+    </w:p>
+    <w:p>
+      <w:pPr>
+        <w:pStyle w:val="Legenda"/>
+        <w:jc w:val="center"/>
+      </w:pPr>
+      <w:r>
+        <w:t xml:space="preserve">Figura </w:t>
+      </w:r>
+      <w:fldSimple w:instr=" SEQ Figura \* ARABIC ">
+        <w:r>
+          <w:rPr>
+            <w:noProof/>
+          </w:rPr>
+          <w:t>4</w:t>
+        </w:r>
+      </w:fldSimple>
+      <w:r>
+        <w:t xml:space="preserve"> – Parâmetros da rede – 32,64 e 64 são respetivamente o nº de filtros das camadas </w:t>
+      </w:r>
+      <w:proofErr w:type="spellStart"/>
+      <w:r>
+        <w:t>convolucionais</w:t>
+      </w:r>
+      <w:proofErr w:type="spellEnd"/>
+      <w:r>
+        <w:t xml:space="preserve"> aplicados, já 32 e 16 representam o nº de neurónios relativos às Dense </w:t>
+      </w:r>
+      <w:proofErr w:type="spellStart"/>
+      <w:r>
+        <w:t>Layers</w:t>
+      </w:r>
+      <w:proofErr w:type="spellEnd"/>
+    </w:p>
+    <w:p>
+      <w:pPr>
+        <w:keepNext/>
+        <w:jc w:val="center"/>
+      </w:pPr>
+      <w:r>
+        <w:rPr>
+          <w:noProof/>
+        </w:rPr>
+        <w:lastRenderedPageBreak/>
+        <w:drawing>
+          <wp:inline distT="0" distB="0" distL="0" distR="0" wp14:anchorId="1C1574DD" wp14:editId="31AD7E61">
+            <wp:extent cx="2956560" cy="2217420"/>
+            <wp:effectExtent l="0" t="0" r="0" b="0"/>
+            <wp:docPr id="15" name="Imagem 15"/>
+            <wp:cNvGraphicFramePr>
+              <a:graphicFrameLocks xmlns:a="http://schemas.openxmlformats.org/drawingml/2006/main" noChangeAspect="1"/>
+            </wp:cNvGraphicFramePr>
+            <a:graphic xmlns:a="http://schemas.openxmlformats.org/drawingml/2006/main">
+              <a:graphicData uri="http://schemas.openxmlformats.org/drawingml/2006/picture">
+                <pic:pic xmlns:pic="http://schemas.openxmlformats.org/drawingml/2006/picture">
+                  <pic:nvPicPr>
+                    <pic:cNvPr id="1" name=""/>
+                    <pic:cNvPicPr/>
+                  </pic:nvPicPr>
+                  <pic:blipFill>
+                    <a:blip r:embed="rId9"/>
+                    <a:stretch>
+                      <a:fillRect/>
+                    </a:stretch>
+                  </pic:blipFill>
+                  <pic:spPr>
+                    <a:xfrm>
+                      <a:off x="0" y="0"/>
+                      <a:ext cx="2956560" cy="2217420"/>
+                    </a:xfrm>
+                    <a:prstGeom prst="rect">
+                      <a:avLst/>
+                    </a:prstGeom>
+                  </pic:spPr>
+                </pic:pic>
+              </a:graphicData>
+            </a:graphic>
+          </wp:inline>
+        </w:drawing>
+      </w:r>
+    </w:p>
+    <w:p>
+      <w:pPr>
+        <w:pStyle w:val="Legenda"/>
+        <w:jc w:val="center"/>
+      </w:pPr>
+      <w:r>
+        <w:t xml:space="preserve">Figura </w:t>
+      </w:r>
+      <w:fldSimple w:instr=" SEQ Figura \* ARABIC ">
+        <w:r>
+          <w:rPr>
+            <w:noProof/>
+          </w:rPr>
+          <w:t>5</w:t>
+        </w:r>
+      </w:fldSimple>
+      <w:r>
+        <w:t xml:space="preserve"> – Variação da </w:t>
+      </w:r>
+      <w:proofErr w:type="spellStart"/>
+      <w:r>
+        <w:t>accuracy</w:t>
+      </w:r>
+      <w:proofErr w:type="spellEnd"/>
+      <w:r>
+        <w:t xml:space="preserve"> – </w:t>
+      </w:r>
+      <w:proofErr w:type="spellStart"/>
+      <w:r>
+        <w:t>accuracy</w:t>
+      </w:r>
+      <w:proofErr w:type="spellEnd"/>
+      <w:r>
+        <w:t xml:space="preserve"> final de 76% (validação)</w:t>
+      </w:r>
+    </w:p>
+    <w:p>
+      <w:pPr>
+        <w:keepNext/>
+        <w:jc w:val="center"/>
+      </w:pPr>
+      <w:r>
+        <w:rPr>
+          <w:noProof/>
+        </w:rPr>
+        <w:drawing>
+          <wp:inline distT="0" distB="0" distL="0" distR="0" wp14:anchorId="45FC3B7B" wp14:editId="3A01285B">
+            <wp:extent cx="3251200" cy="2438400"/>
+            <wp:effectExtent l="0" t="0" r="6350" b="0"/>
+            <wp:docPr id="16" name="Imagem 16"/>
+            <wp:cNvGraphicFramePr>
+              <a:graphicFrameLocks xmlns:a="http://schemas.openxmlformats.org/drawingml/2006/main" noChangeAspect="1"/>
+            </wp:cNvGraphicFramePr>
+            <a:graphic xmlns:a="http://schemas.openxmlformats.org/drawingml/2006/main">
+              <a:graphicData uri="http://schemas.openxmlformats.org/drawingml/2006/picture">
+                <pic:pic xmlns:pic="http://schemas.openxmlformats.org/drawingml/2006/picture">
+                  <pic:nvPicPr>
+                    <pic:cNvPr id="1" name=""/>
+                    <pic:cNvPicPr/>
+                  </pic:nvPicPr>
+                  <pic:blipFill>
+                    <a:blip r:embed="rId10"/>
+                    <a:stretch>
+                      <a:fillRect/>
+                    </a:stretch>
+                  </pic:blipFill>
+                  <pic:spPr>
+                    <a:xfrm>
+                      <a:off x="0" y="0"/>
+                      <a:ext cx="3251200" cy="2438400"/>
+                    </a:xfrm>
+                    <a:prstGeom prst="rect">
+                      <a:avLst/>
+                    </a:prstGeom>
+                  </pic:spPr>
+                </pic:pic>
+              </a:graphicData>
+            </a:graphic>
+          </wp:inline>
+        </w:drawing>
+      </w:r>
+    </w:p>
+    <w:p>
+      <w:pPr>
+        <w:pStyle w:val="Legenda"/>
+        <w:jc w:val="center"/>
+      </w:pPr>
+      <w:r>
+        <w:t xml:space="preserve">Figura </w:t>
+      </w:r>
+      <w:fldSimple w:instr=" SEQ Figura \* ARABIC ">
+        <w:r>
+          <w:rPr>
+            <w:noProof/>
+          </w:rPr>
+          <w:t>6</w:t>
+        </w:r>
+      </w:fldSimple>
+      <w:r>
+        <w:t xml:space="preserve"> – Variação do custo</w:t>
+      </w:r>
+      <w:r>
+        <w:t xml:space="preserve"> – custo final de 0.61 (validação)</w:t>
+      </w:r>
+    </w:p>
+    <w:p>
+      <w:pPr>
+        <w:jc w:val="both"/>
+      </w:pPr>
+      <w:r>
+        <w:rPr>
+          <w:noProof/>
+        </w:rPr>
+        <w:t xml:space="preserve">Posteriormente, foi aplicado então o conceito de </w:t>
+      </w:r>
+      <w:r>
+        <w:rPr>
+          <w:i/>
+          <w:iCs/>
+          <w:noProof/>
+        </w:rPr>
+        <w:t xml:space="preserve">Data Augmentation </w:t>
+      </w:r>
+      <w:r>
+        <w:rPr>
+          <w:noProof/>
+        </w:rPr>
+        <w:t xml:space="preserve">ao modelo salvaguardado, e mencionado atrás. Foram apenas consideradas ligeiras alterações nas imagens “originais” do </w:t>
+      </w:r>
+      <w:r>
+        <w:rPr>
+          <w:i/>
+          <w:iCs/>
+          <w:noProof/>
+        </w:rPr>
+        <w:t xml:space="preserve">dataset. </w:t>
+      </w:r>
+      <w:r>
+        <w:rPr>
+          <w:noProof/>
+        </w:rPr>
+        <w:t xml:space="preserve">Isto é, são inúmeras as possibilidades que o utilizador possuiu para conseguir aumentar o nº de imagens e ainda a variação imposta nos dados. Ou seja, o utilizador pode aumentar os dados considerando várias técnicas para esse efeito tais como: </w:t>
+      </w:r>
+      <w:r>
+        <w:rPr>
+          <w:i/>
+          <w:iCs/>
+          <w:noProof/>
+        </w:rPr>
+        <w:t xml:space="preserve">Flip, </w:t>
+      </w:r>
+      <w:r>
+        <w:rPr>
+          <w:noProof/>
+        </w:rPr>
+        <w:t xml:space="preserve">Rotação, </w:t>
+      </w:r>
+      <w:r>
+        <w:rPr>
+          <w:i/>
+          <w:iCs/>
+          <w:noProof/>
+        </w:rPr>
+        <w:t xml:space="preserve">Crop, </w:t>
+      </w:r>
+      <w:r>
+        <w:rPr>
+          <w:noProof/>
+        </w:rPr>
+        <w:t xml:space="preserve">adição de ruído, alteração do brilho, entre outros. </w:t>
+      </w:r>
+      <w:r>
+        <w:t xml:space="preserve">Cabendo, ao utilizador perceber quais as técnicas que melhor se adequam ao problema em questão. Por exemplo, considerando um problema de Reconhecimento de Dígitos, é notório que considerar um </w:t>
+      </w:r>
+      <w:proofErr w:type="spellStart"/>
+      <w:r>
+        <w:rPr>
+          <w:i/>
+          <w:iCs/>
+        </w:rPr>
+        <w:t>Flip</w:t>
+      </w:r>
+      <w:proofErr w:type="spellEnd"/>
+      <w:r>
+        <w:rPr>
+          <w:i/>
+          <w:iCs/>
+        </w:rPr>
+        <w:t xml:space="preserve"> </w:t>
+      </w:r>
+      <w:r>
+        <w:t xml:space="preserve">na vertical, pode introduzir erros, e leva a que a aprendizagem seja incorreta. Pois, ao efetuar um </w:t>
+      </w:r>
+      <w:proofErr w:type="spellStart"/>
+      <w:r>
+        <w:rPr>
+          <w:i/>
+          <w:iCs/>
+        </w:rPr>
+        <w:t>flip</w:t>
+      </w:r>
+      <w:proofErr w:type="spellEnd"/>
+      <w:r>
+        <w:rPr>
+          <w:i/>
+          <w:iCs/>
+        </w:rPr>
+        <w:t xml:space="preserve"> </w:t>
+      </w:r>
+      <w:r>
+        <w:t>na vertical do nº 6 obtenho o nº 9, e o modelo aprende a reconh</w:t>
+      </w:r>
+      <w:r>
+        <w:t>ecê-lo como um 6, o que não representa a realidade.</w:t>
+      </w:r>
+    </w:p>
+    <w:p>
+      <w:pPr>
+        <w:jc w:val="both"/>
+      </w:pPr>
+      <w:r>
+        <w:t>Mas, quando aplicado em conformidade, permite ao utilizador a obtenção de modelos mais precisos e menos tendenciosos, essencialmente, porque ao introduzir uma panóplia de dados maior permite ao modelo melhor o seu processo de aprendizagem (aprende um maior nº de situações possíveis), e por sua vez garante uma generalização mais precisa.</w:t>
+      </w:r>
+    </w:p>
+    <w:p>
+      <w:pPr>
+        <w:jc w:val="both"/>
+      </w:pPr>
+      <w:r>
+        <w:t xml:space="preserve">No que toca, ao problema em estudo, foram consideradas as seguintes técnicas de </w:t>
+      </w:r>
+      <w:r>
+        <w:rPr>
+          <w:i/>
+          <w:iCs/>
+        </w:rPr>
+        <w:t xml:space="preserve">Data </w:t>
+      </w:r>
+      <w:proofErr w:type="spellStart"/>
+      <w:r>
+        <w:rPr>
+          <w:i/>
+          <w:iCs/>
+        </w:rPr>
+        <w:t>Augmentation</w:t>
+      </w:r>
+      <w:proofErr w:type="spellEnd"/>
+      <w:r>
+        <w:t>:</w:t>
+      </w:r>
+    </w:p>
+    <w:p>
+      <w:pPr>
+        <w:pStyle w:val="PargrafodaLista"/>
+        <w:numPr>
+          <w:ilvl w:val="0"/>
+          <w:numId w:val="1"/>
+        </w:numPr>
+        <w:jc w:val="both"/>
+      </w:pPr>
+      <w:r>
+        <w:t xml:space="preserve">Horizontal </w:t>
+      </w:r>
+      <w:proofErr w:type="spellStart"/>
+      <w:r>
+        <w:rPr>
+          <w:i/>
+          <w:iCs/>
+        </w:rPr>
+        <w:t>Flip</w:t>
+      </w:r>
+      <w:proofErr w:type="spellEnd"/>
+      <w:r>
+        <w:rPr>
+          <w:i/>
+          <w:iCs/>
+        </w:rPr>
+        <w:t>;</w:t>
+      </w:r>
+    </w:p>
+    <w:p>
+      <w:pPr>
+        <w:pStyle w:val="PargrafodaLista"/>
+        <w:numPr>
+          <w:ilvl w:val="0"/>
+          <w:numId w:val="1"/>
+        </w:numPr>
+        <w:jc w:val="both"/>
+      </w:pPr>
+      <w:r>
+        <w:lastRenderedPageBreak/>
+        <w:t>Deslocamento dos pixéis na Largura em 10%;</w:t>
+      </w:r>
+    </w:p>
+    <w:p>
+      <w:pPr>
+        <w:pStyle w:val="PargrafodaLista"/>
+        <w:numPr>
+          <w:ilvl w:val="0"/>
+          <w:numId w:val="1"/>
+        </w:numPr>
+        <w:jc w:val="both"/>
+      </w:pPr>
+      <w:r>
+        <w:t>Deslocamento dos pixéis na Altura em 10%;</w:t>
+      </w:r>
+    </w:p>
+    <w:p>
+      <w:pPr>
+        <w:pStyle w:val="PargrafodaLista"/>
+        <w:numPr>
+          <w:ilvl w:val="0"/>
+          <w:numId w:val="1"/>
+        </w:numPr>
+        <w:jc w:val="both"/>
+      </w:pPr>
+      <w:r>
+        <w:t>Zoom da imagem em 10%;</w:t>
+      </w:r>
+    </w:p>
+    <w:p>
+      <w:pPr>
+        <w:pStyle w:val="PargrafodaLista"/>
+        <w:numPr>
+          <w:ilvl w:val="0"/>
+          <w:numId w:val="1"/>
+        </w:numPr>
+        <w:jc w:val="both"/>
+      </w:pPr>
+      <w:proofErr w:type="spellStart"/>
+      <w:r>
+        <w:rPr>
+          <w:i/>
+          <w:iCs/>
+        </w:rPr>
+        <w:t>Shear</w:t>
+      </w:r>
+      <w:proofErr w:type="spellEnd"/>
+      <w:r>
+        <w:rPr>
+          <w:i/>
+          <w:iCs/>
+        </w:rPr>
+        <w:t xml:space="preserve"> Range, </w:t>
+      </w:r>
+      <w:r>
+        <w:t>em 10%;</w:t>
+      </w:r>
+    </w:p>
+    <w:p>
+      <w:pPr>
+        <w:jc w:val="both"/>
+      </w:pPr>
+      <w:r>
+        <w:t>São muito mais as opções, que poderiam ser consideradas neste processo de transformação, contudo, e considerando este problema, as mencionadas são aquelas que melhor se ajustam ao problema.</w:t>
+      </w:r>
+    </w:p>
+    <w:p>
+      <w:pPr>
+        <w:jc w:val="both"/>
+      </w:pPr>
+      <w:r>
+        <w:t xml:space="preserve">Seguidamente, as Figuras 7 e 8 descrevem a variação do custo e da </w:t>
+      </w:r>
+      <w:proofErr w:type="spellStart"/>
+      <w:r>
+        <w:rPr>
+          <w:i/>
+          <w:iCs/>
+        </w:rPr>
+        <w:t>accuracy</w:t>
+      </w:r>
+      <w:proofErr w:type="spellEnd"/>
+      <w:r>
+        <w:t xml:space="preserve">, do modelo salvaguardado. Dessa forma, as </w:t>
+      </w:r>
+      <w:proofErr w:type="spellStart"/>
+      <w:r>
+        <w:rPr>
+          <w:i/>
+          <w:iCs/>
+        </w:rPr>
+        <w:t>epochs</w:t>
+      </w:r>
+      <w:proofErr w:type="spellEnd"/>
+      <w:r>
+        <w:rPr>
+          <w:i/>
+          <w:iCs/>
+        </w:rPr>
+        <w:t xml:space="preserve"> </w:t>
+      </w:r>
+      <w:r>
+        <w:t xml:space="preserve">descritas em ambas as Figuras podem ser vistas como uma adição face às </w:t>
+      </w:r>
+      <w:proofErr w:type="spellStart"/>
+      <w:r>
+        <w:rPr>
+          <w:i/>
+          <w:iCs/>
+        </w:rPr>
+        <w:t>epochs</w:t>
+      </w:r>
+      <w:proofErr w:type="spellEnd"/>
+      <w:r>
+        <w:rPr>
+          <w:i/>
+          <w:iCs/>
+        </w:rPr>
+        <w:t xml:space="preserve"> </w:t>
+      </w:r>
+      <w:r>
+        <w:t>já realizadas, e visíveis nas Figuras 5 e 6.</w:t>
+      </w:r>
+    </w:p>
+    <w:p>
+      <w:pPr>
+        <w:keepNext/>
+        <w:jc w:val="center"/>
+      </w:pPr>
+      <w:r>
+        <w:rPr>
+          <w:noProof/>
+        </w:rPr>
+        <w:drawing>
+          <wp:inline distT="0" distB="0" distL="0" distR="0" wp14:anchorId="170C1F43" wp14:editId="084B47BA">
+            <wp:extent cx="3017520" cy="2263140"/>
+            <wp:effectExtent l="0" t="0" r="0" b="3810"/>
+            <wp:docPr id="27" name="Imagem 27"/>
+            <wp:cNvGraphicFramePr>
+              <a:graphicFrameLocks xmlns:a="http://schemas.openxmlformats.org/drawingml/2006/main" noChangeAspect="1"/>
+            </wp:cNvGraphicFramePr>
+            <a:graphic xmlns:a="http://schemas.openxmlformats.org/drawingml/2006/main">
+              <a:graphicData uri="http://schemas.openxmlformats.org/drawingml/2006/picture">
+                <pic:pic xmlns:pic="http://schemas.openxmlformats.org/drawingml/2006/picture">
+                  <pic:nvPicPr>
+                    <pic:cNvPr id="1" name=""/>
+                    <pic:cNvPicPr/>
+                  </pic:nvPicPr>
+                  <pic:blipFill>
+                    <a:blip r:embed="rId11"/>
+                    <a:stretch>
+                      <a:fillRect/>
+                    </a:stretch>
+                  </pic:blipFill>
+                  <pic:spPr>
+                    <a:xfrm>
+                      <a:off x="0" y="0"/>
+                      <a:ext cx="3017520" cy="2263140"/>
+                    </a:xfrm>
+                    <a:prstGeom prst="rect">
+                      <a:avLst/>
+                    </a:prstGeom>
+                  </pic:spPr>
+                </pic:pic>
+              </a:graphicData>
+            </a:graphic>
+          </wp:inline>
+        </w:drawing>
+      </w:r>
+    </w:p>
+    <w:p>
+      <w:pPr>
+        <w:pStyle w:val="Legenda"/>
+        <w:jc w:val="center"/>
+      </w:pPr>
+      <w:r>
+        <w:t xml:space="preserve">Figura </w:t>
+      </w:r>
       <w:r>
         <w:fldChar w:fldCharType="begin"/>
       </w:r>
@@ -1873,7 +2822,7 @@
         <w:rPr>
           <w:noProof/>
         </w:rPr>
-        <w:t>3</w:t>
+        <w:t>7</w:t>
       </w:r>
       <w:r>
         <w:rPr>
@@ -1882,15 +2831,368 @@
         <w:fldChar w:fldCharType="end"/>
       </w:r>
       <w:r>
-        <w:t xml:space="preserve"> - Variação da </w:t>
+        <w:t xml:space="preserve"> – Variação da </w:t>
       </w:r>
       <w:proofErr w:type="spellStart"/>
       <w:r>
         <w:t>accuracy</w:t>
       </w:r>
       <w:proofErr w:type="spellEnd"/>
-      <w:r>
-        <w:t xml:space="preserve"> entre Treino e Validação</w:t>
+    </w:p>
+    <w:p>
+      <w:pPr>
+        <w:keepNext/>
+        <w:jc w:val="center"/>
+      </w:pPr>
+      <w:r>
+        <w:rPr>
+          <w:noProof/>
+        </w:rPr>
+        <w:drawing>
+          <wp:inline distT="0" distB="0" distL="0" distR="0" wp14:anchorId="7AD3A336" wp14:editId="5B7AC8F8">
+            <wp:extent cx="2926080" cy="2194560"/>
+            <wp:effectExtent l="0" t="0" r="7620" b="0"/>
+            <wp:docPr id="28" name="Imagem 28"/>
+            <wp:cNvGraphicFramePr>
+              <a:graphicFrameLocks xmlns:a="http://schemas.openxmlformats.org/drawingml/2006/main" noChangeAspect="1"/>
+            </wp:cNvGraphicFramePr>
+            <a:graphic xmlns:a="http://schemas.openxmlformats.org/drawingml/2006/main">
+              <a:graphicData uri="http://schemas.openxmlformats.org/drawingml/2006/picture">
+                <pic:pic xmlns:pic="http://schemas.openxmlformats.org/drawingml/2006/picture">
+                  <pic:nvPicPr>
+                    <pic:cNvPr id="1" name=""/>
+                    <pic:cNvPicPr/>
+                  </pic:nvPicPr>
+                  <pic:blipFill>
+                    <a:blip r:embed="rId12"/>
+                    <a:stretch>
+                      <a:fillRect/>
+                    </a:stretch>
+                  </pic:blipFill>
+                  <pic:spPr>
+                    <a:xfrm>
+                      <a:off x="0" y="0"/>
+                      <a:ext cx="2926080" cy="2194560"/>
+                    </a:xfrm>
+                    <a:prstGeom prst="rect">
+                      <a:avLst/>
+                    </a:prstGeom>
+                  </pic:spPr>
+                </pic:pic>
+              </a:graphicData>
+            </a:graphic>
+          </wp:inline>
+        </w:drawing>
+      </w:r>
+    </w:p>
+    <w:p>
+      <w:pPr>
+        <w:pStyle w:val="Legenda"/>
+        <w:jc w:val="center"/>
+      </w:pPr>
+      <w:r>
+        <w:t xml:space="preserve">Figura </w:t>
+      </w:r>
+      <w:r>
+        <w:fldChar w:fldCharType="begin"/>
+      </w:r>
+      <w:r>
+        <w:instrText xml:space="preserve"> SEQ Figura \* ARABIC </w:instrText>
+      </w:r>
+      <w:r>
+        <w:fldChar w:fldCharType="separate"/>
+      </w:r>
+      <w:r>
+        <w:rPr>
+          <w:noProof/>
+        </w:rPr>
+        <w:t>8</w:t>
+      </w:r>
+      <w:r>
+        <w:rPr>
+          <w:noProof/>
+        </w:rPr>
+        <w:fldChar w:fldCharType="end"/>
+      </w:r>
+      <w:r>
+        <w:t xml:space="preserve"> – Variação do custo </w:t>
+      </w:r>
+    </w:p>
+    <w:p>
+      <w:pPr>
+        <w:jc w:val="both"/>
+      </w:pPr>
+      <w:r>
+        <w:t xml:space="preserve">A aplicação de </w:t>
+      </w:r>
+      <w:r>
+        <w:rPr>
+          <w:i/>
+          <w:iCs/>
+        </w:rPr>
+        <w:t xml:space="preserve">Data </w:t>
+      </w:r>
+      <w:proofErr w:type="spellStart"/>
+      <w:r>
+        <w:rPr>
+          <w:i/>
+          <w:iCs/>
+        </w:rPr>
+        <w:t>Augmentation</w:t>
+      </w:r>
+      <w:proofErr w:type="spellEnd"/>
+      <w:r>
+        <w:rPr>
+          <w:i/>
+          <w:iCs/>
+        </w:rPr>
+        <w:t xml:space="preserve"> </w:t>
+      </w:r>
+      <w:r>
+        <w:t xml:space="preserve">trouxe uma melhoria, quer do custo, quer da </w:t>
+      </w:r>
+      <w:proofErr w:type="spellStart"/>
+      <w:r>
+        <w:rPr>
+          <w:i/>
+          <w:iCs/>
+        </w:rPr>
+        <w:t>accuracy</w:t>
+      </w:r>
+      <w:proofErr w:type="spellEnd"/>
+      <w:r>
+        <w:rPr>
+          <w:i/>
+          <w:iCs/>
+        </w:rPr>
+        <w:t xml:space="preserve">. </w:t>
+      </w:r>
+      <w:r>
+        <w:t xml:space="preserve">Através da análise das Figuras 5 e 6, foi possível identificar que ao fim de 120 </w:t>
+      </w:r>
+      <w:proofErr w:type="spellStart"/>
+      <w:r>
+        <w:rPr>
+          <w:i/>
+          <w:iCs/>
+        </w:rPr>
+        <w:t>epochs</w:t>
+      </w:r>
+      <w:proofErr w:type="spellEnd"/>
+      <w:r>
+        <w:t xml:space="preserve">, a aprendizagem do modelo começava a estagnar. Sendo assim necessário promover alguma alteração, de modo a que fosse possível evitar essa estagnação. A solução passou pela introdução de um maior conjunto de dados no problema, permitindo assim otimizar o processo de aprendizagem, evitando assim que o mesmo estagnasse. Observando, as Figuras 7 e 8 é possível confirmar a melhoria contínua, da </w:t>
+      </w:r>
+      <w:proofErr w:type="spellStart"/>
+      <w:r>
+        <w:rPr>
+          <w:i/>
+          <w:iCs/>
+        </w:rPr>
+        <w:t>accuracy</w:t>
+      </w:r>
+      <w:proofErr w:type="spellEnd"/>
+      <w:r>
+        <w:rPr>
+          <w:i/>
+          <w:iCs/>
+        </w:rPr>
+        <w:t xml:space="preserve"> </w:t>
+      </w:r>
+      <w:r>
+        <w:t>e do custo.</w:t>
+      </w:r>
+    </w:p>
+    <w:p>
+      <w:pPr>
+        <w:jc w:val="both"/>
+      </w:pPr>
+      <w:r>
+        <w:lastRenderedPageBreak/>
+        <w:t xml:space="preserve">Sendo assim, é possível concluir que a utilização de </w:t>
+      </w:r>
+      <w:r>
+        <w:rPr>
+          <w:i/>
+          <w:iCs/>
+        </w:rPr>
+        <w:t xml:space="preserve">Data </w:t>
+      </w:r>
+      <w:proofErr w:type="spellStart"/>
+      <w:r>
+        <w:rPr>
+          <w:i/>
+          <w:iCs/>
+        </w:rPr>
+        <w:t>Augmentation</w:t>
+      </w:r>
+      <w:proofErr w:type="spellEnd"/>
+      <w:r>
+        <w:rPr>
+          <w:i/>
+          <w:iCs/>
+        </w:rPr>
+        <w:t xml:space="preserve">, </w:t>
+      </w:r>
+      <w:r>
+        <w:t xml:space="preserve">revela-se vantajosa em situações, em que à primeira vista, já não é possível otimizar mais o modelo. Para além disso, esta metodologia permite a redução dos tempos exigidos na execução dos modelos, visto que inicialmente procede-se ao treino do modelo, não considerando </w:t>
+      </w:r>
+      <w:r>
+        <w:rPr>
+          <w:i/>
+          <w:iCs/>
+        </w:rPr>
+        <w:t xml:space="preserve">Data </w:t>
+      </w:r>
+      <w:proofErr w:type="spellStart"/>
+      <w:r>
+        <w:rPr>
+          <w:i/>
+          <w:iCs/>
+        </w:rPr>
+        <w:t>Augmentation</w:t>
+      </w:r>
+      <w:proofErr w:type="spellEnd"/>
+      <w:r>
+        <w:rPr>
+          <w:i/>
+          <w:iCs/>
+        </w:rPr>
+        <w:t xml:space="preserve">, </w:t>
+      </w:r>
+      <w:r>
+        <w:t xml:space="preserve">e só quando o mesmo tende a estagnar é que se aplica </w:t>
+      </w:r>
+      <w:r>
+        <w:rPr>
+          <w:i/>
+          <w:iCs/>
+        </w:rPr>
+        <w:t xml:space="preserve">Data </w:t>
+      </w:r>
+      <w:proofErr w:type="spellStart"/>
+      <w:r>
+        <w:rPr>
+          <w:i/>
+          <w:iCs/>
+        </w:rPr>
+        <w:t>Augmentation</w:t>
+      </w:r>
+      <w:proofErr w:type="spellEnd"/>
+      <w:r>
+        <w:t>. Permitindo assim, que haja um controlo gradual do processo de treino e de generalização do modelo.</w:t>
+      </w:r>
+    </w:p>
+    <w:p>
+      <w:pPr>
+        <w:jc w:val="both"/>
+      </w:pPr>
+      <w:r>
+        <w:t xml:space="preserve">Considerando, o exemplo descrito em cima, é possível concluir que recorrendo ao conceito de </w:t>
+      </w:r>
+      <w:r>
+        <w:rPr>
+          <w:i/>
+          <w:iCs/>
+        </w:rPr>
+        <w:t xml:space="preserve">Data </w:t>
+      </w:r>
+      <w:proofErr w:type="spellStart"/>
+      <w:r>
+        <w:rPr>
+          <w:i/>
+          <w:iCs/>
+        </w:rPr>
+        <w:t>Augmentation</w:t>
+      </w:r>
+      <w:proofErr w:type="spellEnd"/>
+      <w:r>
+        <w:rPr>
+          <w:i/>
+          <w:iCs/>
+        </w:rPr>
+        <w:t xml:space="preserve"> </w:t>
+      </w:r>
+      <w:r>
+        <w:t xml:space="preserve">foi possível otimizar ainda mais o modelo, em cerca de </w:t>
+      </w:r>
+      <w:r>
+        <w:t>9</w:t>
+      </w:r>
+      <w:r>
+        <w:t xml:space="preserve">%. Sendo que, o treino inicial, ao fim das 150 </w:t>
+      </w:r>
+      <w:proofErr w:type="spellStart"/>
+      <w:r>
+        <w:rPr>
+          <w:i/>
+          <w:iCs/>
+        </w:rPr>
+        <w:t>epochs</w:t>
+      </w:r>
+      <w:proofErr w:type="spellEnd"/>
+      <w:r>
+        <w:rPr>
+          <w:i/>
+          <w:iCs/>
+        </w:rPr>
+        <w:t xml:space="preserve"> </w:t>
+      </w:r>
+      <w:r>
+        <w:t xml:space="preserve">demonstrou que o modelo estagnou nos 76%, e com a aplicação de </w:t>
+      </w:r>
+      <w:r>
+        <w:rPr>
+          <w:i/>
+          <w:iCs/>
+        </w:rPr>
+        <w:t xml:space="preserve">Data </w:t>
+      </w:r>
+      <w:proofErr w:type="spellStart"/>
+      <w:r>
+        <w:rPr>
+          <w:i/>
+          <w:iCs/>
+        </w:rPr>
+        <w:t>Augmentation</w:t>
+      </w:r>
+      <w:proofErr w:type="spellEnd"/>
+      <w:r>
+        <w:rPr>
+          <w:i/>
+          <w:iCs/>
+        </w:rPr>
+        <w:t xml:space="preserve"> </w:t>
+      </w:r>
+      <w:r>
+        <w:t xml:space="preserve">foi possível obter um modelo com uma </w:t>
+      </w:r>
+      <w:proofErr w:type="spellStart"/>
+      <w:r>
+        <w:rPr>
+          <w:i/>
+          <w:iCs/>
+        </w:rPr>
+        <w:t>accuracy</w:t>
+      </w:r>
+      <w:proofErr w:type="spellEnd"/>
+      <w:r>
+        <w:rPr>
+          <w:i/>
+          <w:iCs/>
+        </w:rPr>
+        <w:t xml:space="preserve"> </w:t>
+      </w:r>
+      <w:r>
+        <w:t>de 8</w:t>
+      </w:r>
+      <w:r>
+        <w:t>5</w:t>
+      </w:r>
+      <w:r>
+        <w:t>%.</w:t>
+      </w:r>
+      <w:r>
+        <w:t xml:space="preserve"> Este valor, provavelmente ainda aumentaria, visto que o modelo ainda tem margem de progressão para aprender melhor os dados.</w:t>
       </w:r>
     </w:p>
     <w:p>
@@ -2176,7 +3478,7 @@
                     </pic:cNvPicPr>
                   </pic:nvPicPr>
                   <pic:blipFill>
-                    <a:blip r:embed="rId7">
+                    <a:blip r:embed="rId13">
                       <a:extLst>
                         <a:ext uri="{28A0092B-C50C-407E-A947-70E740481C1C}">
                           <a14:useLocalDpi xmlns:a14="http://schemas.microsoft.com/office/drawing/2010/main" val="0"/>
@@ -2216,27 +3518,14 @@
       <w:r>
         <w:t xml:space="preserve">Figura </w:t>
       </w:r>
-      <w:r>
-        <w:fldChar w:fldCharType="begin"/>
-      </w:r>
-      <w:r>
-        <w:instrText xml:space="preserve"> SEQ Figura \* ARABIC </w:instrText>
-      </w:r>
-      <w:r>
-        <w:fldChar w:fldCharType="separate"/>
-      </w:r>
-      <w:r>
-        <w:rPr>
-          <w:noProof/>
-        </w:rPr>
-        <w:t>4</w:t>
-      </w:r>
-      <w:r>
-        <w:rPr>
-          <w:noProof/>
-        </w:rPr>
-        <w:fldChar w:fldCharType="end"/>
-      </w:r>
+      <w:fldSimple w:instr=" SEQ Figura \* ARABIC ">
+        <w:r>
+          <w:rPr>
+            <w:noProof/>
+          </w:rPr>
+          <w:t>9</w:t>
+        </w:r>
+      </w:fldSimple>
       <w:r>
         <w:t xml:space="preserve"> - Resultado obtido considerando aplicando PSO - 15 Partículas, 2 Iterações e 5 </w:t>
       </w:r>
@@ -2325,7 +3614,13 @@
         <w:t>.</w:t>
       </w:r>
       <w:r>
-        <w:t xml:space="preserve"> A Figura 5 demonstra os resultados obtidos.</w:t>
+        <w:t xml:space="preserve"> A Figura </w:t>
+      </w:r>
+      <w:r>
+        <w:t>10</w:t>
+      </w:r>
+      <w:r>
+        <w:t xml:space="preserve"> demonstra os resultados obtidos.</w:t>
       </w:r>
     </w:p>
     <w:p>
@@ -2337,7 +3632,6 @@
         <w:rPr>
           <w:noProof/>
         </w:rPr>
-        <w:lastRenderedPageBreak/>
         <w:drawing>
           <wp:inline distT="0" distB="0" distL="0" distR="0" wp14:anchorId="0577F4F5" wp14:editId="74814780">
             <wp:extent cx="6428740" cy="127121"/>
@@ -2356,7 +3650,7 @@
                     </pic:cNvPicPr>
                   </pic:nvPicPr>
                   <pic:blipFill>
-                    <a:blip r:embed="rId8">
+                    <a:blip r:embed="rId14">
                       <a:extLst>
                         <a:ext uri="{28A0092B-C50C-407E-A947-70E740481C1C}">
                           <a14:useLocalDpi xmlns:a14="http://schemas.microsoft.com/office/drawing/2010/main" val="0"/>
@@ -2396,27 +3690,14 @@
       <w:r>
         <w:t xml:space="preserve">Figura </w:t>
       </w:r>
-      <w:r>
-        <w:fldChar w:fldCharType="begin"/>
-      </w:r>
-      <w:r>
-        <w:instrText xml:space="preserve"> SEQ Figura \* ARABIC </w:instrText>
-      </w:r>
-      <w:r>
-        <w:fldChar w:fldCharType="separate"/>
-      </w:r>
-      <w:r>
-        <w:rPr>
-          <w:noProof/>
-        </w:rPr>
-        <w:t>5</w:t>
-      </w:r>
-      <w:r>
-        <w:rPr>
-          <w:noProof/>
-        </w:rPr>
-        <w:fldChar w:fldCharType="end"/>
-      </w:r>
+      <w:fldSimple w:instr=" SEQ Figura \* ARABIC ">
+        <w:r>
+          <w:rPr>
+            <w:noProof/>
+          </w:rPr>
+          <w:t>10</w:t>
+        </w:r>
+      </w:fldSimple>
       <w:r>
         <w:t xml:space="preserve"> – Custo e posição obtidas, após aplicação do PSO</w:t>
       </w:r>
@@ -2426,6 +3707,7 @@
         <w:jc w:val="both"/>
       </w:pPr>
       <w:r>
+        <w:lastRenderedPageBreak/>
         <w:t xml:space="preserve">Foi ainda, definida uma rede CNN constituída pelos valores identificados pelo PSO, na tentativa de aferir os resultados obtidos. </w:t>
       </w:r>
       <w:r>
@@ -2441,7 +3723,22 @@
       </w:r>
       <w:proofErr w:type="spellEnd"/>
       <w:r>
-        <w:t xml:space="preserve">. Através das Figuras 6 e 7 </w:t>
+        <w:t xml:space="preserve">. Através das Figuras </w:t>
+      </w:r>
+      <w:r>
+        <w:t>11</w:t>
+      </w:r>
+      <w:r>
+        <w:t xml:space="preserve"> e </w:t>
+      </w:r>
+      <w:r>
+        <w:t>1</w:t>
+      </w:r>
+      <w:r>
+        <w:t>2</w:t>
+      </w:r>
+      <w:r>
+        <w:t xml:space="preserve"> </w:t>
       </w:r>
       <w:r>
         <w:t xml:space="preserve">é possível perceber que o modelo apresenta uma variação adequada quer do custo, quer da </w:t>
@@ -2517,2327 +3814,6 @@
             <wp:extent cx="3291840" cy="2468880"/>
             <wp:effectExtent l="0" t="0" r="3810" b="7620"/>
             <wp:docPr id="11" name="Imagem 11"/>
-            <wp:cNvGraphicFramePr>
-              <a:graphicFrameLocks xmlns:a="http://schemas.openxmlformats.org/drawingml/2006/main" noChangeAspect="1"/>
-            </wp:cNvGraphicFramePr>
-            <a:graphic xmlns:a="http://schemas.openxmlformats.org/drawingml/2006/main">
-              <a:graphicData uri="http://schemas.openxmlformats.org/drawingml/2006/picture">
-                <pic:pic xmlns:pic="http://schemas.openxmlformats.org/drawingml/2006/picture">
-                  <pic:nvPicPr>
-                    <pic:cNvPr id="1" name=""/>
-                    <pic:cNvPicPr/>
-                  </pic:nvPicPr>
-                  <pic:blipFill>
-                    <a:blip r:embed="rId9"/>
-                    <a:stretch>
-                      <a:fillRect/>
-                    </a:stretch>
-                  </pic:blipFill>
-                  <pic:spPr>
-                    <a:xfrm>
-                      <a:off x="0" y="0"/>
-                      <a:ext cx="3291840" cy="2468880"/>
-                    </a:xfrm>
-                    <a:prstGeom prst="rect">
-                      <a:avLst/>
-                    </a:prstGeom>
-                  </pic:spPr>
-                </pic:pic>
-              </a:graphicData>
-            </a:graphic>
-          </wp:inline>
-        </w:drawing>
-      </w:r>
-    </w:p>
-    <w:p>
-      <w:pPr>
-        <w:pStyle w:val="Legenda"/>
-        <w:jc w:val="center"/>
-      </w:pPr>
-      <w:r>
-        <w:t xml:space="preserve">Figura </w:t>
-      </w:r>
-      <w:r>
-        <w:fldChar w:fldCharType="begin"/>
-      </w:r>
-      <w:r>
-        <w:instrText xml:space="preserve"> SEQ Figura \* ARABIC </w:instrText>
-      </w:r>
-      <w:r>
-        <w:fldChar w:fldCharType="separate"/>
-      </w:r>
-      <w:r>
-        <w:rPr>
-          <w:noProof/>
-        </w:rPr>
-        <w:t>6</w:t>
-      </w:r>
-      <w:r>
-        <w:rPr>
-          <w:noProof/>
-        </w:rPr>
-        <w:fldChar w:fldCharType="end"/>
-      </w:r>
-      <w:r>
-        <w:t xml:space="preserve"> - Variação do Custo</w:t>
-      </w:r>
-    </w:p>
-    <w:p>
-      <w:pPr>
-        <w:keepNext/>
-        <w:jc w:val="center"/>
-      </w:pPr>
-      <w:r>
-        <w:rPr>
-          <w:noProof/>
-        </w:rPr>
-        <w:drawing>
-          <wp:inline distT="0" distB="0" distL="0" distR="0" wp14:anchorId="79A4222B" wp14:editId="23084B86">
-            <wp:extent cx="3271520" cy="2453640"/>
-            <wp:effectExtent l="0" t="0" r="5080" b="3810"/>
-            <wp:docPr id="12" name="Imagem 12"/>
-            <wp:cNvGraphicFramePr>
-              <a:graphicFrameLocks xmlns:a="http://schemas.openxmlformats.org/drawingml/2006/main" noChangeAspect="1"/>
-            </wp:cNvGraphicFramePr>
-            <a:graphic xmlns:a="http://schemas.openxmlformats.org/drawingml/2006/main">
-              <a:graphicData uri="http://schemas.openxmlformats.org/drawingml/2006/picture">
-                <pic:pic xmlns:pic="http://schemas.openxmlformats.org/drawingml/2006/picture">
-                  <pic:nvPicPr>
-                    <pic:cNvPr id="1" name=""/>
-                    <pic:cNvPicPr/>
-                  </pic:nvPicPr>
-                  <pic:blipFill>
-                    <a:blip r:embed="rId10"/>
-                    <a:stretch>
-                      <a:fillRect/>
-                    </a:stretch>
-                  </pic:blipFill>
-                  <pic:spPr>
-                    <a:xfrm>
-                      <a:off x="0" y="0"/>
-                      <a:ext cx="3271520" cy="2453640"/>
-                    </a:xfrm>
-                    <a:prstGeom prst="rect">
-                      <a:avLst/>
-                    </a:prstGeom>
-                  </pic:spPr>
-                </pic:pic>
-              </a:graphicData>
-            </a:graphic>
-          </wp:inline>
-        </w:drawing>
-      </w:r>
-    </w:p>
-    <w:p>
-      <w:pPr>
-        <w:pStyle w:val="Legenda"/>
-        <w:jc w:val="center"/>
-      </w:pPr>
-      <w:r>
-        <w:t xml:space="preserve">Figura </w:t>
-      </w:r>
-      <w:r>
-        <w:fldChar w:fldCharType="begin"/>
-      </w:r>
-      <w:r>
-        <w:instrText xml:space="preserve"> SEQ Figura \* ARABIC </w:instrText>
-      </w:r>
-      <w:r>
-        <w:fldChar w:fldCharType="separate"/>
-      </w:r>
-      <w:r>
-        <w:rPr>
-          <w:noProof/>
-        </w:rPr>
-        <w:t>7</w:t>
-      </w:r>
-      <w:r>
-        <w:rPr>
-          <w:noProof/>
-        </w:rPr>
-        <w:fldChar w:fldCharType="end"/>
-      </w:r>
-      <w:r>
-        <w:t xml:space="preserve"> - Variação da </w:t>
-      </w:r>
-      <w:proofErr w:type="spellStart"/>
-      <w:r>
-        <w:t>accuracy</w:t>
-      </w:r>
-      <w:proofErr w:type="spellEnd"/>
-    </w:p>
-    <w:p>
-      <w:pPr>
-        <w:jc w:val="both"/>
-      </w:pPr>
-      <w:r>
-        <w:rPr>
-          <w:b/>
-          <w:bCs/>
-        </w:rPr>
-        <w:t xml:space="preserve">Aplicação do </w:t>
-      </w:r>
-      <w:proofErr w:type="spellStart"/>
-      <w:r>
-        <w:rPr>
-          <w:b/>
-          <w:bCs/>
-          <w:i/>
-          <w:iCs/>
-        </w:rPr>
-        <w:t>Genetic</w:t>
-      </w:r>
-      <w:proofErr w:type="spellEnd"/>
-      <w:r>
-        <w:rPr>
-          <w:b/>
-          <w:bCs/>
-          <w:i/>
-          <w:iCs/>
-        </w:rPr>
-        <w:t xml:space="preserve"> </w:t>
-      </w:r>
-      <w:proofErr w:type="spellStart"/>
-      <w:r>
-        <w:rPr>
-          <w:b/>
-          <w:bCs/>
-          <w:i/>
-          <w:iCs/>
-        </w:rPr>
-        <w:t>Algorithm</w:t>
-      </w:r>
-      <w:proofErr w:type="spellEnd"/>
-      <w:r>
-        <w:rPr>
-          <w:i/>
-          <w:iCs/>
-        </w:rPr>
-        <w:t>:</w:t>
-      </w:r>
-    </w:p>
-    <w:p>
-      <w:pPr>
-        <w:jc w:val="both"/>
-      </w:pPr>
-      <w:r>
-        <w:t xml:space="preserve">Para além da aplicação do PSO, foi ainda aplicado outro algoritmo evolucionário, neste caso o </w:t>
-      </w:r>
-      <w:proofErr w:type="spellStart"/>
-      <w:r>
-        <w:rPr>
-          <w:i/>
-          <w:iCs/>
-        </w:rPr>
-        <w:t>Genetic</w:t>
-      </w:r>
-      <w:proofErr w:type="spellEnd"/>
-      <w:r>
-        <w:rPr>
-          <w:i/>
-          <w:iCs/>
-        </w:rPr>
-        <w:t xml:space="preserve"> </w:t>
-      </w:r>
-      <w:proofErr w:type="spellStart"/>
-      <w:r>
-        <w:rPr>
-          <w:i/>
-          <w:iCs/>
-        </w:rPr>
-        <w:t>Algorithm</w:t>
-      </w:r>
-      <w:proofErr w:type="spellEnd"/>
-      <w:r>
-        <w:t>. De realçar que foi considerada a aplicação da biblioteca DEAP. Da pesquisa realizada, o autor chegou à conclusão que esta biblioteca é aquela que proporciona maior flexibilidade ao utilizador, apesar de requerer uma maior complexidade a nível de código.</w:t>
-      </w:r>
-    </w:p>
-    <w:p>
-      <w:pPr>
-        <w:jc w:val="both"/>
-      </w:pPr>
-      <w:r>
-        <w:lastRenderedPageBreak/>
-        <w:t xml:space="preserve">O processo de aplicação do GA envolve uma série de passos iniciais que são necessários, e que necessitam de ser devidamente ponderados. </w:t>
-      </w:r>
-      <w:r>
-        <w:t xml:space="preserve">É necessário determinar como é que a solução deve ser representada. Neste caso foi considerada a sua representação recorrendo ao formato de um </w:t>
-      </w:r>
-      <w:proofErr w:type="spellStart"/>
-      <w:r>
-        <w:rPr>
-          <w:i/>
-          <w:iCs/>
-        </w:rPr>
-        <w:t>array</w:t>
-      </w:r>
-      <w:proofErr w:type="spellEnd"/>
-      <w:r>
-        <w:t xml:space="preserve"> binário. Onde o seu tamanho é determinado considerando uma divisão do </w:t>
-      </w:r>
-      <w:proofErr w:type="spellStart"/>
-      <w:r>
-        <w:rPr>
-          <w:i/>
-          <w:iCs/>
-        </w:rPr>
-        <w:t>array</w:t>
-      </w:r>
-      <w:proofErr w:type="spellEnd"/>
-      <w:r>
-        <w:t xml:space="preserve">, pelos vários parâmetros a otimizar. Isto é, caso pretenda otimizar dois parâmetros, sendo que o primeiro pode ser representado por 64 valores e o 2º por 16, então o </w:t>
-      </w:r>
-      <w:proofErr w:type="spellStart"/>
-      <w:r>
-        <w:t>array</w:t>
-      </w:r>
-      <w:proofErr w:type="spellEnd"/>
-      <w:r>
-        <w:t xml:space="preserve"> tem tamanho = 10. Os 6 1º </w:t>
-      </w:r>
-      <w:r>
-        <w:rPr>
-          <w:i/>
-          <w:iCs/>
-        </w:rPr>
-        <w:t xml:space="preserve">bits </w:t>
-      </w:r>
-      <w:r>
-        <w:t xml:space="preserve">são referentes ao 1º parâmetro a otimizar e os 4 restantes </w:t>
-      </w:r>
-      <w:r>
-        <w:rPr>
-          <w:i/>
-          <w:iCs/>
-        </w:rPr>
-        <w:t>bits</w:t>
-      </w:r>
-      <w:r>
-        <w:t xml:space="preserve"> ao 2º parâmetro a ser otimizado. A Figura </w:t>
-      </w:r>
-      <w:r>
-        <w:t>8</w:t>
-      </w:r>
-      <w:r>
-        <w:t xml:space="preserve"> descreve a abordagem utilizada.</w:t>
-      </w:r>
-    </w:p>
-    <w:p>
-      <w:pPr>
-        <w:keepNext/>
-        <w:jc w:val="center"/>
-      </w:pPr>
-      <w:r>
-        <w:rPr>
-          <w:noProof/>
-        </w:rPr>
-        <w:drawing>
-          <wp:inline distT="0" distB="0" distL="0" distR="0" wp14:anchorId="4EBBF221" wp14:editId="263BF70C">
-            <wp:extent cx="4251960" cy="419496"/>
-            <wp:effectExtent l="0" t="0" r="0" b="0"/>
-            <wp:docPr id="1" name="Imagem 1"/>
-            <wp:cNvGraphicFramePr>
-              <a:graphicFrameLocks xmlns:a="http://schemas.openxmlformats.org/drawingml/2006/main" noChangeAspect="1"/>
-            </wp:cNvGraphicFramePr>
-            <a:graphic xmlns:a="http://schemas.openxmlformats.org/drawingml/2006/main">
-              <a:graphicData uri="http://schemas.openxmlformats.org/drawingml/2006/picture">
-                <pic:pic xmlns:pic="http://schemas.openxmlformats.org/drawingml/2006/picture">
-                  <pic:nvPicPr>
-                    <pic:cNvPr id="1" name=""/>
-                    <pic:cNvPicPr/>
-                  </pic:nvPicPr>
-                  <pic:blipFill>
-                    <a:blip r:embed="rId11"/>
-                    <a:stretch>
-                      <a:fillRect/>
-                    </a:stretch>
-                  </pic:blipFill>
-                  <pic:spPr>
-                    <a:xfrm>
-                      <a:off x="0" y="0"/>
-                      <a:ext cx="4406140" cy="434707"/>
-                    </a:xfrm>
-                    <a:prstGeom prst="rect">
-                      <a:avLst/>
-                    </a:prstGeom>
-                  </pic:spPr>
-                </pic:pic>
-              </a:graphicData>
-            </a:graphic>
-          </wp:inline>
-        </w:drawing>
-      </w:r>
-    </w:p>
-    <w:p>
-      <w:pPr>
-        <w:pStyle w:val="Legenda"/>
-        <w:jc w:val="center"/>
-      </w:pPr>
-      <w:r>
-        <w:t xml:space="preserve">Figura </w:t>
-      </w:r>
-      <w:r>
-        <w:fldChar w:fldCharType="begin"/>
-      </w:r>
-      <w:r>
-        <w:instrText xml:space="preserve"> SEQ Figura \* ARABIC </w:instrText>
-      </w:r>
-      <w:r>
-        <w:fldChar w:fldCharType="separate"/>
-      </w:r>
-      <w:r>
-        <w:rPr>
-          <w:noProof/>
-        </w:rPr>
-        <w:t>8</w:t>
-      </w:r>
-      <w:r>
-        <w:rPr>
-          <w:noProof/>
-        </w:rPr>
-        <w:fldChar w:fldCharType="end"/>
-      </w:r>
-      <w:r>
-        <w:t xml:space="preserve"> – Representação da Solução</w:t>
-      </w:r>
-    </w:p>
-    <w:p>
-      <w:pPr>
-        <w:jc w:val="both"/>
-      </w:pPr>
-      <w:r>
-        <w:t xml:space="preserve">No problema a resolver foi considerada a utilização de um </w:t>
-      </w:r>
-      <w:r>
-        <w:rPr>
-          <w:i/>
-          <w:iCs/>
-        </w:rPr>
-        <w:t xml:space="preserve">bit </w:t>
-      </w:r>
-      <w:r>
-        <w:t xml:space="preserve">de tamanho x. Sendo </w:t>
-      </w:r>
-      <w:r>
-        <w:t xml:space="preserve">que o nº de filtros relativos às redes </w:t>
-      </w:r>
-      <w:proofErr w:type="spellStart"/>
-      <w:r>
-        <w:t>convolucionais</w:t>
-      </w:r>
-      <w:proofErr w:type="spellEnd"/>
-      <w:r>
-        <w:t xml:space="preserve">, são representados respetivamente pelos </w:t>
-      </w:r>
-      <w:r>
-        <w:t>6</w:t>
-      </w:r>
-      <w:r>
-        <w:t xml:space="preserve"> primeiros dígitos, </w:t>
-      </w:r>
-      <w:r>
-        <w:t>7</w:t>
-      </w:r>
-      <w:r>
-        <w:t xml:space="preserve"> dígitos seguintes, e </w:t>
-      </w:r>
-      <w:r>
-        <w:t>8</w:t>
-      </w:r>
-      <w:r>
-        <w:t xml:space="preserve"> dígitos seguintes. Já o nº de neurónios, presente em cada </w:t>
-      </w:r>
-      <w:r>
-        <w:rPr>
-          <w:i/>
-          <w:iCs/>
-        </w:rPr>
-        <w:t xml:space="preserve">Dense </w:t>
-      </w:r>
-      <w:proofErr w:type="spellStart"/>
-      <w:r>
-        <w:rPr>
-          <w:i/>
-          <w:iCs/>
-        </w:rPr>
-        <w:t>Layer</w:t>
-      </w:r>
-      <w:proofErr w:type="spellEnd"/>
-      <w:r>
-        <w:t xml:space="preserve"> é representado respetivamente pelos</w:t>
-      </w:r>
-      <w:r>
-        <w:t xml:space="preserve"> 8 e 6 dígitos</w:t>
-      </w:r>
-      <w:r>
-        <w:t xml:space="preserve">. No total a representação da solução incorpora um total de </w:t>
-      </w:r>
-      <w:r>
-        <w:t>3</w:t>
-      </w:r>
-      <w:r>
-        <w:t>5</w:t>
-      </w:r>
-      <w:r>
-        <w:t xml:space="preserve"> dígitos (</w:t>
-      </w:r>
-      <w:r>
-        <w:t>6+</w:t>
-      </w:r>
-      <w:r>
-        <w:t>7+8+</w:t>
-      </w:r>
-      <w:r>
-        <w:t>8+6</w:t>
-      </w:r>
-      <w:r>
-        <w:t>).</w:t>
-      </w:r>
-    </w:p>
-    <w:p>
-      <w:pPr>
-        <w:jc w:val="both"/>
-      </w:pPr>
-      <w:r>
-        <w:t xml:space="preserve">Para além disso, foi necessário prestar ainda atenção a dois pontos fulcrais dos Algoritmos Genéticos, isto é, o operador de mutação e de </w:t>
-      </w:r>
-      <w:r>
-        <w:rPr>
-          <w:i/>
-          <w:iCs/>
-        </w:rPr>
-        <w:t>crossover</w:t>
-      </w:r>
-      <w:r>
-        <w:t>.</w:t>
-      </w:r>
-      <w:r>
-        <w:t xml:space="preserve"> Relativamente, ao operador de mutação, foi considerado a mutação aleatória de índices de uma solução, com uma probabilidade de 0.2. Já na operação de </w:t>
-      </w:r>
-      <w:r>
-        <w:rPr>
-          <w:i/>
-          <w:iCs/>
-        </w:rPr>
-        <w:t xml:space="preserve">crossover, </w:t>
-      </w:r>
-      <w:r>
-        <w:t xml:space="preserve">foi considerada a opção de </w:t>
-      </w:r>
-      <w:r>
-        <w:rPr>
-          <w:i/>
-          <w:iCs/>
-        </w:rPr>
-        <w:t xml:space="preserve">crossover </w:t>
-      </w:r>
-      <w:r>
-        <w:t xml:space="preserve">ordenado, </w:t>
-      </w:r>
-      <w:r>
-        <w:t>com uma probabilidade de 0.4.</w:t>
-      </w:r>
-    </w:p>
-    <w:p>
-      <w:pPr>
-        <w:jc w:val="both"/>
-      </w:pPr>
-      <w:r>
-        <w:t xml:space="preserve">Posteriormente, foi aplicado o algoritmo, sendo que para tal foram considerados valores baixos da população e do nº de gerações, devido ao poder computacional e tempo exigidos, na sua aplicação. Dessa forma foi considerada uma população igual a </w:t>
-      </w:r>
-      <w:r>
-        <w:t>1</w:t>
-      </w:r>
-      <w:r>
-        <w:t xml:space="preserve">0 e um nº de gerações igual a </w:t>
-      </w:r>
-      <w:r>
-        <w:t>5</w:t>
-      </w:r>
-      <w:r>
-        <w:t>.</w:t>
-      </w:r>
-      <w:r>
-        <w:t xml:space="preserve"> A aplicação do GA indicou que o nº ideal de filtros para as camadas </w:t>
-      </w:r>
-      <w:proofErr w:type="spellStart"/>
-      <w:r>
-        <w:t>convolucionais</w:t>
-      </w:r>
-      <w:proofErr w:type="spellEnd"/>
-      <w:r>
-        <w:t xml:space="preserve"> da rede são respetivamente: 57, 114 e 195. Já o nº ideal de neurónios, é respetivamente: 195 e 33.</w:t>
-      </w:r>
-      <w:r>
-        <w:t xml:space="preserve"> </w:t>
-      </w:r>
-    </w:p>
-    <w:p>
-      <w:pPr>
-        <w:jc w:val="both"/>
-      </w:pPr>
-      <w:r>
-        <w:t xml:space="preserve">De modo a confirmar, o comportamento do modelo quando exposta a estes valores, seguidamente procedeu-se à execução do modelo, considerando os valores referidos atrás. </w:t>
-      </w:r>
-    </w:p>
-    <w:p>
-      <w:pPr>
-        <w:jc w:val="both"/>
-      </w:pPr>
-      <w:r>
-        <w:t xml:space="preserve">As Figuras </w:t>
-      </w:r>
-      <w:r>
-        <w:t>9</w:t>
-      </w:r>
-      <w:r>
-        <w:t xml:space="preserve"> e </w:t>
-      </w:r>
-      <w:r>
-        <w:t>10</w:t>
-      </w:r>
-      <w:r>
-        <w:t xml:space="preserve"> demonstram respetivamente a variação do custo entre o treino e a validação, e ainda a variação da </w:t>
-      </w:r>
-      <w:proofErr w:type="spellStart"/>
-      <w:r>
-        <w:rPr>
-          <w:i/>
-          <w:iCs/>
-        </w:rPr>
-        <w:t>accuracy</w:t>
-      </w:r>
-      <w:proofErr w:type="spellEnd"/>
-      <w:r>
-        <w:rPr>
-          <w:i/>
-          <w:iCs/>
-        </w:rPr>
-        <w:t xml:space="preserve"> </w:t>
-      </w:r>
-      <w:r>
-        <w:t>entre ambas as fases.</w:t>
-      </w:r>
-    </w:p>
-    <w:p>
-      <w:pPr>
-        <w:jc w:val="both"/>
-      </w:pPr>
-      <w:r>
-        <w:t xml:space="preserve">Da análise a ambas as Figuras é possível concluir que os resultados obtidos foram interessantes, visto que quer o custo quer a </w:t>
-      </w:r>
-      <w:proofErr w:type="spellStart"/>
-      <w:r>
-        <w:rPr>
-          <w:i/>
-          <w:iCs/>
-        </w:rPr>
-        <w:t>accuracy</w:t>
-      </w:r>
-      <w:proofErr w:type="spellEnd"/>
-      <w:r>
-        <w:rPr>
-          <w:i/>
-          <w:iCs/>
-        </w:rPr>
-        <w:t xml:space="preserve"> </w:t>
-      </w:r>
-      <w:r>
-        <w:t xml:space="preserve">em ambas as fases, encontram-se próximas entre si. Ao fim das 30 </w:t>
-      </w:r>
-      <w:proofErr w:type="spellStart"/>
-      <w:r>
-        <w:rPr>
-          <w:i/>
-          <w:iCs/>
-        </w:rPr>
-        <w:t>epochs</w:t>
-      </w:r>
-      <w:proofErr w:type="spellEnd"/>
-      <w:r>
-        <w:rPr>
-          <w:i/>
-          <w:iCs/>
-        </w:rPr>
-        <w:t xml:space="preserve"> </w:t>
-      </w:r>
-      <w:r>
-        <w:t xml:space="preserve">é possível verificar que o modelo ainda está longe de apresentar a aprendizagem concluída, estando a mesma ainda próxima dos 65%. É expectável que a </w:t>
-      </w:r>
-      <w:proofErr w:type="spellStart"/>
-      <w:r>
-        <w:rPr>
-          <w:i/>
-          <w:iCs/>
-        </w:rPr>
-        <w:t>accuracy</w:t>
-      </w:r>
-      <w:proofErr w:type="spellEnd"/>
-      <w:r>
-        <w:t>,</w:t>
-      </w:r>
-      <w:r>
-        <w:rPr>
-          <w:i/>
-          <w:iCs/>
-        </w:rPr>
-        <w:t xml:space="preserve"> </w:t>
-      </w:r>
-      <w:r>
-        <w:t xml:space="preserve">à medida que as </w:t>
-      </w:r>
-      <w:proofErr w:type="spellStart"/>
-      <w:r>
-        <w:rPr>
-          <w:i/>
-          <w:iCs/>
-        </w:rPr>
-        <w:t>epochs</w:t>
-      </w:r>
-      <w:proofErr w:type="spellEnd"/>
-      <w:r>
-        <w:rPr>
-          <w:i/>
-          <w:iCs/>
-        </w:rPr>
-        <w:t xml:space="preserve"> </w:t>
-      </w:r>
-      <w:r>
-        <w:t xml:space="preserve">vão avançando, que acompanhe a </w:t>
-      </w:r>
-      <w:proofErr w:type="spellStart"/>
-      <w:r>
-        <w:rPr>
-          <w:i/>
-          <w:iCs/>
-        </w:rPr>
-        <w:t>accuracy</w:t>
-      </w:r>
-      <w:proofErr w:type="spellEnd"/>
-      <w:r>
-        <w:rPr>
-          <w:i/>
-          <w:iCs/>
-        </w:rPr>
-        <w:t xml:space="preserve"> </w:t>
-      </w:r>
-      <w:r>
-        <w:t xml:space="preserve">de treino. Importa ainda referir que o GA foi aplicado considerando nº baixos de população, gerações e de </w:t>
-      </w:r>
-      <w:proofErr w:type="spellStart"/>
-      <w:r>
-        <w:rPr>
-          <w:i/>
-          <w:iCs/>
-        </w:rPr>
-        <w:t>epochs</w:t>
-      </w:r>
-      <w:proofErr w:type="spellEnd"/>
-      <w:r>
-        <w:rPr>
-          <w:i/>
-          <w:iCs/>
-        </w:rPr>
-        <w:t xml:space="preserve">, </w:t>
-      </w:r>
-      <w:r>
-        <w:t>caso estes valores fossem mais elevados e condizentes com o problema, era expectável que os resultados obtidos, fossem ainda melhores.</w:t>
-      </w:r>
-    </w:p>
-    <w:p>
-      <w:pPr>
-        <w:keepNext/>
-        <w:jc w:val="center"/>
-      </w:pPr>
-      <w:r>
-        <w:rPr>
-          <w:noProof/>
-        </w:rPr>
-        <w:lastRenderedPageBreak/>
-        <w:drawing>
-          <wp:inline distT="0" distB="0" distL="0" distR="0" wp14:anchorId="255AB880" wp14:editId="1AEF5874">
-            <wp:extent cx="3251200" cy="2438400"/>
-            <wp:effectExtent l="0" t="0" r="6350" b="0"/>
-            <wp:docPr id="6" name="Imagem 6"/>
-            <wp:cNvGraphicFramePr>
-              <a:graphicFrameLocks xmlns:a="http://schemas.openxmlformats.org/drawingml/2006/main" noChangeAspect="1"/>
-            </wp:cNvGraphicFramePr>
-            <a:graphic xmlns:a="http://schemas.openxmlformats.org/drawingml/2006/main">
-              <a:graphicData uri="http://schemas.openxmlformats.org/drawingml/2006/picture">
-                <pic:pic xmlns:pic="http://schemas.openxmlformats.org/drawingml/2006/picture">
-                  <pic:nvPicPr>
-                    <pic:cNvPr id="1" name=""/>
-                    <pic:cNvPicPr/>
-                  </pic:nvPicPr>
-                  <pic:blipFill>
-                    <a:blip r:embed="rId12"/>
-                    <a:stretch>
-                      <a:fillRect/>
-                    </a:stretch>
-                  </pic:blipFill>
-                  <pic:spPr>
-                    <a:xfrm>
-                      <a:off x="0" y="0"/>
-                      <a:ext cx="3251200" cy="2438400"/>
-                    </a:xfrm>
-                    <a:prstGeom prst="rect">
-                      <a:avLst/>
-                    </a:prstGeom>
-                  </pic:spPr>
-                </pic:pic>
-              </a:graphicData>
-            </a:graphic>
-          </wp:inline>
-        </w:drawing>
-      </w:r>
-    </w:p>
-    <w:p>
-      <w:pPr>
-        <w:pStyle w:val="Legenda"/>
-        <w:jc w:val="center"/>
-      </w:pPr>
-      <w:r>
-        <w:t xml:space="preserve">Figura </w:t>
-      </w:r>
-      <w:r>
-        <w:fldChar w:fldCharType="begin"/>
-      </w:r>
-      <w:r>
-        <w:instrText xml:space="preserve"> SEQ Figura \* ARABIC </w:instrText>
-      </w:r>
-      <w:r>
-        <w:fldChar w:fldCharType="separate"/>
-      </w:r>
-      <w:r>
-        <w:rPr>
-          <w:noProof/>
-        </w:rPr>
-        <w:t>9</w:t>
-      </w:r>
-      <w:r>
-        <w:rPr>
-          <w:noProof/>
-        </w:rPr>
-        <w:fldChar w:fldCharType="end"/>
-      </w:r>
-      <w:r>
-        <w:t xml:space="preserve"> – Variação do custo, na Fase de Treino e de Validação</w:t>
-      </w:r>
-    </w:p>
-    <w:p>
-      <w:pPr>
-        <w:keepNext/>
-        <w:jc w:val="center"/>
-      </w:pPr>
-      <w:r>
-        <w:rPr>
-          <w:noProof/>
-        </w:rPr>
-        <w:drawing>
-          <wp:inline distT="0" distB="0" distL="0" distR="0" wp14:anchorId="0CC927F9" wp14:editId="04B705B7">
-            <wp:extent cx="2987040" cy="2240280"/>
-            <wp:effectExtent l="0" t="0" r="3810" b="7620"/>
-            <wp:docPr id="7" name="Imagem 7"/>
-            <wp:cNvGraphicFramePr>
-              <a:graphicFrameLocks xmlns:a="http://schemas.openxmlformats.org/drawingml/2006/main" noChangeAspect="1"/>
-            </wp:cNvGraphicFramePr>
-            <a:graphic xmlns:a="http://schemas.openxmlformats.org/drawingml/2006/main">
-              <a:graphicData uri="http://schemas.openxmlformats.org/drawingml/2006/picture">
-                <pic:pic xmlns:pic="http://schemas.openxmlformats.org/drawingml/2006/picture">
-                  <pic:nvPicPr>
-                    <pic:cNvPr id="1" name=""/>
-                    <pic:cNvPicPr/>
-                  </pic:nvPicPr>
-                  <pic:blipFill>
-                    <a:blip r:embed="rId13"/>
-                    <a:stretch>
-                      <a:fillRect/>
-                    </a:stretch>
-                  </pic:blipFill>
-                  <pic:spPr>
-                    <a:xfrm>
-                      <a:off x="0" y="0"/>
-                      <a:ext cx="2987040" cy="2240280"/>
-                    </a:xfrm>
-                    <a:prstGeom prst="rect">
-                      <a:avLst/>
-                    </a:prstGeom>
-                  </pic:spPr>
-                </pic:pic>
-              </a:graphicData>
-            </a:graphic>
-          </wp:inline>
-        </w:drawing>
-      </w:r>
-    </w:p>
-    <w:p>
-      <w:pPr>
-        <w:pStyle w:val="Legenda"/>
-        <w:jc w:val="center"/>
-      </w:pPr>
-      <w:r>
-        <w:t xml:space="preserve">Figura </w:t>
-      </w:r>
-      <w:r>
-        <w:fldChar w:fldCharType="begin"/>
-      </w:r>
-      <w:r>
-        <w:instrText xml:space="preserve"> SEQ Figura \* ARABIC </w:instrText>
-      </w:r>
-      <w:r>
-        <w:fldChar w:fldCharType="separate"/>
-      </w:r>
-      <w:r>
-        <w:rPr>
-          <w:noProof/>
-        </w:rPr>
-        <w:t>10</w:t>
-      </w:r>
-      <w:r>
-        <w:rPr>
-          <w:noProof/>
-        </w:rPr>
-        <w:fldChar w:fldCharType="end"/>
-      </w:r>
-      <w:r>
-        <w:t xml:space="preserve"> – Variação da </w:t>
-      </w:r>
-      <w:proofErr w:type="spellStart"/>
-      <w:r>
-        <w:t>accuracy</w:t>
-      </w:r>
-      <w:proofErr w:type="spellEnd"/>
-      <w:r>
-        <w:t>, na Fase de Treino e de Validação</w:t>
-      </w:r>
-    </w:p>
-    <w:p>
-      <w:pPr>
-        <w:jc w:val="both"/>
-      </w:pPr>
-      <w:r>
-        <w:rPr>
-          <w:b/>
-          <w:bCs/>
-        </w:rPr>
-        <w:t xml:space="preserve">Aplicação de Rede CNN ao problema </w:t>
-      </w:r>
-      <w:proofErr w:type="spellStart"/>
-      <w:r>
-        <w:rPr>
-          <w:b/>
-          <w:bCs/>
-          <w:i/>
-          <w:iCs/>
-        </w:rPr>
-        <w:t>Breast</w:t>
-      </w:r>
-      <w:proofErr w:type="spellEnd"/>
-      <w:r>
-        <w:rPr>
-          <w:b/>
-          <w:bCs/>
-          <w:i/>
-          <w:iCs/>
-        </w:rPr>
-        <w:t xml:space="preserve"> </w:t>
-      </w:r>
-      <w:proofErr w:type="spellStart"/>
-      <w:r>
-        <w:rPr>
-          <w:b/>
-          <w:bCs/>
-          <w:i/>
-          <w:iCs/>
-        </w:rPr>
-        <w:t>Cancer</w:t>
-      </w:r>
-      <w:proofErr w:type="spellEnd"/>
-      <w:r>
-        <w:t>:</w:t>
-      </w:r>
-    </w:p>
-    <w:p>
-      <w:pPr>
-        <w:jc w:val="both"/>
-      </w:pPr>
-      <w:r>
-        <w:t xml:space="preserve">Considerando o </w:t>
-      </w:r>
-      <w:proofErr w:type="spellStart"/>
-      <w:r>
-        <w:rPr>
-          <w:i/>
-          <w:iCs/>
-        </w:rPr>
-        <w:t>dataset</w:t>
-      </w:r>
-      <w:proofErr w:type="spellEnd"/>
-      <w:r>
-        <w:t xml:space="preserve"> utilizado há uns meses, na tentativa de recorrer a técnicas de </w:t>
-      </w:r>
-      <w:proofErr w:type="spellStart"/>
-      <w:r>
-        <w:rPr>
-          <w:i/>
-          <w:iCs/>
-        </w:rPr>
-        <w:t>feature</w:t>
-      </w:r>
-      <w:proofErr w:type="spellEnd"/>
-      <w:r>
-        <w:rPr>
-          <w:i/>
-          <w:iCs/>
-        </w:rPr>
-        <w:t xml:space="preserve"> </w:t>
-      </w:r>
-      <w:proofErr w:type="spellStart"/>
-      <w:r>
-        <w:rPr>
-          <w:i/>
-          <w:iCs/>
-        </w:rPr>
-        <w:t>selection</w:t>
-      </w:r>
-      <w:proofErr w:type="spellEnd"/>
-      <w:r>
-        <w:rPr>
-          <w:i/>
-          <w:iCs/>
-        </w:rPr>
-        <w:t xml:space="preserve">, </w:t>
-      </w:r>
-      <w:r>
-        <w:t xml:space="preserve">na ajuda do estudo e da classificação de um problema de análise da expressão de genes, o mesmo </w:t>
-      </w:r>
-      <w:proofErr w:type="spellStart"/>
-      <w:r>
-        <w:rPr>
-          <w:i/>
-          <w:iCs/>
-        </w:rPr>
-        <w:t>dataset</w:t>
-      </w:r>
-      <w:proofErr w:type="spellEnd"/>
-      <w:r>
-        <w:rPr>
-          <w:i/>
-          <w:iCs/>
-        </w:rPr>
-        <w:t xml:space="preserve"> (</w:t>
-      </w:r>
-      <w:proofErr w:type="spellStart"/>
-      <w:r>
-        <w:rPr>
-          <w:i/>
-          <w:iCs/>
-        </w:rPr>
-        <w:t>Breast</w:t>
-      </w:r>
-      <w:proofErr w:type="spellEnd"/>
-      <w:r>
-        <w:rPr>
-          <w:i/>
-          <w:iCs/>
-        </w:rPr>
-        <w:t xml:space="preserve"> </w:t>
-      </w:r>
-      <w:proofErr w:type="spellStart"/>
-      <w:r>
-        <w:rPr>
-          <w:i/>
-          <w:iCs/>
-        </w:rPr>
-        <w:t>Cancer</w:t>
-      </w:r>
-      <w:proofErr w:type="spellEnd"/>
-      <w:r>
-        <w:rPr>
-          <w:i/>
-          <w:iCs/>
-        </w:rPr>
-        <w:t xml:space="preserve">) </w:t>
-      </w:r>
-      <w:r>
-        <w:t xml:space="preserve">foi utilizado e testado recorrendo à aplicação de redes </w:t>
-      </w:r>
-      <w:proofErr w:type="spellStart"/>
-      <w:r>
-        <w:t>convolucionais</w:t>
-      </w:r>
-      <w:proofErr w:type="spellEnd"/>
-      <w:r>
-        <w:t>.</w:t>
-      </w:r>
-    </w:p>
-    <w:p>
-      <w:pPr>
-        <w:jc w:val="both"/>
-      </w:pPr>
-      <w:r>
-        <w:t xml:space="preserve">De salientar, que o </w:t>
-      </w:r>
-      <w:proofErr w:type="spellStart"/>
-      <w:r>
-        <w:rPr>
-          <w:i/>
-          <w:iCs/>
-        </w:rPr>
-        <w:t>dataset</w:t>
-      </w:r>
-      <w:proofErr w:type="spellEnd"/>
-      <w:r>
-        <w:rPr>
-          <w:i/>
-          <w:iCs/>
-        </w:rPr>
-        <w:t xml:space="preserve"> </w:t>
-      </w:r>
-      <w:r>
-        <w:t>inicial é composto por 24 amostras (10 casos com doença e 14 sem doença), e ainda é composto por 9670 atributos, neste caso genes.</w:t>
-      </w:r>
-      <w:r>
-        <w:t xml:space="preserve"> Da aplicação das técnicas de </w:t>
-      </w:r>
-      <w:proofErr w:type="spellStart"/>
-      <w:r>
-        <w:rPr>
-          <w:i/>
-          <w:iCs/>
-        </w:rPr>
-        <w:t>feature</w:t>
-      </w:r>
-      <w:proofErr w:type="spellEnd"/>
-      <w:r>
-        <w:rPr>
-          <w:i/>
-          <w:iCs/>
-        </w:rPr>
-        <w:t xml:space="preserve"> </w:t>
-      </w:r>
-      <w:proofErr w:type="spellStart"/>
-      <w:r>
-        <w:rPr>
-          <w:i/>
-          <w:iCs/>
-        </w:rPr>
-        <w:t>selection</w:t>
-      </w:r>
-      <w:proofErr w:type="spellEnd"/>
-      <w:r>
-        <w:rPr>
-          <w:i/>
-          <w:iCs/>
-        </w:rPr>
-        <w:t>, K-</w:t>
-      </w:r>
-      <w:proofErr w:type="spellStart"/>
-      <w:r>
-        <w:rPr>
-          <w:i/>
-          <w:iCs/>
-        </w:rPr>
-        <w:t>Means</w:t>
-      </w:r>
-      <w:proofErr w:type="spellEnd"/>
-      <w:r>
-        <w:rPr>
-          <w:i/>
-          <w:iCs/>
-        </w:rPr>
-        <w:t xml:space="preserve"> </w:t>
-      </w:r>
-      <w:r>
-        <w:t xml:space="preserve">e </w:t>
-      </w:r>
-      <w:proofErr w:type="spellStart"/>
-      <w:r>
-        <w:rPr>
-          <w:i/>
-          <w:iCs/>
-        </w:rPr>
-        <w:t>Binary</w:t>
-      </w:r>
-      <w:proofErr w:type="spellEnd"/>
-      <w:r>
-        <w:rPr>
-          <w:i/>
-          <w:iCs/>
-        </w:rPr>
-        <w:t xml:space="preserve"> </w:t>
-      </w:r>
-      <w:proofErr w:type="spellStart"/>
-      <w:r>
-        <w:rPr>
-          <w:i/>
-          <w:iCs/>
-        </w:rPr>
-        <w:t>Particle</w:t>
-      </w:r>
-      <w:proofErr w:type="spellEnd"/>
-      <w:r>
-        <w:rPr>
-          <w:i/>
-          <w:iCs/>
-        </w:rPr>
-        <w:t xml:space="preserve"> </w:t>
-      </w:r>
-      <w:proofErr w:type="spellStart"/>
-      <w:r>
-        <w:rPr>
-          <w:i/>
-          <w:iCs/>
-        </w:rPr>
-        <w:t>Swarm</w:t>
-      </w:r>
-      <w:proofErr w:type="spellEnd"/>
-      <w:r>
-        <w:rPr>
-          <w:i/>
-          <w:iCs/>
-        </w:rPr>
-        <w:t xml:space="preserve"> </w:t>
-      </w:r>
-      <w:proofErr w:type="spellStart"/>
-      <w:r>
-        <w:rPr>
-          <w:i/>
-          <w:iCs/>
-        </w:rPr>
-        <w:t>Optimization</w:t>
-      </w:r>
-      <w:proofErr w:type="spellEnd"/>
-      <w:r>
-        <w:t xml:space="preserve">, o </w:t>
-      </w:r>
-      <w:proofErr w:type="spellStart"/>
-      <w:r>
-        <w:rPr>
-          <w:i/>
-          <w:iCs/>
-        </w:rPr>
-        <w:t>dataset</w:t>
-      </w:r>
-      <w:proofErr w:type="spellEnd"/>
-      <w:r>
-        <w:rPr>
-          <w:i/>
-          <w:iCs/>
-        </w:rPr>
-        <w:t xml:space="preserve"> </w:t>
-      </w:r>
-      <w:r>
-        <w:t xml:space="preserve">foi reduzido para 21 </w:t>
-      </w:r>
-      <w:proofErr w:type="spellStart"/>
-      <w:r>
-        <w:rPr>
-          <w:i/>
-          <w:iCs/>
-        </w:rPr>
-        <w:t>features</w:t>
-      </w:r>
-      <w:proofErr w:type="spellEnd"/>
-      <w:r>
-        <w:rPr>
-          <w:i/>
-          <w:iCs/>
-        </w:rPr>
-        <w:t xml:space="preserve">. </w:t>
-      </w:r>
-    </w:p>
-    <w:p>
-      <w:pPr>
-        <w:jc w:val="both"/>
-      </w:pPr>
-      <w:r>
-        <w:t xml:space="preserve">Com o </w:t>
-      </w:r>
-      <w:proofErr w:type="spellStart"/>
-      <w:r>
-        <w:rPr>
-          <w:i/>
-          <w:iCs/>
-        </w:rPr>
-        <w:t>dataset</w:t>
-      </w:r>
-      <w:proofErr w:type="spellEnd"/>
-      <w:r>
-        <w:t xml:space="preserve"> já devidamente pré-processado e limpo (redução de </w:t>
-      </w:r>
-      <w:proofErr w:type="spellStart"/>
-      <w:r>
-        <w:rPr>
-          <w:i/>
-          <w:iCs/>
-        </w:rPr>
-        <w:t>features</w:t>
-      </w:r>
-      <w:proofErr w:type="spellEnd"/>
-      <w:r>
-        <w:rPr>
-          <w:i/>
-          <w:iCs/>
-        </w:rPr>
-        <w:t>)</w:t>
-      </w:r>
-      <w:r>
-        <w:t xml:space="preserve"> foi aplicado um modelo, o SVM, de modo a comprovar se as técnicas de </w:t>
-      </w:r>
-      <w:proofErr w:type="spellStart"/>
-      <w:r>
-        <w:rPr>
-          <w:i/>
-          <w:iCs/>
-        </w:rPr>
-        <w:t>feature</w:t>
-      </w:r>
-      <w:proofErr w:type="spellEnd"/>
-      <w:r>
-        <w:rPr>
-          <w:i/>
-          <w:iCs/>
-        </w:rPr>
-        <w:t xml:space="preserve"> </w:t>
-      </w:r>
-      <w:proofErr w:type="spellStart"/>
-      <w:r>
-        <w:rPr>
-          <w:i/>
-          <w:iCs/>
-        </w:rPr>
-        <w:t>selection</w:t>
-      </w:r>
-      <w:proofErr w:type="spellEnd"/>
-      <w:r>
-        <w:rPr>
-          <w:i/>
-          <w:iCs/>
-        </w:rPr>
-        <w:t xml:space="preserve">, </w:t>
-      </w:r>
-      <w:r>
-        <w:t xml:space="preserve">promoveram vantagens ou não, confirmando com os resultados obtidos. Os resultados foram muito satisfatórios, estando os mesmos compreendidos na gama dos </w:t>
-      </w:r>
-      <w:r>
-        <w:t>83</w:t>
-      </w:r>
-      <w:r>
-        <w:t>% (</w:t>
-      </w:r>
-      <w:proofErr w:type="spellStart"/>
-      <w:r>
-        <w:rPr>
-          <w:i/>
-          <w:iCs/>
-        </w:rPr>
-        <w:t>accuracy</w:t>
-      </w:r>
-      <w:proofErr w:type="spellEnd"/>
-      <w:r>
-        <w:rPr>
-          <w:i/>
-          <w:iCs/>
-        </w:rPr>
-        <w:t xml:space="preserve">, </w:t>
-      </w:r>
-      <w:proofErr w:type="spellStart"/>
-      <w:r>
-        <w:rPr>
-          <w:i/>
-          <w:iCs/>
-        </w:rPr>
-        <w:t>prediction</w:t>
-      </w:r>
-      <w:proofErr w:type="spellEnd"/>
-      <w:r>
-        <w:rPr>
-          <w:i/>
-          <w:iCs/>
-        </w:rPr>
-        <w:t xml:space="preserve">, </w:t>
-      </w:r>
-      <w:proofErr w:type="spellStart"/>
-      <w:r>
-        <w:rPr>
-          <w:i/>
-          <w:iCs/>
-        </w:rPr>
-        <w:t>recall</w:t>
-      </w:r>
-      <w:proofErr w:type="spellEnd"/>
-      <w:r>
-        <w:rPr>
-          <w:i/>
-          <w:iCs/>
-        </w:rPr>
-        <w:t>)</w:t>
-      </w:r>
-      <w:r>
-        <w:t>.</w:t>
-      </w:r>
-    </w:p>
-    <w:p>
-      <w:pPr>
-        <w:jc w:val="both"/>
-      </w:pPr>
-      <w:r>
-        <w:lastRenderedPageBreak/>
-        <w:t xml:space="preserve">Considerando o </w:t>
-      </w:r>
-      <w:proofErr w:type="spellStart"/>
-      <w:r>
-        <w:rPr>
-          <w:i/>
-          <w:iCs/>
-        </w:rPr>
-        <w:t>dataset</w:t>
-      </w:r>
-      <w:proofErr w:type="spellEnd"/>
-      <w:r>
-        <w:rPr>
-          <w:i/>
-          <w:iCs/>
-        </w:rPr>
-        <w:t xml:space="preserve"> </w:t>
-      </w:r>
-      <w:r>
-        <w:t xml:space="preserve">já devidamente reduzido, e de modo a comprovar a utilidade da aplicação das redes </w:t>
-      </w:r>
-      <w:proofErr w:type="spellStart"/>
-      <w:r>
-        <w:t>convolucionais</w:t>
-      </w:r>
-      <w:proofErr w:type="spellEnd"/>
-      <w:r>
-        <w:t xml:space="preserve"> a este tipo de problemas, foi considerada a sua aplicação a este problema.</w:t>
-      </w:r>
-    </w:p>
-    <w:p>
-      <w:pPr>
-        <w:jc w:val="both"/>
-      </w:pPr>
-      <w:r>
-        <w:t xml:space="preserve">Para tal e segundo o estudo efetuado previamente, irão ser consideradas duas abordagens na resolução deste problema: (1) </w:t>
-      </w:r>
-      <w:r>
-        <w:t xml:space="preserve">aplicação de uma rede </w:t>
-      </w:r>
-      <w:proofErr w:type="spellStart"/>
-      <w:r>
-        <w:t>convolucional</w:t>
-      </w:r>
-      <w:proofErr w:type="spellEnd"/>
-      <w:r>
-        <w:t xml:space="preserve"> 1D e (2) aplicação de uma rede 2D.</w:t>
-      </w:r>
-    </w:p>
-    <w:p>
-      <w:pPr>
-        <w:jc w:val="both"/>
-      </w:pPr>
-      <w:r>
-        <w:t>Seguidamente, segue-se a descrição dos resultados obtidos recorrendo às duas abordagens mencionadas.</w:t>
-      </w:r>
-    </w:p>
-    <w:p>
-      <w:pPr>
-        <w:jc w:val="both"/>
-      </w:pPr>
-      <w:r>
-        <w:rPr>
-          <w:b/>
-          <w:bCs/>
-        </w:rPr>
-        <w:t>Rede CNN-1D</w:t>
-      </w:r>
-      <w:r>
-        <w:t>:</w:t>
-      </w:r>
-    </w:p>
-    <w:p>
-      <w:pPr>
-        <w:jc w:val="both"/>
-      </w:pPr>
-      <w:r>
-        <w:t xml:space="preserve">Antes de proceder à criação e execução da rede </w:t>
-      </w:r>
-      <w:proofErr w:type="spellStart"/>
-      <w:r>
-        <w:t>convolucional</w:t>
-      </w:r>
-      <w:proofErr w:type="spellEnd"/>
-      <w:r>
-        <w:t xml:space="preserve">, é necessário preparar o </w:t>
-      </w:r>
-      <w:proofErr w:type="spellStart"/>
-      <w:r>
-        <w:rPr>
-          <w:i/>
-          <w:iCs/>
-        </w:rPr>
-        <w:t>dataset</w:t>
-      </w:r>
-      <w:proofErr w:type="spellEnd"/>
-      <w:r>
-        <w:t xml:space="preserve">. Uma vez que é irão ser utilizadas camadas </w:t>
-      </w:r>
-      <w:proofErr w:type="spellStart"/>
-      <w:r>
-        <w:t>convolucionais</w:t>
-      </w:r>
-      <w:proofErr w:type="spellEnd"/>
-      <w:r>
-        <w:t xml:space="preserve"> 1D, é necessário perceber que tipo de dependências podem existir no </w:t>
-      </w:r>
-      <w:proofErr w:type="spellStart"/>
-      <w:r>
-        <w:rPr>
-          <w:i/>
-          <w:iCs/>
-        </w:rPr>
-        <w:t>dataset</w:t>
-      </w:r>
-      <w:proofErr w:type="spellEnd"/>
-      <w:r>
-        <w:t xml:space="preserve"> – as conhecidas </w:t>
-      </w:r>
-      <w:r>
-        <w:rPr>
-          <w:i/>
-          <w:iCs/>
-        </w:rPr>
-        <w:t>Time Series</w:t>
-      </w:r>
-      <w:r>
-        <w:t>.</w:t>
-      </w:r>
-    </w:p>
-    <w:p>
-      <w:pPr>
-        <w:jc w:val="both"/>
-      </w:pPr>
-      <w:r>
-        <w:t xml:space="preserve">Relativamente, às amostras sabemos de antemão que não existe qualquer tipo de dependência entre estas, visto que correspondem a pessoas distintas, não existem “leituras” em espaços de tempo distintos para a mesma pessoa. Relativamente, aos genes pode ou não existir uma dependência entre estes. </w:t>
-      </w:r>
-      <w:r>
-        <w:t xml:space="preserve">Sendo assim, é importante garantir que o </w:t>
-      </w:r>
-      <w:proofErr w:type="spellStart"/>
-      <w:r>
-        <w:rPr>
-          <w:i/>
-          <w:iCs/>
-        </w:rPr>
-        <w:t>kernel</w:t>
-      </w:r>
-      <w:proofErr w:type="spellEnd"/>
-      <w:r>
-        <w:rPr>
-          <w:i/>
-          <w:iCs/>
-        </w:rPr>
-        <w:t xml:space="preserve"> </w:t>
-      </w:r>
-      <w:r>
-        <w:t xml:space="preserve">de uma rede </w:t>
-      </w:r>
-      <w:proofErr w:type="spellStart"/>
-      <w:r>
-        <w:t>convolucional</w:t>
-      </w:r>
-      <w:proofErr w:type="spellEnd"/>
-      <w:r>
-        <w:t>, apenas analisa uma amostra de cada vez, e não uma dependência entre estas.</w:t>
-      </w:r>
-    </w:p>
-    <w:p>
-      <w:pPr>
-        <w:jc w:val="both"/>
-      </w:pPr>
-      <w:r>
-        <w:t xml:space="preserve">Seguidamente, é necessário recorrer à transformação do </w:t>
-      </w:r>
-      <w:proofErr w:type="spellStart"/>
-      <w:r>
-        <w:rPr>
-          <w:i/>
-          <w:iCs/>
-        </w:rPr>
-        <w:t>shape</w:t>
-      </w:r>
-      <w:proofErr w:type="spellEnd"/>
-      <w:r>
-        <w:rPr>
-          <w:i/>
-          <w:iCs/>
-        </w:rPr>
-        <w:t xml:space="preserve"> </w:t>
-      </w:r>
-      <w:r>
-        <w:t>dos</w:t>
-      </w:r>
-      <w:r>
-        <w:rPr>
-          <w:i/>
-          <w:iCs/>
-        </w:rPr>
-        <w:t xml:space="preserve"> </w:t>
-      </w:r>
-      <w:proofErr w:type="spellStart"/>
-      <w:r>
-        <w:rPr>
-          <w:i/>
-          <w:iCs/>
-        </w:rPr>
-        <w:t>dataset</w:t>
-      </w:r>
-      <w:proofErr w:type="spellEnd"/>
-      <w:r>
-        <w:t xml:space="preserve">, isto é, deve ser considerado o </w:t>
-      </w:r>
-      <w:proofErr w:type="spellStart"/>
-      <w:r>
-        <w:rPr>
-          <w:i/>
-          <w:iCs/>
-        </w:rPr>
-        <w:t>shape</w:t>
-      </w:r>
-      <w:proofErr w:type="spellEnd"/>
-      <w:r>
-        <w:rPr>
-          <w:i/>
-          <w:iCs/>
-        </w:rPr>
-        <w:t xml:space="preserve"> </w:t>
-      </w:r>
-      <w:r>
-        <w:t xml:space="preserve">indicado pela documentação </w:t>
-      </w:r>
-      <w:proofErr w:type="spellStart"/>
-      <w:r>
-        <w:rPr>
-          <w:i/>
-          <w:iCs/>
-        </w:rPr>
-        <w:t>Keras</w:t>
-      </w:r>
-      <w:proofErr w:type="spellEnd"/>
-      <w:r>
-        <w:rPr>
-          <w:i/>
-          <w:iCs/>
-        </w:rPr>
-        <w:t xml:space="preserve"> (samples, time steps, </w:t>
-      </w:r>
-      <w:proofErr w:type="spellStart"/>
-      <w:r>
-        <w:rPr>
-          <w:i/>
-          <w:iCs/>
-        </w:rPr>
-        <w:t>features</w:t>
-      </w:r>
-      <w:proofErr w:type="spellEnd"/>
-      <w:r>
-        <w:rPr>
-          <w:i/>
-          <w:iCs/>
-        </w:rPr>
-        <w:t>)</w:t>
-      </w:r>
-      <w:r>
-        <w:t>.</w:t>
-      </w:r>
-    </w:p>
-    <w:p>
-      <w:pPr>
-        <w:jc w:val="both"/>
-      </w:pPr>
-      <w:r>
-        <w:t xml:space="preserve">Finalmente, e após estarem devidamente definidos os dados de treino e de teste do problema, é necessário realizar a operação de </w:t>
-      </w:r>
-      <w:r>
-        <w:rPr>
-          <w:i/>
-          <w:iCs/>
-        </w:rPr>
-        <w:t>hot-</w:t>
-      </w:r>
-      <w:proofErr w:type="spellStart"/>
-      <w:r>
-        <w:rPr>
-          <w:i/>
-          <w:iCs/>
-        </w:rPr>
-        <w:t>encoding</w:t>
-      </w:r>
-      <w:proofErr w:type="spellEnd"/>
-      <w:r>
-        <w:rPr>
-          <w:i/>
-          <w:iCs/>
-        </w:rPr>
-        <w:t xml:space="preserve"> </w:t>
-      </w:r>
-      <w:r>
-        <w:t xml:space="preserve">dos </w:t>
-      </w:r>
-      <w:r>
-        <w:rPr>
-          <w:i/>
-          <w:iCs/>
-        </w:rPr>
-        <w:t xml:space="preserve">targets, </w:t>
-      </w:r>
-      <w:r>
-        <w:t xml:space="preserve">associados aos dados de treino e de teste do problema. De modo, a que estejam em conformidade com o resultado retornado pela função </w:t>
-      </w:r>
-      <w:proofErr w:type="spellStart"/>
-      <w:r>
-        <w:rPr>
-          <w:i/>
-          <w:iCs/>
-        </w:rPr>
-        <w:t>softmax</w:t>
-      </w:r>
-      <w:proofErr w:type="spellEnd"/>
-      <w:r>
-        <w:t xml:space="preserve"> (função de ativação da última </w:t>
-      </w:r>
-      <w:proofErr w:type="spellStart"/>
-      <w:r>
-        <w:rPr>
-          <w:i/>
-          <w:iCs/>
-        </w:rPr>
-        <w:t>Full</w:t>
-      </w:r>
-      <w:proofErr w:type="spellEnd"/>
-      <w:r>
-        <w:rPr>
-          <w:i/>
-          <w:iCs/>
-        </w:rPr>
-        <w:t xml:space="preserve"> </w:t>
-      </w:r>
-      <w:proofErr w:type="spellStart"/>
-      <w:r>
-        <w:rPr>
-          <w:i/>
-          <w:iCs/>
-        </w:rPr>
-        <w:t>Connected</w:t>
-      </w:r>
-      <w:proofErr w:type="spellEnd"/>
-      <w:r>
-        <w:rPr>
-          <w:i/>
-          <w:iCs/>
-        </w:rPr>
-        <w:t xml:space="preserve"> </w:t>
-      </w:r>
-      <w:proofErr w:type="spellStart"/>
-      <w:r>
-        <w:rPr>
-          <w:i/>
-          <w:iCs/>
-        </w:rPr>
-        <w:t>Layer</w:t>
-      </w:r>
-      <w:proofErr w:type="spellEnd"/>
-      <w:r>
-        <w:rPr>
-          <w:i/>
-          <w:iCs/>
-        </w:rPr>
-        <w:t>)</w:t>
-      </w:r>
-      <w:r>
-        <w:t>.</w:t>
-      </w:r>
-    </w:p>
-    <w:p>
-      <w:pPr>
-        <w:jc w:val="both"/>
-      </w:pPr>
-      <w:r>
-        <w:t xml:space="preserve">A rede criada tem necessariamente de ser muito simples, devido ao facto do </w:t>
-      </w:r>
-      <w:proofErr w:type="spellStart"/>
-      <w:r>
-        <w:rPr>
-          <w:i/>
-          <w:iCs/>
-        </w:rPr>
-        <w:t>kernel</w:t>
-      </w:r>
-      <w:proofErr w:type="spellEnd"/>
-      <w:r>
-        <w:rPr>
-          <w:i/>
-          <w:iCs/>
-        </w:rPr>
-        <w:t xml:space="preserve"> </w:t>
-      </w:r>
-      <w:r>
-        <w:t xml:space="preserve">aplicado apresentar uma largura igual ao nº de atributos do </w:t>
-      </w:r>
-      <w:proofErr w:type="spellStart"/>
-      <w:r>
-        <w:rPr>
-          <w:i/>
-          <w:iCs/>
-        </w:rPr>
-        <w:t>dataset</w:t>
-      </w:r>
-      <w:proofErr w:type="spellEnd"/>
-      <w:r>
-        <w:t xml:space="preserve">. Esta abordagem foi considerada, porque neste tipo de problemas faz mais sentido a análise completa de uma amostra, e não a análise faseada de uma amostra. Sendo assim, foi apenas aplicada uma camada CNN, pois o </w:t>
-      </w:r>
-      <w:r>
-        <w:rPr>
-          <w:i/>
-          <w:iCs/>
-        </w:rPr>
-        <w:t xml:space="preserve">output </w:t>
-      </w:r>
-      <w:r>
-        <w:t xml:space="preserve">da sua aplicação é reduzido um </w:t>
-      </w:r>
-      <w:proofErr w:type="spellStart"/>
-      <w:r>
-        <w:rPr>
-          <w:i/>
-          <w:iCs/>
-        </w:rPr>
-        <w:t>shape</w:t>
-      </w:r>
-      <w:proofErr w:type="spellEnd"/>
-      <w:r>
-        <w:rPr>
-          <w:i/>
-          <w:iCs/>
-        </w:rPr>
-        <w:t xml:space="preserve"> </w:t>
-      </w:r>
-      <w:r>
-        <w:t xml:space="preserve">igual a (nº de </w:t>
-      </w:r>
-      <w:r>
-        <w:rPr>
-          <w:i/>
-          <w:iCs/>
-        </w:rPr>
-        <w:t>samples</w:t>
-      </w:r>
-      <w:r>
-        <w:t xml:space="preserve">, 1). Não fazendo dessa forma sentido aplicar camadas </w:t>
-      </w:r>
-      <w:proofErr w:type="spellStart"/>
-      <w:r>
-        <w:t>convolucionais</w:t>
-      </w:r>
-      <w:proofErr w:type="spellEnd"/>
-      <w:r>
-        <w:t xml:space="preserve"> subsequentes constituídas por um </w:t>
-      </w:r>
-      <w:proofErr w:type="spellStart"/>
-      <w:r>
-        <w:rPr>
-          <w:i/>
-          <w:iCs/>
-        </w:rPr>
-        <w:t>kernel</w:t>
-      </w:r>
-      <w:proofErr w:type="spellEnd"/>
-      <w:r>
-        <w:rPr>
-          <w:i/>
-          <w:iCs/>
-        </w:rPr>
-        <w:t xml:space="preserve"> </w:t>
-      </w:r>
-      <w:r>
-        <w:t xml:space="preserve">de (1,1). Por outro lado, também não faz sentido aplicar camadas de </w:t>
-      </w:r>
-      <w:proofErr w:type="spellStart"/>
-      <w:r>
-        <w:rPr>
-          <w:i/>
-          <w:iCs/>
-        </w:rPr>
-        <w:t>pooling</w:t>
-      </w:r>
-      <w:proofErr w:type="spellEnd"/>
-      <w:r>
-        <w:rPr>
-          <w:i/>
-          <w:iCs/>
-        </w:rPr>
-        <w:t xml:space="preserve">, </w:t>
-      </w:r>
-      <w:r>
-        <w:t xml:space="preserve">visto que o retorno </w:t>
-      </w:r>
-      <w:r>
-        <w:t xml:space="preserve">da aplicação do </w:t>
-      </w:r>
-      <w:proofErr w:type="spellStart"/>
-      <w:r>
-        <w:rPr>
-          <w:i/>
-          <w:iCs/>
-        </w:rPr>
-        <w:t>kernel</w:t>
-      </w:r>
-      <w:proofErr w:type="spellEnd"/>
-      <w:r>
-        <w:rPr>
-          <w:i/>
-          <w:iCs/>
-        </w:rPr>
-        <w:t xml:space="preserve"> </w:t>
-      </w:r>
-      <w:r>
-        <w:t xml:space="preserve">na camada </w:t>
-      </w:r>
-      <w:proofErr w:type="spellStart"/>
-      <w:r>
-        <w:t>convolucional</w:t>
-      </w:r>
-      <w:proofErr w:type="spellEnd"/>
-      <w:r>
-        <w:t xml:space="preserve"> retorna um único valor para cada amostra.</w:t>
-      </w:r>
-    </w:p>
-    <w:p>
-      <w:pPr>
-        <w:jc w:val="both"/>
-      </w:pPr>
-      <w:r>
-        <w:t xml:space="preserve">Da aplicação de uma rede CNN ao </w:t>
-      </w:r>
-      <w:proofErr w:type="spellStart"/>
-      <w:r>
-        <w:rPr>
-          <w:i/>
-          <w:iCs/>
-        </w:rPr>
-        <w:t>dataset</w:t>
-      </w:r>
-      <w:proofErr w:type="spellEnd"/>
-      <w:r>
-        <w:rPr>
-          <w:i/>
-          <w:iCs/>
-        </w:rPr>
-        <w:t xml:space="preserve"> </w:t>
-      </w:r>
-      <w:r>
-        <w:t xml:space="preserve">reduzido foi possível comprovar os resultados já esperados, isto é, resultados próximos dos resultados obtidos da aplicação do modelo </w:t>
-      </w:r>
-      <w:r>
-        <w:rPr>
-          <w:i/>
-          <w:iCs/>
-        </w:rPr>
-        <w:t xml:space="preserve">SVM </w:t>
-      </w:r>
-      <w:r>
-        <w:t xml:space="preserve">após a obtenção do </w:t>
-      </w:r>
-      <w:proofErr w:type="spellStart"/>
-      <w:r>
-        <w:rPr>
-          <w:i/>
-          <w:iCs/>
-        </w:rPr>
-        <w:t>dataset</w:t>
-      </w:r>
-      <w:proofErr w:type="spellEnd"/>
-      <w:r>
-        <w:rPr>
-          <w:i/>
-          <w:iCs/>
-        </w:rPr>
-        <w:t xml:space="preserve"> </w:t>
-      </w:r>
-      <w:r>
-        <w:t>reduzido. Os resultados obtidos considerando uma divis</w:t>
-      </w:r>
-      <w:r>
-        <w:t xml:space="preserve">ão dos dados de: 70%, 15% e 15%, respetivamente para as fases de treino, validação e de teste, permite a obtenção final, de 100% e de 0.28 respetivamente para a </w:t>
-      </w:r>
-      <w:proofErr w:type="spellStart"/>
-      <w:r>
-        <w:rPr>
-          <w:i/>
-          <w:iCs/>
-        </w:rPr>
-        <w:t>accuracy</w:t>
-      </w:r>
-      <w:proofErr w:type="spellEnd"/>
-      <w:r>
-        <w:rPr>
-          <w:i/>
-          <w:iCs/>
-        </w:rPr>
-        <w:t xml:space="preserve"> </w:t>
-      </w:r>
-      <w:r>
-        <w:t>e custo de treino.</w:t>
-      </w:r>
-    </w:p>
-    <w:p>
-      <w:pPr>
-        <w:jc w:val="both"/>
-      </w:pPr>
-      <w:r>
-        <w:t xml:space="preserve">Depois, foi ainda considerada a aplicação do modelo (ajustado), não considerando a redução do </w:t>
-      </w:r>
-      <w:proofErr w:type="spellStart"/>
-      <w:r>
-        <w:rPr>
-          <w:i/>
-          <w:iCs/>
-        </w:rPr>
-        <w:t>dataset</w:t>
-      </w:r>
-      <w:proofErr w:type="spellEnd"/>
-      <w:r>
-        <w:rPr>
-          <w:i/>
-          <w:iCs/>
-        </w:rPr>
-        <w:t xml:space="preserve">, </w:t>
-      </w:r>
-      <w:r>
-        <w:t xml:space="preserve">ou seja, o </w:t>
-      </w:r>
-      <w:proofErr w:type="spellStart"/>
-      <w:r>
-        <w:rPr>
-          <w:i/>
-          <w:iCs/>
-        </w:rPr>
-        <w:t>dataset</w:t>
-      </w:r>
-      <w:proofErr w:type="spellEnd"/>
-      <w:r>
-        <w:rPr>
-          <w:i/>
-          <w:iCs/>
-        </w:rPr>
-        <w:t xml:space="preserve"> </w:t>
-      </w:r>
-      <w:r>
-        <w:t xml:space="preserve">considerando corresponde ao </w:t>
-      </w:r>
-      <w:proofErr w:type="spellStart"/>
-      <w:r>
-        <w:rPr>
-          <w:i/>
-          <w:iCs/>
-        </w:rPr>
-        <w:t>dataset</w:t>
-      </w:r>
-      <w:proofErr w:type="spellEnd"/>
-      <w:r>
-        <w:rPr>
-          <w:i/>
-          <w:iCs/>
-        </w:rPr>
-        <w:t xml:space="preserve"> </w:t>
-      </w:r>
-      <w:r>
-        <w:t xml:space="preserve">original do problema, constituído por 24 amostras e 9470 </w:t>
-      </w:r>
-      <w:proofErr w:type="spellStart"/>
-      <w:r>
-        <w:rPr>
-          <w:i/>
-          <w:iCs/>
-        </w:rPr>
-        <w:t>features</w:t>
-      </w:r>
-      <w:proofErr w:type="spellEnd"/>
-      <w:r>
-        <w:t xml:space="preserve">. </w:t>
-      </w:r>
-    </w:p>
-    <w:p>
-      <w:pPr>
-        <w:jc w:val="both"/>
-        <w:rPr>
-          <w:i/>
-          <w:iCs/>
-        </w:rPr>
-      </w:pPr>
-      <w:r>
-        <w:t xml:space="preserve">Dada a maior complexidade do problema, é necessário aumentar a complexidade do modelo, de modo a que </w:t>
-      </w:r>
-      <w:r>
-        <w:t xml:space="preserve">exista uma maior probabilidade de o modelo aprender corretamente os dados. Contudo, não é possível aumentar a complexidade do problema, recorrendo à adição de mais </w:t>
-      </w:r>
-      <w:r>
-        <w:lastRenderedPageBreak/>
-        <w:t xml:space="preserve">camadas </w:t>
-      </w:r>
-      <w:proofErr w:type="spellStart"/>
-      <w:r>
-        <w:t>convolucionais</w:t>
-      </w:r>
-      <w:proofErr w:type="spellEnd"/>
-      <w:r>
-        <w:t xml:space="preserve">, ou à adição de camadas de </w:t>
-      </w:r>
-      <w:proofErr w:type="spellStart"/>
-      <w:r>
-        <w:rPr>
-          <w:i/>
-          <w:iCs/>
-        </w:rPr>
-        <w:t>pooling</w:t>
-      </w:r>
-      <w:proofErr w:type="spellEnd"/>
-      <w:r>
-        <w:rPr>
-          <w:i/>
-          <w:iCs/>
-        </w:rPr>
-        <w:t xml:space="preserve">, </w:t>
-      </w:r>
-      <w:r>
-        <w:t xml:space="preserve">dado ao facto já descrito atrás, impedindo assim o aumento da complexidade do problema dessa forma. A única forma de aumentar a complexidade do problema passa pela adição de mais filtro na camada </w:t>
-      </w:r>
-      <w:proofErr w:type="spellStart"/>
-      <w:r>
-        <w:t>convoluciona</w:t>
-      </w:r>
-      <w:proofErr w:type="spellEnd"/>
-      <w:r>
-        <w:t xml:space="preserve">, ou no aumento do nº de neurónios das </w:t>
-      </w:r>
-      <w:r>
-        <w:rPr>
-          <w:i/>
-          <w:iCs/>
-        </w:rPr>
-        <w:t xml:space="preserve">Dense </w:t>
-      </w:r>
-      <w:proofErr w:type="spellStart"/>
-      <w:r>
-        <w:rPr>
-          <w:i/>
-          <w:iCs/>
-        </w:rPr>
-        <w:t>Layers</w:t>
-      </w:r>
-      <w:proofErr w:type="spellEnd"/>
-      <w:r>
-        <w:rPr>
-          <w:i/>
-          <w:iCs/>
-        </w:rPr>
-        <w:t>.</w:t>
-      </w:r>
-    </w:p>
-    <w:p>
-      <w:pPr>
-        <w:jc w:val="both"/>
-      </w:pPr>
-      <w:r>
-        <w:t xml:space="preserve">Os resultados obtidos com a aplicação do modelo, em torno do </w:t>
-      </w:r>
-      <w:proofErr w:type="spellStart"/>
-      <w:r>
-        <w:rPr>
-          <w:i/>
-          <w:iCs/>
-        </w:rPr>
-        <w:t>dataset</w:t>
-      </w:r>
-      <w:proofErr w:type="spellEnd"/>
-      <w:r>
-        <w:rPr>
-          <w:i/>
-          <w:iCs/>
-        </w:rPr>
-        <w:t xml:space="preserve"> </w:t>
-      </w:r>
-      <w:r>
-        <w:t xml:space="preserve">original, retornaram bons indicadores, nomeadamente uma </w:t>
-      </w:r>
-      <w:proofErr w:type="spellStart"/>
-      <w:r>
-        <w:rPr>
-          <w:i/>
-          <w:iCs/>
-        </w:rPr>
-        <w:t>accuracy</w:t>
-      </w:r>
-      <w:proofErr w:type="spellEnd"/>
-      <w:r>
-        <w:rPr>
-          <w:i/>
-          <w:iCs/>
-        </w:rPr>
-        <w:t xml:space="preserve"> </w:t>
-      </w:r>
-      <w:r>
-        <w:t>final de 100% (considerando 5 amostras para teste, 3 validação e 16 para treino)</w:t>
-      </w:r>
-      <w:r>
-        <w:t>.</w:t>
-      </w:r>
-    </w:p>
-    <w:p>
-      <w:pPr>
-        <w:jc w:val="both"/>
-      </w:pPr>
-      <w:r>
-        <w:t xml:space="preserve">As Figuras </w:t>
-      </w:r>
-      <w:r>
-        <w:t>11</w:t>
-      </w:r>
-      <w:r>
-        <w:t xml:space="preserve"> e </w:t>
-      </w:r>
-      <w:r>
-        <w:t>12</w:t>
-      </w:r>
-      <w:r>
-        <w:t xml:space="preserve"> demonstram respetivamente a </w:t>
-      </w:r>
-      <w:proofErr w:type="spellStart"/>
-      <w:r>
-        <w:rPr>
-          <w:i/>
-          <w:iCs/>
-        </w:rPr>
-        <w:t>accuracy</w:t>
-      </w:r>
-      <w:proofErr w:type="spellEnd"/>
-      <w:r>
-        <w:rPr>
-          <w:i/>
-          <w:iCs/>
-        </w:rPr>
-        <w:t xml:space="preserve"> </w:t>
-      </w:r>
-      <w:r>
-        <w:t xml:space="preserve">e custo obtido e ainda a variação do custo ao longo das </w:t>
-      </w:r>
-      <w:proofErr w:type="spellStart"/>
-      <w:r>
-        <w:rPr>
-          <w:i/>
-          <w:iCs/>
-        </w:rPr>
-        <w:t>epochs</w:t>
-      </w:r>
-      <w:proofErr w:type="spellEnd"/>
-      <w:r>
-        <w:t>.</w:t>
-      </w:r>
-    </w:p>
-    <w:p>
-      <w:pPr>
-        <w:keepNext/>
-        <w:jc w:val="center"/>
-      </w:pPr>
-      <w:r>
-        <w:rPr>
-          <w:noProof/>
-        </w:rPr>
-        <w:drawing>
-          <wp:inline distT="0" distB="0" distL="0" distR="0" wp14:anchorId="1A0C2A96" wp14:editId="5A16B535">
-            <wp:extent cx="1737360" cy="502725"/>
-            <wp:effectExtent l="0" t="0" r="0" b="0"/>
-            <wp:docPr id="9" name="Imagem 9"/>
-            <wp:cNvGraphicFramePr>
-              <a:graphicFrameLocks xmlns:a="http://schemas.openxmlformats.org/drawingml/2006/main" noChangeAspect="1"/>
-            </wp:cNvGraphicFramePr>
-            <a:graphic xmlns:a="http://schemas.openxmlformats.org/drawingml/2006/main">
-              <a:graphicData uri="http://schemas.openxmlformats.org/drawingml/2006/picture">
-                <pic:pic xmlns:pic="http://schemas.openxmlformats.org/drawingml/2006/picture">
-                  <pic:nvPicPr>
-                    <pic:cNvPr id="1" name=""/>
-                    <pic:cNvPicPr/>
-                  </pic:nvPicPr>
-                  <pic:blipFill>
-                    <a:blip r:embed="rId14"/>
-                    <a:stretch>
-                      <a:fillRect/>
-                    </a:stretch>
-                  </pic:blipFill>
-                  <pic:spPr>
-                    <a:xfrm>
-                      <a:off x="0" y="0"/>
-                      <a:ext cx="1761351" cy="509667"/>
-                    </a:xfrm>
-                    <a:prstGeom prst="rect">
-                      <a:avLst/>
-                    </a:prstGeom>
-                  </pic:spPr>
-                </pic:pic>
-              </a:graphicData>
-            </a:graphic>
-          </wp:inline>
-        </w:drawing>
-      </w:r>
-    </w:p>
-    <w:p>
-      <w:pPr>
-        <w:pStyle w:val="Legenda"/>
-        <w:jc w:val="center"/>
-      </w:pPr>
-      <w:r>
-        <w:t xml:space="preserve">Figura </w:t>
-      </w:r>
-      <w:r>
-        <w:fldChar w:fldCharType="begin"/>
-      </w:r>
-      <w:r>
-        <w:instrText xml:space="preserve"> SEQ Figura \* ARABIC </w:instrText>
-      </w:r>
-      <w:r>
-        <w:fldChar w:fldCharType="separate"/>
-      </w:r>
-      <w:r>
-        <w:rPr>
-          <w:noProof/>
-        </w:rPr>
-        <w:t>11</w:t>
-      </w:r>
-      <w:r>
-        <w:rPr>
-          <w:noProof/>
-        </w:rPr>
-        <w:fldChar w:fldCharType="end"/>
-      </w:r>
-      <w:r>
-        <w:t xml:space="preserve"> – Resultados obtidos</w:t>
-      </w:r>
-    </w:p>
-    <w:p>
-      <w:pPr>
-        <w:keepNext/>
-        <w:jc w:val="center"/>
-      </w:pPr>
-      <w:r>
-        <w:rPr>
-          <w:noProof/>
-        </w:rPr>
-        <w:drawing>
-          <wp:inline distT="0" distB="0" distL="0" distR="0" wp14:anchorId="525216CB" wp14:editId="66F43FA7">
-            <wp:extent cx="3545840" cy="2659380"/>
-            <wp:effectExtent l="0" t="0" r="0" b="7620"/>
-            <wp:docPr id="8" name="Imagem 8"/>
             <wp:cNvGraphicFramePr>
               <a:graphicFrameLocks xmlns:a="http://schemas.openxmlformats.org/drawingml/2006/main" noChangeAspect="1"/>
             </wp:cNvGraphicFramePr>
@@ -4857,7 +3833,7 @@
                   <pic:spPr>
                     <a:xfrm>
                       <a:off x="0" y="0"/>
-                      <a:ext cx="3545840" cy="2659380"/>
+                      <a:ext cx="3291840" cy="2468880"/>
                     </a:xfrm>
                     <a:prstGeom prst="rect">
                       <a:avLst/>
@@ -4878,198 +3854,32 @@
       <w:r>
         <w:t xml:space="preserve">Figura </w:t>
       </w:r>
-      <w:r>
-        <w:fldChar w:fldCharType="begin"/>
-      </w:r>
-      <w:r>
-        <w:instrText xml:space="preserve"> SEQ Figura \* ARABIC </w:instrText>
-      </w:r>
-      <w:r>
-        <w:fldChar w:fldCharType="separate"/>
-      </w:r>
+      <w:fldSimple w:instr=" SEQ Figura \* ARABIC ">
+        <w:r>
+          <w:rPr>
+            <w:noProof/>
+          </w:rPr>
+          <w:t>11</w:t>
+        </w:r>
+      </w:fldSimple>
+      <w:r>
+        <w:t xml:space="preserve"> - Variação do Custo</w:t>
+      </w:r>
+    </w:p>
+    <w:p>
+      <w:pPr>
+        <w:keepNext/>
+        <w:jc w:val="center"/>
+      </w:pPr>
       <w:r>
         <w:rPr>
           <w:noProof/>
         </w:rPr>
-        <w:t>12</w:t>
-      </w:r>
-      <w:r>
-        <w:rPr>
-          <w:noProof/>
-        </w:rPr>
-        <w:fldChar w:fldCharType="end"/>
-      </w:r>
-      <w:r>
-        <w:t xml:space="preserve"> - Variação do custo ao longo das </w:t>
-      </w:r>
-      <w:proofErr w:type="spellStart"/>
-      <w:r>
-        <w:t>epochs</w:t>
-      </w:r>
-      <w:proofErr w:type="spellEnd"/>
-    </w:p>
-    <w:p>
-      <w:r>
-        <w:rPr>
-          <w:b/>
-          <w:bCs/>
-        </w:rPr>
-        <w:t>Rede CNN-2D</w:t>
-      </w:r>
-      <w:r>
-        <w:t>:</w:t>
-      </w:r>
-    </w:p>
-    <w:p>
-      <w:pPr>
-        <w:jc w:val="both"/>
-      </w:pPr>
-      <w:r>
-        <w:t xml:space="preserve">Após a aplicação e descrição dos resultados obtidos, quando aplicada uma rede CNN-1D ao problema, posteriormente e tal como fora referido atrás, foi ainda aplicada uma rede CNN-2D ao problema. </w:t>
-      </w:r>
-    </w:p>
-    <w:p>
-      <w:pPr>
-        <w:jc w:val="both"/>
-      </w:pPr>
-      <w:r>
-        <w:t xml:space="preserve">A abordagem aplicada no exemplo anterior, aplica-se de igual forma a este exemplo, sendo que a única diferença, está subjacente ao formato dos dados de entrada, e ainda nos </w:t>
-      </w:r>
-      <w:proofErr w:type="spellStart"/>
-      <w:r>
-        <w:rPr>
-          <w:i/>
-          <w:iCs/>
-        </w:rPr>
-        <w:t>kernels</w:t>
-      </w:r>
-      <w:proofErr w:type="spellEnd"/>
-      <w:r>
-        <w:rPr>
-          <w:i/>
-          <w:iCs/>
-        </w:rPr>
-        <w:t xml:space="preserve"> </w:t>
-      </w:r>
-      <w:r>
-        <w:t xml:space="preserve">das camadas </w:t>
-      </w:r>
-      <w:proofErr w:type="spellStart"/>
-      <w:r>
-        <w:t>convolucionais</w:t>
-      </w:r>
-      <w:proofErr w:type="spellEnd"/>
-      <w:r>
-        <w:t>, que consideram uma matriz bidimensional, na filtragem dos dados (daí a utilização de uma CNN-2D).</w:t>
-      </w:r>
-    </w:p>
-    <w:p>
-      <w:pPr>
-        <w:jc w:val="both"/>
-      </w:pPr>
-      <w:r>
-        <w:t xml:space="preserve">A aplicação de uma rede </w:t>
-      </w:r>
-      <w:proofErr w:type="spellStart"/>
-      <w:r>
-        <w:t>convolucional</w:t>
-      </w:r>
-      <w:proofErr w:type="spellEnd"/>
-      <w:r>
-        <w:t xml:space="preserve"> 2D, revela algumas vantagens comparativamente à aplicação de uma rede CNN-1D. Visto que, permite ao utilizador a criação de arquiteturas mais complexas e flexíveis, algo que as camadas </w:t>
-      </w:r>
-      <w:proofErr w:type="spellStart"/>
-      <w:r>
-        <w:t>convolucionais</w:t>
-      </w:r>
-      <w:proofErr w:type="spellEnd"/>
-      <w:r>
-        <w:t xml:space="preserve"> 1D, não permitem. Para além disso, e considerando este tipo de problema em específico, de expressão de genes, </w:t>
-      </w:r>
-      <w:r>
-        <w:t xml:space="preserve">torna-se vantajosa a tentativa de identificação de “genes marcadores”. </w:t>
-      </w:r>
-    </w:p>
-    <w:p>
-      <w:pPr>
-        <w:spacing w:line="276" w:lineRule="auto"/>
-        <w:jc w:val="both"/>
-      </w:pPr>
-      <w:r>
-        <w:lastRenderedPageBreak/>
-        <w:t xml:space="preserve">Neste processo, normalmente recorre-se à ordenação dos genes, considerando os genes que apresentam uma maior dependência entre si, de modo a que o </w:t>
-      </w:r>
-      <w:proofErr w:type="spellStart"/>
-      <w:r>
-        <w:rPr>
-          <w:i/>
-          <w:iCs/>
-        </w:rPr>
-        <w:t>kernel</w:t>
-      </w:r>
-      <w:proofErr w:type="spellEnd"/>
-      <w:r>
-        <w:rPr>
-          <w:i/>
-          <w:iCs/>
-        </w:rPr>
-        <w:t xml:space="preserve"> </w:t>
-      </w:r>
-      <w:r>
-        <w:t>consiga identificar zonas que promovam, a identificação de padrões que ajudem o modelo a aprender os dados de uma forma mais correta. Geralmente uma das abordagens consideradas para a ordenação dos genes consiste na disposição destes, de acordo com a ordem posicional dos seus cromossomas[5]. No exemplo criado, foi considerada a ordem posicional dos genes, que fora fornecida ini</w:t>
-      </w:r>
-      <w:r>
-        <w:t xml:space="preserve">cialmente no </w:t>
-      </w:r>
-      <w:proofErr w:type="spellStart"/>
-      <w:r>
-        <w:rPr>
-          <w:i/>
-          <w:iCs/>
-        </w:rPr>
-        <w:t>dataset</w:t>
-      </w:r>
-      <w:proofErr w:type="spellEnd"/>
-      <w:r>
-        <w:t>.</w:t>
-      </w:r>
-    </w:p>
-    <w:p>
-      <w:pPr>
-        <w:spacing w:line="276" w:lineRule="auto"/>
-        <w:jc w:val="both"/>
-      </w:pPr>
-      <w:r>
-        <w:t xml:space="preserve">As Figuras 13 e 14 demonstram respetivamente os resultados obtidos e ainda a variação do custo ao longo das </w:t>
-      </w:r>
-      <w:proofErr w:type="spellStart"/>
-      <w:r>
-        <w:rPr>
-          <w:i/>
-          <w:iCs/>
-        </w:rPr>
-        <w:t>epochs</w:t>
-      </w:r>
-      <w:proofErr w:type="spellEnd"/>
-      <w:r>
-        <w:t>.</w:t>
-      </w:r>
-    </w:p>
-    <w:p>
-      <w:pPr>
-        <w:keepNext/>
-        <w:spacing w:line="276" w:lineRule="auto"/>
-        <w:jc w:val="center"/>
-      </w:pPr>
-      <w:r>
-        <w:rPr>
-          <w:noProof/>
-        </w:rPr>
         <w:drawing>
-          <wp:inline distT="0" distB="0" distL="0" distR="0" wp14:anchorId="6B778B62" wp14:editId="2ED905F6">
-            <wp:extent cx="1882453" cy="541020"/>
-            <wp:effectExtent l="0" t="0" r="3810" b="0"/>
-            <wp:docPr id="13" name="Imagem 13"/>
+          <wp:inline distT="0" distB="0" distL="0" distR="0" wp14:anchorId="79A4222B" wp14:editId="23084B86">
+            <wp:extent cx="3271520" cy="2453640"/>
+            <wp:effectExtent l="0" t="0" r="5080" b="3810"/>
+            <wp:docPr id="12" name="Imagem 12"/>
             <wp:cNvGraphicFramePr>
               <a:graphicFrameLocks xmlns:a="http://schemas.openxmlformats.org/drawingml/2006/main" noChangeAspect="1"/>
             </wp:cNvGraphicFramePr>
@@ -5089,7 +3899,7 @@
                   <pic:spPr>
                     <a:xfrm>
                       <a:off x="0" y="0"/>
-                      <a:ext cx="1901304" cy="546438"/>
+                      <a:ext cx="3271520" cy="2453640"/>
                     </a:xfrm>
                     <a:prstGeom prst="rect">
                       <a:avLst/>
@@ -5115,19 +3925,178 @@
           <w:rPr>
             <w:noProof/>
           </w:rPr>
-          <w:t>13</w:t>
+          <w:t>12</w:t>
         </w:r>
       </w:fldSimple>
       <w:r>
-        <w:t xml:space="preserve"> – Custo e </w:t>
-      </w:r>
-      <w:proofErr w:type="spellStart"/>
-      <w:r>
-        <w:t>Accuracy</w:t>
-      </w:r>
-      <w:proofErr w:type="spellEnd"/>
-      <w:r>
-        <w:t xml:space="preserve"> obtidos</w:t>
+        <w:t xml:space="preserve"> - Variação da </w:t>
+      </w:r>
+      <w:proofErr w:type="spellStart"/>
+      <w:r>
+        <w:t>accuracy</w:t>
+      </w:r>
+      <w:proofErr w:type="spellEnd"/>
+    </w:p>
+    <w:p>
+      <w:pPr>
+        <w:jc w:val="both"/>
+      </w:pPr>
+      <w:r>
+        <w:rPr>
+          <w:b/>
+          <w:bCs/>
+        </w:rPr>
+        <w:t xml:space="preserve">Aplicação do </w:t>
+      </w:r>
+      <w:proofErr w:type="spellStart"/>
+      <w:r>
+        <w:rPr>
+          <w:b/>
+          <w:bCs/>
+          <w:i/>
+          <w:iCs/>
+        </w:rPr>
+        <w:t>Genetic</w:t>
+      </w:r>
+      <w:proofErr w:type="spellEnd"/>
+      <w:r>
+        <w:rPr>
+          <w:b/>
+          <w:bCs/>
+          <w:i/>
+          <w:iCs/>
+        </w:rPr>
+        <w:t xml:space="preserve"> </w:t>
+      </w:r>
+      <w:proofErr w:type="spellStart"/>
+      <w:r>
+        <w:rPr>
+          <w:b/>
+          <w:bCs/>
+          <w:i/>
+          <w:iCs/>
+        </w:rPr>
+        <w:t>Algorithm</w:t>
+      </w:r>
+      <w:proofErr w:type="spellEnd"/>
+      <w:r>
+        <w:rPr>
+          <w:i/>
+          <w:iCs/>
+        </w:rPr>
+        <w:t>:</w:t>
+      </w:r>
+    </w:p>
+    <w:p>
+      <w:pPr>
+        <w:jc w:val="both"/>
+      </w:pPr>
+      <w:r>
+        <w:t xml:space="preserve">Para além da aplicação do PSO, foi ainda aplicado outro algoritmo evolucionário, neste caso o </w:t>
+      </w:r>
+      <w:proofErr w:type="spellStart"/>
+      <w:r>
+        <w:rPr>
+          <w:i/>
+          <w:iCs/>
+        </w:rPr>
+        <w:t>Genetic</w:t>
+      </w:r>
+      <w:proofErr w:type="spellEnd"/>
+      <w:r>
+        <w:rPr>
+          <w:i/>
+          <w:iCs/>
+        </w:rPr>
+        <w:t xml:space="preserve"> </w:t>
+      </w:r>
+      <w:proofErr w:type="spellStart"/>
+      <w:r>
+        <w:rPr>
+          <w:i/>
+          <w:iCs/>
+        </w:rPr>
+        <w:t>Algorithm</w:t>
+      </w:r>
+      <w:proofErr w:type="spellEnd"/>
+      <w:r>
+        <w:t>. De realçar que foi considerada a aplicação da biblioteca DEAP. Da pesquisa realizada, o autor chegou à conclusão que esta biblioteca é aquela que proporciona maior flexibilidade ao utilizador, apesar de requerer uma maior complexidade a nível de código.</w:t>
+      </w:r>
+    </w:p>
+    <w:p>
+      <w:pPr>
+        <w:jc w:val="both"/>
+      </w:pPr>
+      <w:r>
+        <w:t xml:space="preserve">O processo de aplicação do GA envolve uma série de passos iniciais que são necessários, e que necessitam de ser devidamente ponderados. </w:t>
+      </w:r>
+      <w:r>
+        <w:t xml:space="preserve">É necessário determinar como é que a solução deve ser representada. Neste caso foi considerada a sua representação recorrendo ao formato </w:t>
+      </w:r>
+      <w:r>
+        <w:lastRenderedPageBreak/>
+        <w:t xml:space="preserve">de um </w:t>
+      </w:r>
+      <w:proofErr w:type="spellStart"/>
+      <w:r>
+        <w:rPr>
+          <w:i/>
+          <w:iCs/>
+        </w:rPr>
+        <w:t>array</w:t>
+      </w:r>
+      <w:proofErr w:type="spellEnd"/>
+      <w:r>
+        <w:t xml:space="preserve"> binário. Onde o seu tamanho é determinado considerando uma divisão do </w:t>
+      </w:r>
+      <w:proofErr w:type="spellStart"/>
+      <w:r>
+        <w:rPr>
+          <w:i/>
+          <w:iCs/>
+        </w:rPr>
+        <w:t>array</w:t>
+      </w:r>
+      <w:proofErr w:type="spellEnd"/>
+      <w:r>
+        <w:t xml:space="preserve">, pelos vários parâmetros a otimizar. Isto é, caso pretenda otimizar dois parâmetros, sendo que o primeiro pode ser representado por 64 valores e o 2º por 16, então o </w:t>
+      </w:r>
+      <w:proofErr w:type="spellStart"/>
+      <w:r>
+        <w:t>array</w:t>
+      </w:r>
+      <w:proofErr w:type="spellEnd"/>
+      <w:r>
+        <w:t xml:space="preserve"> tem tamanho = 10. Os 6 1º </w:t>
+      </w:r>
+      <w:r>
+        <w:rPr>
+          <w:i/>
+          <w:iCs/>
+        </w:rPr>
+        <w:t xml:space="preserve">bits </w:t>
+      </w:r>
+      <w:r>
+        <w:t xml:space="preserve">são referentes ao 1º parâmetro a otimizar e os 4 restantes </w:t>
+      </w:r>
+      <w:r>
+        <w:rPr>
+          <w:i/>
+          <w:iCs/>
+        </w:rPr>
+        <w:t>bits</w:t>
+      </w:r>
+      <w:r>
+        <w:t xml:space="preserve"> ao 2º parâmetro a ser otimizado. A Figura</w:t>
+      </w:r>
+      <w:r>
+        <w:t xml:space="preserve"> 1</w:t>
+      </w:r>
+      <w:r>
+        <w:t>3</w:t>
+      </w:r>
+      <w:r>
+        <w:t xml:space="preserve"> descreve a abordagem utilizada.</w:t>
       </w:r>
     </w:p>
     <w:p>
@@ -5136,11 +4105,14 @@
         <w:jc w:val="center"/>
       </w:pPr>
       <w:r>
+        <w:rPr>
+          <w:noProof/>
+        </w:rPr>
         <w:drawing>
-          <wp:inline distT="0" distB="0" distL="0" distR="0" wp14:anchorId="6B96BF0D" wp14:editId="558C65B3">
-            <wp:extent cx="3159760" cy="2369820"/>
-            <wp:effectExtent l="0" t="0" r="2540" b="0"/>
-            <wp:docPr id="14" name="Imagem 14"/>
+          <wp:inline distT="0" distB="0" distL="0" distR="0" wp14:anchorId="4EBBF221" wp14:editId="263BF70C">
+            <wp:extent cx="4251960" cy="419496"/>
+            <wp:effectExtent l="0" t="0" r="0" b="0"/>
+            <wp:docPr id="1" name="Imagem 1"/>
             <wp:cNvGraphicFramePr>
               <a:graphicFrameLocks xmlns:a="http://schemas.openxmlformats.org/drawingml/2006/main" noChangeAspect="1"/>
             </wp:cNvGraphicFramePr>
@@ -5160,6 +4132,2283 @@
                   <pic:spPr>
                     <a:xfrm>
                       <a:off x="0" y="0"/>
+                      <a:ext cx="4406140" cy="434707"/>
+                    </a:xfrm>
+                    <a:prstGeom prst="rect">
+                      <a:avLst/>
+                    </a:prstGeom>
+                  </pic:spPr>
+                </pic:pic>
+              </a:graphicData>
+            </a:graphic>
+          </wp:inline>
+        </w:drawing>
+      </w:r>
+    </w:p>
+    <w:p>
+      <w:pPr>
+        <w:pStyle w:val="Legenda"/>
+        <w:jc w:val="center"/>
+      </w:pPr>
+      <w:r>
+        <w:t xml:space="preserve">Figura </w:t>
+      </w:r>
+      <w:fldSimple w:instr=" SEQ Figura \* ARABIC ">
+        <w:r>
+          <w:rPr>
+            <w:noProof/>
+          </w:rPr>
+          <w:t>13</w:t>
+        </w:r>
+      </w:fldSimple>
+      <w:r>
+        <w:t xml:space="preserve"> – Representação da Solução</w:t>
+      </w:r>
+    </w:p>
+    <w:p>
+      <w:pPr>
+        <w:jc w:val="both"/>
+      </w:pPr>
+      <w:r>
+        <w:t xml:space="preserve">No problema a resolver foi considerada a utilização de um </w:t>
+      </w:r>
+      <w:r>
+        <w:rPr>
+          <w:i/>
+          <w:iCs/>
+        </w:rPr>
+        <w:t xml:space="preserve">bit </w:t>
+      </w:r>
+      <w:r>
+        <w:t xml:space="preserve">de tamanho x. Sendo </w:t>
+      </w:r>
+      <w:r>
+        <w:t xml:space="preserve">que o nº de filtros relativos às redes </w:t>
+      </w:r>
+      <w:proofErr w:type="spellStart"/>
+      <w:r>
+        <w:t>convolucionais</w:t>
+      </w:r>
+      <w:proofErr w:type="spellEnd"/>
+      <w:r>
+        <w:t xml:space="preserve">, são representados respetivamente pelos </w:t>
+      </w:r>
+      <w:r>
+        <w:t>6</w:t>
+      </w:r>
+      <w:r>
+        <w:t xml:space="preserve"> primeiros dígitos, </w:t>
+      </w:r>
+      <w:r>
+        <w:t>7</w:t>
+      </w:r>
+      <w:r>
+        <w:t xml:space="preserve"> dígitos seguintes, e </w:t>
+      </w:r>
+      <w:r>
+        <w:t>8</w:t>
+      </w:r>
+      <w:r>
+        <w:t xml:space="preserve"> dígitos seguintes. Já o nº de neurónios, presente em cada </w:t>
+      </w:r>
+      <w:r>
+        <w:rPr>
+          <w:i/>
+          <w:iCs/>
+        </w:rPr>
+        <w:t xml:space="preserve">Dense </w:t>
+      </w:r>
+      <w:proofErr w:type="spellStart"/>
+      <w:r>
+        <w:rPr>
+          <w:i/>
+          <w:iCs/>
+        </w:rPr>
+        <w:t>Layer</w:t>
+      </w:r>
+      <w:proofErr w:type="spellEnd"/>
+      <w:r>
+        <w:t xml:space="preserve"> é representado respetivamente pelos</w:t>
+      </w:r>
+      <w:r>
+        <w:t xml:space="preserve"> 8 e 6 dígitos</w:t>
+      </w:r>
+      <w:r>
+        <w:t xml:space="preserve">. No total a representação da solução incorpora um total de </w:t>
+      </w:r>
+      <w:r>
+        <w:t>3</w:t>
+      </w:r>
+      <w:r>
+        <w:t>5</w:t>
+      </w:r>
+      <w:r>
+        <w:t xml:space="preserve"> dígitos (</w:t>
+      </w:r>
+      <w:r>
+        <w:t>6+</w:t>
+      </w:r>
+      <w:r>
+        <w:t>7+8+</w:t>
+      </w:r>
+      <w:r>
+        <w:t>8+6</w:t>
+      </w:r>
+      <w:r>
+        <w:t>).</w:t>
+      </w:r>
+    </w:p>
+    <w:p>
+      <w:pPr>
+        <w:jc w:val="both"/>
+      </w:pPr>
+      <w:r>
+        <w:t xml:space="preserve">Para além disso, foi necessário prestar ainda atenção a dois pontos fulcrais dos Algoritmos Genéticos, isto é, o operador de mutação e de </w:t>
+      </w:r>
+      <w:r>
+        <w:rPr>
+          <w:i/>
+          <w:iCs/>
+        </w:rPr>
+        <w:t>crossover</w:t>
+      </w:r>
+      <w:r>
+        <w:t>.</w:t>
+      </w:r>
+      <w:r>
+        <w:t xml:space="preserve"> Relativamente, ao operador de mutação, foi considerado a mutação aleatória de índices de uma solução, com uma probabilidade de 0.2. Já na operação de </w:t>
+      </w:r>
+      <w:r>
+        <w:rPr>
+          <w:i/>
+          <w:iCs/>
+        </w:rPr>
+        <w:t xml:space="preserve">crossover, </w:t>
+      </w:r>
+      <w:r>
+        <w:t xml:space="preserve">foi considerada a opção de </w:t>
+      </w:r>
+      <w:r>
+        <w:rPr>
+          <w:i/>
+          <w:iCs/>
+        </w:rPr>
+        <w:t xml:space="preserve">crossover </w:t>
+      </w:r>
+      <w:r>
+        <w:t xml:space="preserve">ordenado, </w:t>
+      </w:r>
+      <w:r>
+        <w:t>com uma probabilidade de 0.4.</w:t>
+      </w:r>
+    </w:p>
+    <w:p>
+      <w:pPr>
+        <w:jc w:val="both"/>
+      </w:pPr>
+      <w:r>
+        <w:t xml:space="preserve">Posteriormente, foi aplicado o algoritmo, sendo que para tal foram considerados valores baixos da população e do nº de gerações, devido ao poder computacional e tempo exigidos, na sua aplicação. Dessa forma foi considerada uma população igual a </w:t>
+      </w:r>
+      <w:r>
+        <w:t>1</w:t>
+      </w:r>
+      <w:r>
+        <w:t xml:space="preserve">0 e um nº de gerações igual a </w:t>
+      </w:r>
+      <w:r>
+        <w:t>5</w:t>
+      </w:r>
+      <w:r>
+        <w:t>.</w:t>
+      </w:r>
+      <w:r>
+        <w:t xml:space="preserve"> A aplicação do GA indicou que o nº ideal de filtros para as camadas </w:t>
+      </w:r>
+      <w:proofErr w:type="spellStart"/>
+      <w:r>
+        <w:t>convolucionais</w:t>
+      </w:r>
+      <w:proofErr w:type="spellEnd"/>
+      <w:r>
+        <w:t xml:space="preserve"> da rede são respetivamente: 57, 114 e 195. Já o nº ideal de neurónios, é respetivamente: 195 e 33.</w:t>
+      </w:r>
+      <w:r>
+        <w:t xml:space="preserve"> </w:t>
+      </w:r>
+    </w:p>
+    <w:p>
+      <w:pPr>
+        <w:jc w:val="both"/>
+      </w:pPr>
+      <w:r>
+        <w:t xml:space="preserve">De modo a confirmar, o comportamento do modelo quando exposta a estes valores, seguidamente procedeu-se à execução do modelo, considerando os valores referidos atrás. </w:t>
+      </w:r>
+    </w:p>
+    <w:p>
+      <w:pPr>
+        <w:jc w:val="both"/>
+      </w:pPr>
+      <w:r>
+        <w:t xml:space="preserve">As Figuras </w:t>
+      </w:r>
+      <w:r>
+        <w:t>1</w:t>
+      </w:r>
+      <w:r>
+        <w:t>4</w:t>
+      </w:r>
+      <w:r>
+        <w:t xml:space="preserve"> e </w:t>
+      </w:r>
+      <w:r>
+        <w:t xml:space="preserve">15 </w:t>
+      </w:r>
+      <w:r>
+        <w:t xml:space="preserve">demonstram respetivamente a variação do custo entre o treino e a validação, e ainda a variação da </w:t>
+      </w:r>
+      <w:proofErr w:type="spellStart"/>
+      <w:r>
+        <w:rPr>
+          <w:i/>
+          <w:iCs/>
+        </w:rPr>
+        <w:t>accuracy</w:t>
+      </w:r>
+      <w:proofErr w:type="spellEnd"/>
+      <w:r>
+        <w:rPr>
+          <w:i/>
+          <w:iCs/>
+        </w:rPr>
+        <w:t xml:space="preserve"> </w:t>
+      </w:r>
+      <w:r>
+        <w:t>entre ambas as fases.</w:t>
+      </w:r>
+    </w:p>
+    <w:p>
+      <w:pPr>
+        <w:jc w:val="both"/>
+      </w:pPr>
+      <w:r>
+        <w:t xml:space="preserve">Da análise a ambas as Figuras é possível concluir que os resultados obtidos foram interessantes, visto que quer o custo quer a </w:t>
+      </w:r>
+      <w:proofErr w:type="spellStart"/>
+      <w:r>
+        <w:rPr>
+          <w:i/>
+          <w:iCs/>
+        </w:rPr>
+        <w:t>accuracy</w:t>
+      </w:r>
+      <w:proofErr w:type="spellEnd"/>
+      <w:r>
+        <w:rPr>
+          <w:i/>
+          <w:iCs/>
+        </w:rPr>
+        <w:t xml:space="preserve"> </w:t>
+      </w:r>
+      <w:r>
+        <w:t xml:space="preserve">em ambas as fases, encontram-se próximas entre si. Ao fim das 30 </w:t>
+      </w:r>
+      <w:proofErr w:type="spellStart"/>
+      <w:r>
+        <w:rPr>
+          <w:i/>
+          <w:iCs/>
+        </w:rPr>
+        <w:t>epochs</w:t>
+      </w:r>
+      <w:proofErr w:type="spellEnd"/>
+      <w:r>
+        <w:rPr>
+          <w:i/>
+          <w:iCs/>
+        </w:rPr>
+        <w:t xml:space="preserve"> </w:t>
+      </w:r>
+      <w:r>
+        <w:t xml:space="preserve">é possível verificar que o modelo ainda está longe de apresentar a aprendizagem concluída, estando a mesma ainda próxima dos 65%. É expectável que a </w:t>
+      </w:r>
+      <w:proofErr w:type="spellStart"/>
+      <w:r>
+        <w:rPr>
+          <w:i/>
+          <w:iCs/>
+        </w:rPr>
+        <w:t>accuracy</w:t>
+      </w:r>
+      <w:proofErr w:type="spellEnd"/>
+      <w:r>
+        <w:t>,</w:t>
+      </w:r>
+      <w:r>
+        <w:rPr>
+          <w:i/>
+          <w:iCs/>
+        </w:rPr>
+        <w:t xml:space="preserve"> </w:t>
+      </w:r>
+      <w:r>
+        <w:t xml:space="preserve">à medida que as </w:t>
+      </w:r>
+      <w:proofErr w:type="spellStart"/>
+      <w:r>
+        <w:rPr>
+          <w:i/>
+          <w:iCs/>
+        </w:rPr>
+        <w:t>epochs</w:t>
+      </w:r>
+      <w:proofErr w:type="spellEnd"/>
+      <w:r>
+        <w:rPr>
+          <w:i/>
+          <w:iCs/>
+        </w:rPr>
+        <w:t xml:space="preserve"> </w:t>
+      </w:r>
+      <w:r>
+        <w:t xml:space="preserve">vão avançando, que acompanhe a </w:t>
+      </w:r>
+      <w:proofErr w:type="spellStart"/>
+      <w:r>
+        <w:rPr>
+          <w:i/>
+          <w:iCs/>
+        </w:rPr>
+        <w:t>accuracy</w:t>
+      </w:r>
+      <w:proofErr w:type="spellEnd"/>
+      <w:r>
+        <w:rPr>
+          <w:i/>
+          <w:iCs/>
+        </w:rPr>
+        <w:t xml:space="preserve"> </w:t>
+      </w:r>
+      <w:r>
+        <w:t xml:space="preserve">de treino. Importa ainda referir que o GA foi aplicado considerando nº baixos de população, gerações e de </w:t>
+      </w:r>
+      <w:proofErr w:type="spellStart"/>
+      <w:r>
+        <w:rPr>
+          <w:i/>
+          <w:iCs/>
+        </w:rPr>
+        <w:t>epochs</w:t>
+      </w:r>
+      <w:proofErr w:type="spellEnd"/>
+      <w:r>
+        <w:rPr>
+          <w:i/>
+          <w:iCs/>
+        </w:rPr>
+        <w:t xml:space="preserve">, </w:t>
+      </w:r>
+      <w:r>
+        <w:t>caso estes valores fossem mais elevados e condizentes com o problema, era expectável que os resultados obtidos, fossem ainda melhores.</w:t>
+      </w:r>
+    </w:p>
+    <w:p>
+      <w:pPr>
+        <w:keepNext/>
+        <w:jc w:val="center"/>
+      </w:pPr>
+      <w:r>
+        <w:rPr>
+          <w:noProof/>
+        </w:rPr>
+        <w:lastRenderedPageBreak/>
+        <w:drawing>
+          <wp:inline distT="0" distB="0" distL="0" distR="0" wp14:anchorId="255AB880" wp14:editId="1AEF5874">
+            <wp:extent cx="3251200" cy="2438400"/>
+            <wp:effectExtent l="0" t="0" r="6350" b="0"/>
+            <wp:docPr id="6" name="Imagem 6"/>
+            <wp:cNvGraphicFramePr>
+              <a:graphicFrameLocks xmlns:a="http://schemas.openxmlformats.org/drawingml/2006/main" noChangeAspect="1"/>
+            </wp:cNvGraphicFramePr>
+            <a:graphic xmlns:a="http://schemas.openxmlformats.org/drawingml/2006/main">
+              <a:graphicData uri="http://schemas.openxmlformats.org/drawingml/2006/picture">
+                <pic:pic xmlns:pic="http://schemas.openxmlformats.org/drawingml/2006/picture">
+                  <pic:nvPicPr>
+                    <pic:cNvPr id="1" name=""/>
+                    <pic:cNvPicPr/>
+                  </pic:nvPicPr>
+                  <pic:blipFill>
+                    <a:blip r:embed="rId18"/>
+                    <a:stretch>
+                      <a:fillRect/>
+                    </a:stretch>
+                  </pic:blipFill>
+                  <pic:spPr>
+                    <a:xfrm>
+                      <a:off x="0" y="0"/>
+                      <a:ext cx="3251200" cy="2438400"/>
+                    </a:xfrm>
+                    <a:prstGeom prst="rect">
+                      <a:avLst/>
+                    </a:prstGeom>
+                  </pic:spPr>
+                </pic:pic>
+              </a:graphicData>
+            </a:graphic>
+          </wp:inline>
+        </w:drawing>
+      </w:r>
+    </w:p>
+    <w:p>
+      <w:pPr>
+        <w:pStyle w:val="Legenda"/>
+        <w:jc w:val="center"/>
+      </w:pPr>
+      <w:r>
+        <w:t xml:space="preserve">Figura </w:t>
+      </w:r>
+      <w:fldSimple w:instr=" SEQ Figura \* ARABIC ">
+        <w:r>
+          <w:rPr>
+            <w:noProof/>
+          </w:rPr>
+          <w:t>14</w:t>
+        </w:r>
+      </w:fldSimple>
+      <w:r>
+        <w:t xml:space="preserve"> – Variação do custo, na Fase de Treino e de Validação</w:t>
+      </w:r>
+    </w:p>
+    <w:p>
+      <w:pPr>
+        <w:keepNext/>
+        <w:jc w:val="center"/>
+      </w:pPr>
+      <w:r>
+        <w:rPr>
+          <w:noProof/>
+        </w:rPr>
+        <w:drawing>
+          <wp:inline distT="0" distB="0" distL="0" distR="0" wp14:anchorId="0CC927F9" wp14:editId="04B705B7">
+            <wp:extent cx="2987040" cy="2240280"/>
+            <wp:effectExtent l="0" t="0" r="3810" b="7620"/>
+            <wp:docPr id="7" name="Imagem 7"/>
+            <wp:cNvGraphicFramePr>
+              <a:graphicFrameLocks xmlns:a="http://schemas.openxmlformats.org/drawingml/2006/main" noChangeAspect="1"/>
+            </wp:cNvGraphicFramePr>
+            <a:graphic xmlns:a="http://schemas.openxmlformats.org/drawingml/2006/main">
+              <a:graphicData uri="http://schemas.openxmlformats.org/drawingml/2006/picture">
+                <pic:pic xmlns:pic="http://schemas.openxmlformats.org/drawingml/2006/picture">
+                  <pic:nvPicPr>
+                    <pic:cNvPr id="1" name=""/>
+                    <pic:cNvPicPr/>
+                  </pic:nvPicPr>
+                  <pic:blipFill>
+                    <a:blip r:embed="rId19"/>
+                    <a:stretch>
+                      <a:fillRect/>
+                    </a:stretch>
+                  </pic:blipFill>
+                  <pic:spPr>
+                    <a:xfrm>
+                      <a:off x="0" y="0"/>
+                      <a:ext cx="2987040" cy="2240280"/>
+                    </a:xfrm>
+                    <a:prstGeom prst="rect">
+                      <a:avLst/>
+                    </a:prstGeom>
+                  </pic:spPr>
+                </pic:pic>
+              </a:graphicData>
+            </a:graphic>
+          </wp:inline>
+        </w:drawing>
+      </w:r>
+    </w:p>
+    <w:p>
+      <w:pPr>
+        <w:pStyle w:val="Legenda"/>
+        <w:jc w:val="center"/>
+      </w:pPr>
+      <w:r>
+        <w:t xml:space="preserve">Figura </w:t>
+      </w:r>
+      <w:fldSimple w:instr=" SEQ Figura \* ARABIC ">
+        <w:r>
+          <w:rPr>
+            <w:noProof/>
+          </w:rPr>
+          <w:t>15</w:t>
+        </w:r>
+      </w:fldSimple>
+      <w:r>
+        <w:t xml:space="preserve"> – Variação da </w:t>
+      </w:r>
+      <w:proofErr w:type="spellStart"/>
+      <w:r>
+        <w:t>accuracy</w:t>
+      </w:r>
+      <w:proofErr w:type="spellEnd"/>
+      <w:r>
+        <w:t>, na Fase de Treino e de Validação</w:t>
+      </w:r>
+    </w:p>
+    <w:p>
+      <w:pPr>
+        <w:jc w:val="both"/>
+      </w:pPr>
+      <w:r>
+        <w:rPr>
+          <w:b/>
+          <w:bCs/>
+        </w:rPr>
+        <w:t xml:space="preserve">Aplicação de Rede CNN ao problema </w:t>
+      </w:r>
+      <w:proofErr w:type="spellStart"/>
+      <w:r>
+        <w:rPr>
+          <w:b/>
+          <w:bCs/>
+          <w:i/>
+          <w:iCs/>
+        </w:rPr>
+        <w:t>Breast</w:t>
+      </w:r>
+      <w:proofErr w:type="spellEnd"/>
+      <w:r>
+        <w:rPr>
+          <w:b/>
+          <w:bCs/>
+          <w:i/>
+          <w:iCs/>
+        </w:rPr>
+        <w:t xml:space="preserve"> </w:t>
+      </w:r>
+      <w:proofErr w:type="spellStart"/>
+      <w:r>
+        <w:rPr>
+          <w:b/>
+          <w:bCs/>
+          <w:i/>
+          <w:iCs/>
+        </w:rPr>
+        <w:t>Cancer</w:t>
+      </w:r>
+      <w:proofErr w:type="spellEnd"/>
+      <w:r>
+        <w:t>:</w:t>
+      </w:r>
+    </w:p>
+    <w:p>
+      <w:pPr>
+        <w:jc w:val="both"/>
+      </w:pPr>
+      <w:r>
+        <w:t xml:space="preserve">Considerando o </w:t>
+      </w:r>
+      <w:proofErr w:type="spellStart"/>
+      <w:r>
+        <w:rPr>
+          <w:i/>
+          <w:iCs/>
+        </w:rPr>
+        <w:t>dataset</w:t>
+      </w:r>
+      <w:proofErr w:type="spellEnd"/>
+      <w:r>
+        <w:t xml:space="preserve"> utilizado há uns meses, na tentativa de recorrer a técnicas de </w:t>
+      </w:r>
+      <w:proofErr w:type="spellStart"/>
+      <w:r>
+        <w:rPr>
+          <w:i/>
+          <w:iCs/>
+        </w:rPr>
+        <w:t>feature</w:t>
+      </w:r>
+      <w:proofErr w:type="spellEnd"/>
+      <w:r>
+        <w:rPr>
+          <w:i/>
+          <w:iCs/>
+        </w:rPr>
+        <w:t xml:space="preserve"> </w:t>
+      </w:r>
+      <w:proofErr w:type="spellStart"/>
+      <w:r>
+        <w:rPr>
+          <w:i/>
+          <w:iCs/>
+        </w:rPr>
+        <w:t>selection</w:t>
+      </w:r>
+      <w:proofErr w:type="spellEnd"/>
+      <w:r>
+        <w:rPr>
+          <w:i/>
+          <w:iCs/>
+        </w:rPr>
+        <w:t xml:space="preserve">, </w:t>
+      </w:r>
+      <w:r>
+        <w:t xml:space="preserve">na ajuda do estudo e da classificação de um problema de análise da expressão de genes, o mesmo </w:t>
+      </w:r>
+      <w:proofErr w:type="spellStart"/>
+      <w:r>
+        <w:rPr>
+          <w:i/>
+          <w:iCs/>
+        </w:rPr>
+        <w:t>dataset</w:t>
+      </w:r>
+      <w:proofErr w:type="spellEnd"/>
+      <w:r>
+        <w:rPr>
+          <w:i/>
+          <w:iCs/>
+        </w:rPr>
+        <w:t xml:space="preserve"> (</w:t>
+      </w:r>
+      <w:proofErr w:type="spellStart"/>
+      <w:r>
+        <w:rPr>
+          <w:i/>
+          <w:iCs/>
+        </w:rPr>
+        <w:t>Breast</w:t>
+      </w:r>
+      <w:proofErr w:type="spellEnd"/>
+      <w:r>
+        <w:rPr>
+          <w:i/>
+          <w:iCs/>
+        </w:rPr>
+        <w:t xml:space="preserve"> </w:t>
+      </w:r>
+      <w:proofErr w:type="spellStart"/>
+      <w:r>
+        <w:rPr>
+          <w:i/>
+          <w:iCs/>
+        </w:rPr>
+        <w:t>Cancer</w:t>
+      </w:r>
+      <w:proofErr w:type="spellEnd"/>
+      <w:r>
+        <w:rPr>
+          <w:i/>
+          <w:iCs/>
+        </w:rPr>
+        <w:t xml:space="preserve">) </w:t>
+      </w:r>
+      <w:r>
+        <w:t xml:space="preserve">foi utilizado e testado recorrendo à aplicação de redes </w:t>
+      </w:r>
+      <w:proofErr w:type="spellStart"/>
+      <w:r>
+        <w:t>convolucionais</w:t>
+      </w:r>
+      <w:proofErr w:type="spellEnd"/>
+      <w:r>
+        <w:t>.</w:t>
+      </w:r>
+    </w:p>
+    <w:p>
+      <w:pPr>
+        <w:jc w:val="both"/>
+      </w:pPr>
+      <w:r>
+        <w:t xml:space="preserve">De salientar, que o </w:t>
+      </w:r>
+      <w:proofErr w:type="spellStart"/>
+      <w:r>
+        <w:rPr>
+          <w:i/>
+          <w:iCs/>
+        </w:rPr>
+        <w:t>dataset</w:t>
+      </w:r>
+      <w:proofErr w:type="spellEnd"/>
+      <w:r>
+        <w:rPr>
+          <w:i/>
+          <w:iCs/>
+        </w:rPr>
+        <w:t xml:space="preserve"> </w:t>
+      </w:r>
+      <w:r>
+        <w:t>inicial é composto por 24 amostras (10 casos com doença e 14 sem doença), e ainda é composto por 9670 atributos, neste caso genes.</w:t>
+      </w:r>
+      <w:r>
+        <w:t xml:space="preserve"> Da aplicação das técnicas de </w:t>
+      </w:r>
+      <w:proofErr w:type="spellStart"/>
+      <w:r>
+        <w:rPr>
+          <w:i/>
+          <w:iCs/>
+        </w:rPr>
+        <w:t>feature</w:t>
+      </w:r>
+      <w:proofErr w:type="spellEnd"/>
+      <w:r>
+        <w:rPr>
+          <w:i/>
+          <w:iCs/>
+        </w:rPr>
+        <w:t xml:space="preserve"> </w:t>
+      </w:r>
+      <w:proofErr w:type="spellStart"/>
+      <w:r>
+        <w:rPr>
+          <w:i/>
+          <w:iCs/>
+        </w:rPr>
+        <w:t>selection</w:t>
+      </w:r>
+      <w:proofErr w:type="spellEnd"/>
+      <w:r>
+        <w:rPr>
+          <w:i/>
+          <w:iCs/>
+        </w:rPr>
+        <w:t>, K-</w:t>
+      </w:r>
+      <w:proofErr w:type="spellStart"/>
+      <w:r>
+        <w:rPr>
+          <w:i/>
+          <w:iCs/>
+        </w:rPr>
+        <w:t>Means</w:t>
+      </w:r>
+      <w:proofErr w:type="spellEnd"/>
+      <w:r>
+        <w:rPr>
+          <w:i/>
+          <w:iCs/>
+        </w:rPr>
+        <w:t xml:space="preserve"> </w:t>
+      </w:r>
+      <w:r>
+        <w:t xml:space="preserve">e </w:t>
+      </w:r>
+      <w:proofErr w:type="spellStart"/>
+      <w:r>
+        <w:rPr>
+          <w:i/>
+          <w:iCs/>
+        </w:rPr>
+        <w:t>Binary</w:t>
+      </w:r>
+      <w:proofErr w:type="spellEnd"/>
+      <w:r>
+        <w:rPr>
+          <w:i/>
+          <w:iCs/>
+        </w:rPr>
+        <w:t xml:space="preserve"> </w:t>
+      </w:r>
+      <w:proofErr w:type="spellStart"/>
+      <w:r>
+        <w:rPr>
+          <w:i/>
+          <w:iCs/>
+        </w:rPr>
+        <w:t>Particle</w:t>
+      </w:r>
+      <w:proofErr w:type="spellEnd"/>
+      <w:r>
+        <w:rPr>
+          <w:i/>
+          <w:iCs/>
+        </w:rPr>
+        <w:t xml:space="preserve"> </w:t>
+      </w:r>
+      <w:proofErr w:type="spellStart"/>
+      <w:r>
+        <w:rPr>
+          <w:i/>
+          <w:iCs/>
+        </w:rPr>
+        <w:t>Swarm</w:t>
+      </w:r>
+      <w:proofErr w:type="spellEnd"/>
+      <w:r>
+        <w:rPr>
+          <w:i/>
+          <w:iCs/>
+        </w:rPr>
+        <w:t xml:space="preserve"> </w:t>
+      </w:r>
+      <w:proofErr w:type="spellStart"/>
+      <w:r>
+        <w:rPr>
+          <w:i/>
+          <w:iCs/>
+        </w:rPr>
+        <w:t>Optimization</w:t>
+      </w:r>
+      <w:proofErr w:type="spellEnd"/>
+      <w:r>
+        <w:t xml:space="preserve">, o </w:t>
+      </w:r>
+      <w:proofErr w:type="spellStart"/>
+      <w:r>
+        <w:rPr>
+          <w:i/>
+          <w:iCs/>
+        </w:rPr>
+        <w:t>dataset</w:t>
+      </w:r>
+      <w:proofErr w:type="spellEnd"/>
+      <w:r>
+        <w:rPr>
+          <w:i/>
+          <w:iCs/>
+        </w:rPr>
+        <w:t xml:space="preserve"> </w:t>
+      </w:r>
+      <w:r>
+        <w:t xml:space="preserve">foi reduzido para 21 </w:t>
+      </w:r>
+      <w:proofErr w:type="spellStart"/>
+      <w:r>
+        <w:rPr>
+          <w:i/>
+          <w:iCs/>
+        </w:rPr>
+        <w:t>features</w:t>
+      </w:r>
+      <w:proofErr w:type="spellEnd"/>
+      <w:r>
+        <w:rPr>
+          <w:i/>
+          <w:iCs/>
+        </w:rPr>
+        <w:t xml:space="preserve">. </w:t>
+      </w:r>
+    </w:p>
+    <w:p>
+      <w:pPr>
+        <w:jc w:val="both"/>
+      </w:pPr>
+      <w:r>
+        <w:t xml:space="preserve">Com o </w:t>
+      </w:r>
+      <w:proofErr w:type="spellStart"/>
+      <w:r>
+        <w:rPr>
+          <w:i/>
+          <w:iCs/>
+        </w:rPr>
+        <w:t>dataset</w:t>
+      </w:r>
+      <w:proofErr w:type="spellEnd"/>
+      <w:r>
+        <w:t xml:space="preserve"> já devidamente pré-processado e limpo (redução de </w:t>
+      </w:r>
+      <w:proofErr w:type="spellStart"/>
+      <w:r>
+        <w:rPr>
+          <w:i/>
+          <w:iCs/>
+        </w:rPr>
+        <w:t>features</w:t>
+      </w:r>
+      <w:proofErr w:type="spellEnd"/>
+      <w:r>
+        <w:rPr>
+          <w:i/>
+          <w:iCs/>
+        </w:rPr>
+        <w:t>)</w:t>
+      </w:r>
+      <w:r>
+        <w:t xml:space="preserve"> foi aplicado um modelo, o SVM, de modo a comprovar se as técnicas de </w:t>
+      </w:r>
+      <w:proofErr w:type="spellStart"/>
+      <w:r>
+        <w:rPr>
+          <w:i/>
+          <w:iCs/>
+        </w:rPr>
+        <w:t>feature</w:t>
+      </w:r>
+      <w:proofErr w:type="spellEnd"/>
+      <w:r>
+        <w:rPr>
+          <w:i/>
+          <w:iCs/>
+        </w:rPr>
+        <w:t xml:space="preserve"> </w:t>
+      </w:r>
+      <w:proofErr w:type="spellStart"/>
+      <w:r>
+        <w:rPr>
+          <w:i/>
+          <w:iCs/>
+        </w:rPr>
+        <w:t>selection</w:t>
+      </w:r>
+      <w:proofErr w:type="spellEnd"/>
+      <w:r>
+        <w:rPr>
+          <w:i/>
+          <w:iCs/>
+        </w:rPr>
+        <w:t xml:space="preserve">, </w:t>
+      </w:r>
+      <w:r>
+        <w:t xml:space="preserve">promoveram vantagens ou não, confirmando com os resultados obtidos. Os resultados foram muito satisfatórios, estando os mesmos compreendidos na gama dos </w:t>
+      </w:r>
+      <w:r>
+        <w:t>83</w:t>
+      </w:r>
+      <w:r>
+        <w:t>% (</w:t>
+      </w:r>
+      <w:proofErr w:type="spellStart"/>
+      <w:r>
+        <w:rPr>
+          <w:i/>
+          <w:iCs/>
+        </w:rPr>
+        <w:t>accuracy</w:t>
+      </w:r>
+      <w:proofErr w:type="spellEnd"/>
+      <w:r>
+        <w:rPr>
+          <w:i/>
+          <w:iCs/>
+        </w:rPr>
+        <w:t xml:space="preserve">, </w:t>
+      </w:r>
+      <w:proofErr w:type="spellStart"/>
+      <w:r>
+        <w:rPr>
+          <w:i/>
+          <w:iCs/>
+        </w:rPr>
+        <w:t>prediction</w:t>
+      </w:r>
+      <w:proofErr w:type="spellEnd"/>
+      <w:r>
+        <w:rPr>
+          <w:i/>
+          <w:iCs/>
+        </w:rPr>
+        <w:t xml:space="preserve">, </w:t>
+      </w:r>
+      <w:proofErr w:type="spellStart"/>
+      <w:r>
+        <w:rPr>
+          <w:i/>
+          <w:iCs/>
+        </w:rPr>
+        <w:t>recall</w:t>
+      </w:r>
+      <w:proofErr w:type="spellEnd"/>
+      <w:r>
+        <w:rPr>
+          <w:i/>
+          <w:iCs/>
+        </w:rPr>
+        <w:t>)</w:t>
+      </w:r>
+      <w:r>
+        <w:t>.</w:t>
+      </w:r>
+    </w:p>
+    <w:p>
+      <w:pPr>
+        <w:jc w:val="both"/>
+      </w:pPr>
+      <w:r>
+        <w:lastRenderedPageBreak/>
+        <w:t xml:space="preserve">Considerando o </w:t>
+      </w:r>
+      <w:proofErr w:type="spellStart"/>
+      <w:r>
+        <w:rPr>
+          <w:i/>
+          <w:iCs/>
+        </w:rPr>
+        <w:t>dataset</w:t>
+      </w:r>
+      <w:proofErr w:type="spellEnd"/>
+      <w:r>
+        <w:rPr>
+          <w:i/>
+          <w:iCs/>
+        </w:rPr>
+        <w:t xml:space="preserve"> </w:t>
+      </w:r>
+      <w:r>
+        <w:t xml:space="preserve">já devidamente reduzido, e de modo a comprovar a utilidade da aplicação das redes </w:t>
+      </w:r>
+      <w:proofErr w:type="spellStart"/>
+      <w:r>
+        <w:t>convolucionais</w:t>
+      </w:r>
+      <w:proofErr w:type="spellEnd"/>
+      <w:r>
+        <w:t xml:space="preserve"> a este tipo de problemas, foi considerada a sua aplicação a este problema.</w:t>
+      </w:r>
+    </w:p>
+    <w:p>
+      <w:pPr>
+        <w:jc w:val="both"/>
+      </w:pPr>
+      <w:r>
+        <w:t xml:space="preserve">Para tal e segundo o estudo efetuado previamente, irão ser consideradas duas abordagens na resolução deste problema: (1) </w:t>
+      </w:r>
+      <w:r>
+        <w:t xml:space="preserve">aplicação de uma rede </w:t>
+      </w:r>
+      <w:proofErr w:type="spellStart"/>
+      <w:r>
+        <w:t>convolucional</w:t>
+      </w:r>
+      <w:proofErr w:type="spellEnd"/>
+      <w:r>
+        <w:t xml:space="preserve"> 1D e (2) aplicação de uma rede 2D.</w:t>
+      </w:r>
+    </w:p>
+    <w:p>
+      <w:pPr>
+        <w:jc w:val="both"/>
+      </w:pPr>
+      <w:r>
+        <w:t>Seguidamente, segue-se a descrição dos resultados obtidos recorrendo às duas abordagens mencionadas.</w:t>
+      </w:r>
+    </w:p>
+    <w:p>
+      <w:pPr>
+        <w:jc w:val="both"/>
+      </w:pPr>
+      <w:r>
+        <w:rPr>
+          <w:b/>
+          <w:bCs/>
+        </w:rPr>
+        <w:t>Rede CNN-1D</w:t>
+      </w:r>
+      <w:r>
+        <w:t>:</w:t>
+      </w:r>
+    </w:p>
+    <w:p>
+      <w:pPr>
+        <w:jc w:val="both"/>
+      </w:pPr>
+      <w:r>
+        <w:t xml:space="preserve">Antes de proceder à criação e execução da rede </w:t>
+      </w:r>
+      <w:proofErr w:type="spellStart"/>
+      <w:r>
+        <w:t>convolucional</w:t>
+      </w:r>
+      <w:proofErr w:type="spellEnd"/>
+      <w:r>
+        <w:t xml:space="preserve">, é necessário preparar o </w:t>
+      </w:r>
+      <w:proofErr w:type="spellStart"/>
+      <w:r>
+        <w:rPr>
+          <w:i/>
+          <w:iCs/>
+        </w:rPr>
+        <w:t>dataset</w:t>
+      </w:r>
+      <w:proofErr w:type="spellEnd"/>
+      <w:r>
+        <w:t xml:space="preserve">. Uma vez que é irão ser utilizadas camadas </w:t>
+      </w:r>
+      <w:proofErr w:type="spellStart"/>
+      <w:r>
+        <w:t>convolucionais</w:t>
+      </w:r>
+      <w:proofErr w:type="spellEnd"/>
+      <w:r>
+        <w:t xml:space="preserve"> 1D, é necessário perceber que tipo de dependências podem existir no </w:t>
+      </w:r>
+      <w:proofErr w:type="spellStart"/>
+      <w:r>
+        <w:rPr>
+          <w:i/>
+          <w:iCs/>
+        </w:rPr>
+        <w:t>dataset</w:t>
+      </w:r>
+      <w:proofErr w:type="spellEnd"/>
+      <w:r>
+        <w:t xml:space="preserve"> – as conhecidas </w:t>
+      </w:r>
+      <w:r>
+        <w:rPr>
+          <w:i/>
+          <w:iCs/>
+        </w:rPr>
+        <w:t>Time Series</w:t>
+      </w:r>
+      <w:r>
+        <w:t>.</w:t>
+      </w:r>
+    </w:p>
+    <w:p>
+      <w:pPr>
+        <w:jc w:val="both"/>
+      </w:pPr>
+      <w:r>
+        <w:t xml:space="preserve">Relativamente, às amostras sabemos de antemão que não existe qualquer tipo de dependência entre estas, visto que correspondem a pessoas distintas, não existem “leituras” em espaços de tempo distintos para a mesma pessoa. Relativamente, aos genes pode ou não existir uma dependência entre estes. </w:t>
+      </w:r>
+      <w:r>
+        <w:t xml:space="preserve">Sendo assim, é importante garantir que o </w:t>
+      </w:r>
+      <w:proofErr w:type="spellStart"/>
+      <w:r>
+        <w:rPr>
+          <w:i/>
+          <w:iCs/>
+        </w:rPr>
+        <w:t>kernel</w:t>
+      </w:r>
+      <w:proofErr w:type="spellEnd"/>
+      <w:r>
+        <w:rPr>
+          <w:i/>
+          <w:iCs/>
+        </w:rPr>
+        <w:t xml:space="preserve"> </w:t>
+      </w:r>
+      <w:r>
+        <w:t xml:space="preserve">de uma rede </w:t>
+      </w:r>
+      <w:proofErr w:type="spellStart"/>
+      <w:r>
+        <w:t>convolucional</w:t>
+      </w:r>
+      <w:proofErr w:type="spellEnd"/>
+      <w:r>
+        <w:t>, apenas analisa uma amostra de cada vez, e não uma dependência entre estas.</w:t>
+      </w:r>
+    </w:p>
+    <w:p>
+      <w:pPr>
+        <w:jc w:val="both"/>
+      </w:pPr>
+      <w:r>
+        <w:t xml:space="preserve">Seguidamente, é necessário recorrer à transformação do </w:t>
+      </w:r>
+      <w:proofErr w:type="spellStart"/>
+      <w:r>
+        <w:rPr>
+          <w:i/>
+          <w:iCs/>
+        </w:rPr>
+        <w:t>shape</w:t>
+      </w:r>
+      <w:proofErr w:type="spellEnd"/>
+      <w:r>
+        <w:rPr>
+          <w:i/>
+          <w:iCs/>
+        </w:rPr>
+        <w:t xml:space="preserve"> </w:t>
+      </w:r>
+      <w:r>
+        <w:t>dos</w:t>
+      </w:r>
+      <w:r>
+        <w:rPr>
+          <w:i/>
+          <w:iCs/>
+        </w:rPr>
+        <w:t xml:space="preserve"> </w:t>
+      </w:r>
+      <w:proofErr w:type="spellStart"/>
+      <w:r>
+        <w:rPr>
+          <w:i/>
+          <w:iCs/>
+        </w:rPr>
+        <w:t>dataset</w:t>
+      </w:r>
+      <w:proofErr w:type="spellEnd"/>
+      <w:r>
+        <w:t xml:space="preserve">, isto é, deve ser considerado o </w:t>
+      </w:r>
+      <w:proofErr w:type="spellStart"/>
+      <w:r>
+        <w:rPr>
+          <w:i/>
+          <w:iCs/>
+        </w:rPr>
+        <w:t>shape</w:t>
+      </w:r>
+      <w:proofErr w:type="spellEnd"/>
+      <w:r>
+        <w:rPr>
+          <w:i/>
+          <w:iCs/>
+        </w:rPr>
+        <w:t xml:space="preserve"> </w:t>
+      </w:r>
+      <w:r>
+        <w:t xml:space="preserve">indicado pela documentação </w:t>
+      </w:r>
+      <w:proofErr w:type="spellStart"/>
+      <w:r>
+        <w:rPr>
+          <w:i/>
+          <w:iCs/>
+        </w:rPr>
+        <w:t>Keras</w:t>
+      </w:r>
+      <w:proofErr w:type="spellEnd"/>
+      <w:r>
+        <w:rPr>
+          <w:i/>
+          <w:iCs/>
+        </w:rPr>
+        <w:t xml:space="preserve"> (samples, time steps, </w:t>
+      </w:r>
+      <w:proofErr w:type="spellStart"/>
+      <w:r>
+        <w:rPr>
+          <w:i/>
+          <w:iCs/>
+        </w:rPr>
+        <w:t>features</w:t>
+      </w:r>
+      <w:proofErr w:type="spellEnd"/>
+      <w:r>
+        <w:rPr>
+          <w:i/>
+          <w:iCs/>
+        </w:rPr>
+        <w:t>)</w:t>
+      </w:r>
+      <w:r>
+        <w:t>.</w:t>
+      </w:r>
+    </w:p>
+    <w:p>
+      <w:pPr>
+        <w:jc w:val="both"/>
+      </w:pPr>
+      <w:r>
+        <w:t xml:space="preserve">Finalmente, e após estarem devidamente definidos os dados de treino e de teste do problema, é necessário realizar a operação de </w:t>
+      </w:r>
+      <w:r>
+        <w:rPr>
+          <w:i/>
+          <w:iCs/>
+        </w:rPr>
+        <w:t>hot-</w:t>
+      </w:r>
+      <w:proofErr w:type="spellStart"/>
+      <w:r>
+        <w:rPr>
+          <w:i/>
+          <w:iCs/>
+        </w:rPr>
+        <w:t>encoding</w:t>
+      </w:r>
+      <w:proofErr w:type="spellEnd"/>
+      <w:r>
+        <w:rPr>
+          <w:i/>
+          <w:iCs/>
+        </w:rPr>
+        <w:t xml:space="preserve"> </w:t>
+      </w:r>
+      <w:r>
+        <w:t xml:space="preserve">dos </w:t>
+      </w:r>
+      <w:r>
+        <w:rPr>
+          <w:i/>
+          <w:iCs/>
+        </w:rPr>
+        <w:t xml:space="preserve">targets, </w:t>
+      </w:r>
+      <w:r>
+        <w:t xml:space="preserve">associados aos dados de treino e de teste do problema. De modo, a que estejam em conformidade com o resultado retornado pela função </w:t>
+      </w:r>
+      <w:proofErr w:type="spellStart"/>
+      <w:r>
+        <w:rPr>
+          <w:i/>
+          <w:iCs/>
+        </w:rPr>
+        <w:t>softmax</w:t>
+      </w:r>
+      <w:proofErr w:type="spellEnd"/>
+      <w:r>
+        <w:t xml:space="preserve"> (função de ativação da última </w:t>
+      </w:r>
+      <w:proofErr w:type="spellStart"/>
+      <w:r>
+        <w:rPr>
+          <w:i/>
+          <w:iCs/>
+        </w:rPr>
+        <w:t>Full</w:t>
+      </w:r>
+      <w:proofErr w:type="spellEnd"/>
+      <w:r>
+        <w:rPr>
+          <w:i/>
+          <w:iCs/>
+        </w:rPr>
+        <w:t xml:space="preserve"> </w:t>
+      </w:r>
+      <w:proofErr w:type="spellStart"/>
+      <w:r>
+        <w:rPr>
+          <w:i/>
+          <w:iCs/>
+        </w:rPr>
+        <w:t>Connected</w:t>
+      </w:r>
+      <w:proofErr w:type="spellEnd"/>
+      <w:r>
+        <w:rPr>
+          <w:i/>
+          <w:iCs/>
+        </w:rPr>
+        <w:t xml:space="preserve"> </w:t>
+      </w:r>
+      <w:proofErr w:type="spellStart"/>
+      <w:r>
+        <w:rPr>
+          <w:i/>
+          <w:iCs/>
+        </w:rPr>
+        <w:t>Layer</w:t>
+      </w:r>
+      <w:proofErr w:type="spellEnd"/>
+      <w:r>
+        <w:rPr>
+          <w:i/>
+          <w:iCs/>
+        </w:rPr>
+        <w:t>)</w:t>
+      </w:r>
+      <w:r>
+        <w:t>.</w:t>
+      </w:r>
+    </w:p>
+    <w:p>
+      <w:pPr>
+        <w:jc w:val="both"/>
+      </w:pPr>
+      <w:r>
+        <w:t xml:space="preserve">A rede criada tem necessariamente de ser muito simples, devido ao facto do </w:t>
+      </w:r>
+      <w:proofErr w:type="spellStart"/>
+      <w:r>
+        <w:rPr>
+          <w:i/>
+          <w:iCs/>
+        </w:rPr>
+        <w:t>kernel</w:t>
+      </w:r>
+      <w:proofErr w:type="spellEnd"/>
+      <w:r>
+        <w:rPr>
+          <w:i/>
+          <w:iCs/>
+        </w:rPr>
+        <w:t xml:space="preserve"> </w:t>
+      </w:r>
+      <w:r>
+        <w:t xml:space="preserve">aplicado apresentar uma largura igual ao nº de atributos do </w:t>
+      </w:r>
+      <w:proofErr w:type="spellStart"/>
+      <w:r>
+        <w:rPr>
+          <w:i/>
+          <w:iCs/>
+        </w:rPr>
+        <w:t>dataset</w:t>
+      </w:r>
+      <w:proofErr w:type="spellEnd"/>
+      <w:r>
+        <w:t xml:space="preserve">. Esta abordagem foi considerada, porque neste tipo de problemas faz mais sentido a análise completa de uma amostra, e não a análise faseada de uma amostra. Sendo assim, foi apenas aplicada uma camada CNN, pois o </w:t>
+      </w:r>
+      <w:r>
+        <w:rPr>
+          <w:i/>
+          <w:iCs/>
+        </w:rPr>
+        <w:t xml:space="preserve">output </w:t>
+      </w:r>
+      <w:r>
+        <w:t xml:space="preserve">da sua aplicação é reduzido um </w:t>
+      </w:r>
+      <w:proofErr w:type="spellStart"/>
+      <w:r>
+        <w:rPr>
+          <w:i/>
+          <w:iCs/>
+        </w:rPr>
+        <w:t>shape</w:t>
+      </w:r>
+      <w:proofErr w:type="spellEnd"/>
+      <w:r>
+        <w:rPr>
+          <w:i/>
+          <w:iCs/>
+        </w:rPr>
+        <w:t xml:space="preserve"> </w:t>
+      </w:r>
+      <w:r>
+        <w:t xml:space="preserve">igual a (nº de </w:t>
+      </w:r>
+      <w:r>
+        <w:rPr>
+          <w:i/>
+          <w:iCs/>
+        </w:rPr>
+        <w:t>samples</w:t>
+      </w:r>
+      <w:r>
+        <w:t xml:space="preserve">, 1). Não fazendo dessa forma sentido aplicar camadas </w:t>
+      </w:r>
+      <w:proofErr w:type="spellStart"/>
+      <w:r>
+        <w:t>convolucionais</w:t>
+      </w:r>
+      <w:proofErr w:type="spellEnd"/>
+      <w:r>
+        <w:t xml:space="preserve"> subsequentes constituídas por um </w:t>
+      </w:r>
+      <w:proofErr w:type="spellStart"/>
+      <w:r>
+        <w:rPr>
+          <w:i/>
+          <w:iCs/>
+        </w:rPr>
+        <w:t>kernel</w:t>
+      </w:r>
+      <w:proofErr w:type="spellEnd"/>
+      <w:r>
+        <w:rPr>
+          <w:i/>
+          <w:iCs/>
+        </w:rPr>
+        <w:t xml:space="preserve"> </w:t>
+      </w:r>
+      <w:r>
+        <w:t xml:space="preserve">de (1,1). Por outro lado, também não faz sentido aplicar camadas de </w:t>
+      </w:r>
+      <w:proofErr w:type="spellStart"/>
+      <w:r>
+        <w:rPr>
+          <w:i/>
+          <w:iCs/>
+        </w:rPr>
+        <w:t>pooling</w:t>
+      </w:r>
+      <w:proofErr w:type="spellEnd"/>
+      <w:r>
+        <w:rPr>
+          <w:i/>
+          <w:iCs/>
+        </w:rPr>
+        <w:t xml:space="preserve">, </w:t>
+      </w:r>
+      <w:r>
+        <w:t xml:space="preserve">visto que o retorno </w:t>
+      </w:r>
+      <w:r>
+        <w:t xml:space="preserve">da aplicação do </w:t>
+      </w:r>
+      <w:proofErr w:type="spellStart"/>
+      <w:r>
+        <w:rPr>
+          <w:i/>
+          <w:iCs/>
+        </w:rPr>
+        <w:t>kernel</w:t>
+      </w:r>
+      <w:proofErr w:type="spellEnd"/>
+      <w:r>
+        <w:rPr>
+          <w:i/>
+          <w:iCs/>
+        </w:rPr>
+        <w:t xml:space="preserve"> </w:t>
+      </w:r>
+      <w:r>
+        <w:t xml:space="preserve">na camada </w:t>
+      </w:r>
+      <w:proofErr w:type="spellStart"/>
+      <w:r>
+        <w:t>convolucional</w:t>
+      </w:r>
+      <w:proofErr w:type="spellEnd"/>
+      <w:r>
+        <w:t xml:space="preserve"> retorna um único valor para cada amostra.</w:t>
+      </w:r>
+    </w:p>
+    <w:p>
+      <w:pPr>
+        <w:jc w:val="both"/>
+      </w:pPr>
+      <w:r>
+        <w:t xml:space="preserve">Da aplicação de uma rede CNN ao </w:t>
+      </w:r>
+      <w:proofErr w:type="spellStart"/>
+      <w:r>
+        <w:rPr>
+          <w:i/>
+          <w:iCs/>
+        </w:rPr>
+        <w:t>dataset</w:t>
+      </w:r>
+      <w:proofErr w:type="spellEnd"/>
+      <w:r>
+        <w:rPr>
+          <w:i/>
+          <w:iCs/>
+        </w:rPr>
+        <w:t xml:space="preserve"> </w:t>
+      </w:r>
+      <w:r>
+        <w:t xml:space="preserve">reduzido foi possível comprovar os resultados já esperados, isto é, resultados próximos dos resultados obtidos da aplicação do modelo </w:t>
+      </w:r>
+      <w:r>
+        <w:rPr>
+          <w:i/>
+          <w:iCs/>
+        </w:rPr>
+        <w:t xml:space="preserve">SVM </w:t>
+      </w:r>
+      <w:r>
+        <w:t xml:space="preserve">após a obtenção do </w:t>
+      </w:r>
+      <w:proofErr w:type="spellStart"/>
+      <w:r>
+        <w:rPr>
+          <w:i/>
+          <w:iCs/>
+        </w:rPr>
+        <w:t>dataset</w:t>
+      </w:r>
+      <w:proofErr w:type="spellEnd"/>
+      <w:r>
+        <w:rPr>
+          <w:i/>
+          <w:iCs/>
+        </w:rPr>
+        <w:t xml:space="preserve"> </w:t>
+      </w:r>
+      <w:r>
+        <w:t>reduzido. Os resultados obtidos considerando uma divis</w:t>
+      </w:r>
+      <w:r>
+        <w:t xml:space="preserve">ão dos dados de: 70%, 15% e 15%, respetivamente para as fases de treino, validação e de teste, permite a obtenção final, de 100% e de 0.28 respetivamente para a </w:t>
+      </w:r>
+      <w:proofErr w:type="spellStart"/>
+      <w:r>
+        <w:rPr>
+          <w:i/>
+          <w:iCs/>
+        </w:rPr>
+        <w:t>accuracy</w:t>
+      </w:r>
+      <w:proofErr w:type="spellEnd"/>
+      <w:r>
+        <w:rPr>
+          <w:i/>
+          <w:iCs/>
+        </w:rPr>
+        <w:t xml:space="preserve"> </w:t>
+      </w:r>
+      <w:r>
+        <w:t>e custo de treino.</w:t>
+      </w:r>
+    </w:p>
+    <w:p>
+      <w:pPr>
+        <w:jc w:val="both"/>
+      </w:pPr>
+      <w:r>
+        <w:t xml:space="preserve">Depois, foi ainda considerada a aplicação do modelo (ajustado), não considerando a redução do </w:t>
+      </w:r>
+      <w:proofErr w:type="spellStart"/>
+      <w:r>
+        <w:rPr>
+          <w:i/>
+          <w:iCs/>
+        </w:rPr>
+        <w:t>dataset</w:t>
+      </w:r>
+      <w:proofErr w:type="spellEnd"/>
+      <w:r>
+        <w:rPr>
+          <w:i/>
+          <w:iCs/>
+        </w:rPr>
+        <w:t xml:space="preserve">, </w:t>
+      </w:r>
+      <w:r>
+        <w:t xml:space="preserve">ou seja, o </w:t>
+      </w:r>
+      <w:proofErr w:type="spellStart"/>
+      <w:r>
+        <w:rPr>
+          <w:i/>
+          <w:iCs/>
+        </w:rPr>
+        <w:t>dataset</w:t>
+      </w:r>
+      <w:proofErr w:type="spellEnd"/>
+      <w:r>
+        <w:rPr>
+          <w:i/>
+          <w:iCs/>
+        </w:rPr>
+        <w:t xml:space="preserve"> </w:t>
+      </w:r>
+      <w:r>
+        <w:t xml:space="preserve">considerando corresponde ao </w:t>
+      </w:r>
+      <w:proofErr w:type="spellStart"/>
+      <w:r>
+        <w:rPr>
+          <w:i/>
+          <w:iCs/>
+        </w:rPr>
+        <w:t>dataset</w:t>
+      </w:r>
+      <w:proofErr w:type="spellEnd"/>
+      <w:r>
+        <w:rPr>
+          <w:i/>
+          <w:iCs/>
+        </w:rPr>
+        <w:t xml:space="preserve"> </w:t>
+      </w:r>
+      <w:r>
+        <w:t xml:space="preserve">original do problema, constituído por 24 amostras e 9470 </w:t>
+      </w:r>
+      <w:proofErr w:type="spellStart"/>
+      <w:r>
+        <w:rPr>
+          <w:i/>
+          <w:iCs/>
+        </w:rPr>
+        <w:t>features</w:t>
+      </w:r>
+      <w:proofErr w:type="spellEnd"/>
+      <w:r>
+        <w:t xml:space="preserve">. </w:t>
+      </w:r>
+    </w:p>
+    <w:p>
+      <w:pPr>
+        <w:jc w:val="both"/>
+        <w:rPr>
+          <w:i/>
+          <w:iCs/>
+        </w:rPr>
+      </w:pPr>
+      <w:r>
+        <w:t xml:space="preserve">Dada a maior complexidade do problema, é necessário aumentar a complexidade do modelo, de modo a que </w:t>
+      </w:r>
+      <w:r>
+        <w:t xml:space="preserve">exista uma maior probabilidade de o modelo aprender corretamente os dados. Contudo, não é possível aumentar a complexidade do problema, recorrendo à adição de mais </w:t>
+      </w:r>
+      <w:r>
+        <w:lastRenderedPageBreak/>
+        <w:t xml:space="preserve">camadas </w:t>
+      </w:r>
+      <w:proofErr w:type="spellStart"/>
+      <w:r>
+        <w:t>convolucionais</w:t>
+      </w:r>
+      <w:proofErr w:type="spellEnd"/>
+      <w:r>
+        <w:t xml:space="preserve">, ou à adição de camadas de </w:t>
+      </w:r>
+      <w:proofErr w:type="spellStart"/>
+      <w:r>
+        <w:rPr>
+          <w:i/>
+          <w:iCs/>
+        </w:rPr>
+        <w:t>pooling</w:t>
+      </w:r>
+      <w:proofErr w:type="spellEnd"/>
+      <w:r>
+        <w:rPr>
+          <w:i/>
+          <w:iCs/>
+        </w:rPr>
+        <w:t xml:space="preserve">, </w:t>
+      </w:r>
+      <w:r>
+        <w:t xml:space="preserve">dado ao facto já descrito atrás, impedindo assim o aumento da complexidade do problema dessa forma. A única forma de aumentar a complexidade do problema passa pela adição de mais filtro na camada </w:t>
+      </w:r>
+      <w:proofErr w:type="spellStart"/>
+      <w:r>
+        <w:t>convoluciona</w:t>
+      </w:r>
+      <w:proofErr w:type="spellEnd"/>
+      <w:r>
+        <w:t xml:space="preserve">, ou no aumento do nº de neurónios das </w:t>
+      </w:r>
+      <w:r>
+        <w:rPr>
+          <w:i/>
+          <w:iCs/>
+        </w:rPr>
+        <w:t xml:space="preserve">Dense </w:t>
+      </w:r>
+      <w:proofErr w:type="spellStart"/>
+      <w:r>
+        <w:rPr>
+          <w:i/>
+          <w:iCs/>
+        </w:rPr>
+        <w:t>Layers</w:t>
+      </w:r>
+      <w:proofErr w:type="spellEnd"/>
+      <w:r>
+        <w:rPr>
+          <w:i/>
+          <w:iCs/>
+        </w:rPr>
+        <w:t>.</w:t>
+      </w:r>
+    </w:p>
+    <w:p>
+      <w:pPr>
+        <w:jc w:val="both"/>
+      </w:pPr>
+      <w:r>
+        <w:t xml:space="preserve">Os resultados obtidos com a aplicação do modelo, em torno do </w:t>
+      </w:r>
+      <w:proofErr w:type="spellStart"/>
+      <w:r>
+        <w:rPr>
+          <w:i/>
+          <w:iCs/>
+        </w:rPr>
+        <w:t>dataset</w:t>
+      </w:r>
+      <w:proofErr w:type="spellEnd"/>
+      <w:r>
+        <w:rPr>
+          <w:i/>
+          <w:iCs/>
+        </w:rPr>
+        <w:t xml:space="preserve"> </w:t>
+      </w:r>
+      <w:r>
+        <w:t xml:space="preserve">original, retornaram bons indicadores, nomeadamente uma </w:t>
+      </w:r>
+      <w:proofErr w:type="spellStart"/>
+      <w:r>
+        <w:rPr>
+          <w:i/>
+          <w:iCs/>
+        </w:rPr>
+        <w:t>accuracy</w:t>
+      </w:r>
+      <w:proofErr w:type="spellEnd"/>
+      <w:r>
+        <w:rPr>
+          <w:i/>
+          <w:iCs/>
+        </w:rPr>
+        <w:t xml:space="preserve"> </w:t>
+      </w:r>
+      <w:r>
+        <w:t>final de 100% (considerando 5 amostras para teste, 3 validação e 16 para treino)</w:t>
+      </w:r>
+      <w:r>
+        <w:t>.</w:t>
+      </w:r>
+    </w:p>
+    <w:p>
+      <w:pPr>
+        <w:jc w:val="both"/>
+      </w:pPr>
+      <w:r>
+        <w:t xml:space="preserve">As Figuras </w:t>
+      </w:r>
+      <w:r>
+        <w:t>1</w:t>
+      </w:r>
+      <w:r>
+        <w:t>6</w:t>
+      </w:r>
+      <w:r>
+        <w:t xml:space="preserve"> e </w:t>
+      </w:r>
+      <w:r>
+        <w:t>1</w:t>
+      </w:r>
+      <w:r>
+        <w:t>7</w:t>
+      </w:r>
+      <w:r>
+        <w:t xml:space="preserve"> demonstram respetivamente a </w:t>
+      </w:r>
+      <w:proofErr w:type="spellStart"/>
+      <w:r>
+        <w:rPr>
+          <w:i/>
+          <w:iCs/>
+        </w:rPr>
+        <w:t>accuracy</w:t>
+      </w:r>
+      <w:proofErr w:type="spellEnd"/>
+      <w:r>
+        <w:rPr>
+          <w:i/>
+          <w:iCs/>
+        </w:rPr>
+        <w:t xml:space="preserve"> </w:t>
+      </w:r>
+      <w:r>
+        <w:t xml:space="preserve">e custo obtido e ainda a variação do custo ao longo das </w:t>
+      </w:r>
+      <w:proofErr w:type="spellStart"/>
+      <w:r>
+        <w:rPr>
+          <w:i/>
+          <w:iCs/>
+        </w:rPr>
+        <w:t>epochs</w:t>
+      </w:r>
+      <w:proofErr w:type="spellEnd"/>
+      <w:r>
+        <w:t>.</w:t>
+      </w:r>
+    </w:p>
+    <w:p>
+      <w:pPr>
+        <w:keepNext/>
+        <w:jc w:val="center"/>
+      </w:pPr>
+      <w:r>
+        <w:rPr>
+          <w:noProof/>
+        </w:rPr>
+        <w:drawing>
+          <wp:inline distT="0" distB="0" distL="0" distR="0" wp14:anchorId="1A0C2A96" wp14:editId="5A16B535">
+            <wp:extent cx="1737360" cy="502725"/>
+            <wp:effectExtent l="0" t="0" r="0" b="0"/>
+            <wp:docPr id="9" name="Imagem 9"/>
+            <wp:cNvGraphicFramePr>
+              <a:graphicFrameLocks xmlns:a="http://schemas.openxmlformats.org/drawingml/2006/main" noChangeAspect="1"/>
+            </wp:cNvGraphicFramePr>
+            <a:graphic xmlns:a="http://schemas.openxmlformats.org/drawingml/2006/main">
+              <a:graphicData uri="http://schemas.openxmlformats.org/drawingml/2006/picture">
+                <pic:pic xmlns:pic="http://schemas.openxmlformats.org/drawingml/2006/picture">
+                  <pic:nvPicPr>
+                    <pic:cNvPr id="1" name=""/>
+                    <pic:cNvPicPr/>
+                  </pic:nvPicPr>
+                  <pic:blipFill>
+                    <a:blip r:embed="rId20"/>
+                    <a:stretch>
+                      <a:fillRect/>
+                    </a:stretch>
+                  </pic:blipFill>
+                  <pic:spPr>
+                    <a:xfrm>
+                      <a:off x="0" y="0"/>
+                      <a:ext cx="1761351" cy="509667"/>
+                    </a:xfrm>
+                    <a:prstGeom prst="rect">
+                      <a:avLst/>
+                    </a:prstGeom>
+                  </pic:spPr>
+                </pic:pic>
+              </a:graphicData>
+            </a:graphic>
+          </wp:inline>
+        </w:drawing>
+      </w:r>
+    </w:p>
+    <w:p>
+      <w:pPr>
+        <w:pStyle w:val="Legenda"/>
+        <w:jc w:val="center"/>
+      </w:pPr>
+      <w:r>
+        <w:t xml:space="preserve">Figura </w:t>
+      </w:r>
+      <w:fldSimple w:instr=" SEQ Figura \* ARABIC ">
+        <w:r>
+          <w:rPr>
+            <w:noProof/>
+          </w:rPr>
+          <w:t>16</w:t>
+        </w:r>
+      </w:fldSimple>
+      <w:r>
+        <w:t xml:space="preserve"> – Resultados obtidos</w:t>
+      </w:r>
+    </w:p>
+    <w:p>
+      <w:pPr>
+        <w:keepNext/>
+        <w:jc w:val="center"/>
+      </w:pPr>
+      <w:r>
+        <w:rPr>
+          <w:noProof/>
+        </w:rPr>
+        <w:drawing>
+          <wp:inline distT="0" distB="0" distL="0" distR="0" wp14:anchorId="525216CB" wp14:editId="66F43FA7">
+            <wp:extent cx="3545840" cy="2659380"/>
+            <wp:effectExtent l="0" t="0" r="0" b="7620"/>
+            <wp:docPr id="8" name="Imagem 8"/>
+            <wp:cNvGraphicFramePr>
+              <a:graphicFrameLocks xmlns:a="http://schemas.openxmlformats.org/drawingml/2006/main" noChangeAspect="1"/>
+            </wp:cNvGraphicFramePr>
+            <a:graphic xmlns:a="http://schemas.openxmlformats.org/drawingml/2006/main">
+              <a:graphicData uri="http://schemas.openxmlformats.org/drawingml/2006/picture">
+                <pic:pic xmlns:pic="http://schemas.openxmlformats.org/drawingml/2006/picture">
+                  <pic:nvPicPr>
+                    <pic:cNvPr id="1" name=""/>
+                    <pic:cNvPicPr/>
+                  </pic:nvPicPr>
+                  <pic:blipFill>
+                    <a:blip r:embed="rId21"/>
+                    <a:stretch>
+                      <a:fillRect/>
+                    </a:stretch>
+                  </pic:blipFill>
+                  <pic:spPr>
+                    <a:xfrm>
+                      <a:off x="0" y="0"/>
+                      <a:ext cx="3545840" cy="2659380"/>
+                    </a:xfrm>
+                    <a:prstGeom prst="rect">
+                      <a:avLst/>
+                    </a:prstGeom>
+                  </pic:spPr>
+                </pic:pic>
+              </a:graphicData>
+            </a:graphic>
+          </wp:inline>
+        </w:drawing>
+      </w:r>
+    </w:p>
+    <w:p>
+      <w:pPr>
+        <w:pStyle w:val="Legenda"/>
+        <w:jc w:val="center"/>
+      </w:pPr>
+      <w:r>
+        <w:t xml:space="preserve">Figura </w:t>
+      </w:r>
+      <w:fldSimple w:instr=" SEQ Figura \* ARABIC ">
+        <w:r>
+          <w:rPr>
+            <w:noProof/>
+          </w:rPr>
+          <w:t>17</w:t>
+        </w:r>
+      </w:fldSimple>
+      <w:r>
+        <w:t xml:space="preserve"> - Variação do custo ao longo das </w:t>
+      </w:r>
+      <w:proofErr w:type="spellStart"/>
+      <w:r>
+        <w:t>epochs</w:t>
+      </w:r>
+      <w:proofErr w:type="spellEnd"/>
+    </w:p>
+    <w:p>
+      <w:r>
+        <w:rPr>
+          <w:b/>
+          <w:bCs/>
+        </w:rPr>
+        <w:t>Rede CNN-2D</w:t>
+      </w:r>
+      <w:r>
+        <w:t>:</w:t>
+      </w:r>
+    </w:p>
+    <w:p>
+      <w:pPr>
+        <w:jc w:val="both"/>
+      </w:pPr>
+      <w:r>
+        <w:t xml:space="preserve">Após a aplicação e descrição dos resultados obtidos, quando aplicada uma rede CNN-1D ao problema, posteriormente e tal como fora referido atrás, foi ainda aplicada uma rede CNN-2D ao problema. </w:t>
+      </w:r>
+    </w:p>
+    <w:p>
+      <w:pPr>
+        <w:jc w:val="both"/>
+      </w:pPr>
+      <w:r>
+        <w:t xml:space="preserve">A abordagem aplicada no exemplo anterior, aplica-se de igual forma a este exemplo, sendo que a única diferença, está subjacente ao formato dos dados de entrada, e ainda nos </w:t>
+      </w:r>
+      <w:proofErr w:type="spellStart"/>
+      <w:r>
+        <w:rPr>
+          <w:i/>
+          <w:iCs/>
+        </w:rPr>
+        <w:t>kernels</w:t>
+      </w:r>
+      <w:proofErr w:type="spellEnd"/>
+      <w:r>
+        <w:rPr>
+          <w:i/>
+          <w:iCs/>
+        </w:rPr>
+        <w:t xml:space="preserve"> </w:t>
+      </w:r>
+      <w:r>
+        <w:t xml:space="preserve">das camadas </w:t>
+      </w:r>
+      <w:proofErr w:type="spellStart"/>
+      <w:r>
+        <w:t>convolucionais</w:t>
+      </w:r>
+      <w:proofErr w:type="spellEnd"/>
+      <w:r>
+        <w:t>, que consideram uma matriz bidimensional, na filtragem dos dados (daí a utilização de uma CNN-2D).</w:t>
+      </w:r>
+    </w:p>
+    <w:p>
+      <w:pPr>
+        <w:jc w:val="both"/>
+      </w:pPr>
+      <w:r>
+        <w:t xml:space="preserve">A aplicação de uma rede </w:t>
+      </w:r>
+      <w:proofErr w:type="spellStart"/>
+      <w:r>
+        <w:t>convolucional</w:t>
+      </w:r>
+      <w:proofErr w:type="spellEnd"/>
+      <w:r>
+        <w:t xml:space="preserve"> 2D, revela algumas vantagens comparativamente à aplicação de uma rede CNN-1D. Visto que, permite ao utilizador a criação de arquiteturas mais complexas e flexíveis, algo que as camadas </w:t>
+      </w:r>
+      <w:proofErr w:type="spellStart"/>
+      <w:r>
+        <w:t>convolucionais</w:t>
+      </w:r>
+      <w:proofErr w:type="spellEnd"/>
+      <w:r>
+        <w:t xml:space="preserve"> 1D, não permitem. Para além disso, e considerando este tipo de problema em específico, de expressão de genes, </w:t>
+      </w:r>
+      <w:r>
+        <w:t xml:space="preserve">torna-se vantajosa a tentativa de identificação de “genes marcadores”. </w:t>
+      </w:r>
+    </w:p>
+    <w:p>
+      <w:pPr>
+        <w:spacing w:line="276" w:lineRule="auto"/>
+        <w:jc w:val="both"/>
+      </w:pPr>
+      <w:r>
+        <w:lastRenderedPageBreak/>
+        <w:t xml:space="preserve">Neste processo, normalmente recorre-se à ordenação dos genes, considerando os genes que apresentam uma maior dependência entre si, de modo a que o </w:t>
+      </w:r>
+      <w:proofErr w:type="spellStart"/>
+      <w:r>
+        <w:rPr>
+          <w:i/>
+          <w:iCs/>
+        </w:rPr>
+        <w:t>kernel</w:t>
+      </w:r>
+      <w:proofErr w:type="spellEnd"/>
+      <w:r>
+        <w:rPr>
+          <w:i/>
+          <w:iCs/>
+        </w:rPr>
+        <w:t xml:space="preserve"> </w:t>
+      </w:r>
+      <w:r>
+        <w:t>consiga identificar zonas que promovam, a identificação de padrões que ajudem o modelo a aprender os dados de uma forma mais correta. Geralmente uma das abordagens consideradas para a ordenação dos genes consiste na disposição destes, de acordo com a ordem posicional dos seus cromossomas[5]. No exemplo criado, foi considerada a ordem posicional dos genes, que fora fornecida ini</w:t>
+      </w:r>
+      <w:r>
+        <w:t xml:space="preserve">cialmente no </w:t>
+      </w:r>
+      <w:proofErr w:type="spellStart"/>
+      <w:r>
+        <w:rPr>
+          <w:i/>
+          <w:iCs/>
+        </w:rPr>
+        <w:t>dataset</w:t>
+      </w:r>
+      <w:proofErr w:type="spellEnd"/>
+      <w:r>
+        <w:t>.</w:t>
+      </w:r>
+    </w:p>
+    <w:p>
+      <w:pPr>
+        <w:spacing w:line="276" w:lineRule="auto"/>
+        <w:jc w:val="both"/>
+      </w:pPr>
+      <w:r>
+        <w:t>As Figuras 1</w:t>
+      </w:r>
+      <w:r>
+        <w:t>8</w:t>
+      </w:r>
+      <w:r>
+        <w:t xml:space="preserve"> e 1</w:t>
+      </w:r>
+      <w:r>
+        <w:t>9</w:t>
+      </w:r>
+      <w:r>
+        <w:t xml:space="preserve"> demonstram respetivamente os resultados obtidos e ainda a variação do custo ao longo das </w:t>
+      </w:r>
+      <w:proofErr w:type="spellStart"/>
+      <w:r>
+        <w:rPr>
+          <w:i/>
+          <w:iCs/>
+        </w:rPr>
+        <w:t>epochs</w:t>
+      </w:r>
+      <w:proofErr w:type="spellEnd"/>
+      <w:r>
+        <w:t>.</w:t>
+      </w:r>
+    </w:p>
+    <w:p>
+      <w:pPr>
+        <w:keepNext/>
+        <w:spacing w:line="276" w:lineRule="auto"/>
+        <w:jc w:val="center"/>
+      </w:pPr>
+      <w:r>
+        <w:rPr>
+          <w:noProof/>
+        </w:rPr>
+        <w:drawing>
+          <wp:inline distT="0" distB="0" distL="0" distR="0" wp14:anchorId="6B778B62" wp14:editId="2ED905F6">
+            <wp:extent cx="1882453" cy="541020"/>
+            <wp:effectExtent l="0" t="0" r="3810" b="0"/>
+            <wp:docPr id="13" name="Imagem 13"/>
+            <wp:cNvGraphicFramePr>
+              <a:graphicFrameLocks xmlns:a="http://schemas.openxmlformats.org/drawingml/2006/main" noChangeAspect="1"/>
+            </wp:cNvGraphicFramePr>
+            <a:graphic xmlns:a="http://schemas.openxmlformats.org/drawingml/2006/main">
+              <a:graphicData uri="http://schemas.openxmlformats.org/drawingml/2006/picture">
+                <pic:pic xmlns:pic="http://schemas.openxmlformats.org/drawingml/2006/picture">
+                  <pic:nvPicPr>
+                    <pic:cNvPr id="1" name=""/>
+                    <pic:cNvPicPr/>
+                  </pic:nvPicPr>
+                  <pic:blipFill>
+                    <a:blip r:embed="rId22"/>
+                    <a:stretch>
+                      <a:fillRect/>
+                    </a:stretch>
+                  </pic:blipFill>
+                  <pic:spPr>
+                    <a:xfrm>
+                      <a:off x="0" y="0"/>
+                      <a:ext cx="1901304" cy="546438"/>
+                    </a:xfrm>
+                    <a:prstGeom prst="rect">
+                      <a:avLst/>
+                    </a:prstGeom>
+                  </pic:spPr>
+                </pic:pic>
+              </a:graphicData>
+            </a:graphic>
+          </wp:inline>
+        </w:drawing>
+      </w:r>
+    </w:p>
+    <w:p>
+      <w:pPr>
+        <w:pStyle w:val="Legenda"/>
+        <w:jc w:val="center"/>
+      </w:pPr>
+      <w:r>
+        <w:t xml:space="preserve">Figura </w:t>
+      </w:r>
+      <w:r>
+        <w:fldChar w:fldCharType="begin"/>
+      </w:r>
+      <w:r>
+        <w:instrText xml:space="preserve"> SEQ Figura \* ARABIC </w:instrText>
+      </w:r>
+      <w:r>
+        <w:fldChar w:fldCharType="separate"/>
+      </w:r>
+      <w:r>
+        <w:rPr>
+          <w:noProof/>
+        </w:rPr>
+        <w:t>18</w:t>
+      </w:r>
+      <w:r>
+        <w:rPr>
+          <w:noProof/>
+        </w:rPr>
+        <w:fldChar w:fldCharType="end"/>
+      </w:r>
+      <w:r>
+        <w:t xml:space="preserve"> – Custo e </w:t>
+      </w:r>
+      <w:proofErr w:type="spellStart"/>
+      <w:r>
+        <w:t>Accuracy</w:t>
+      </w:r>
+      <w:proofErr w:type="spellEnd"/>
+      <w:r>
+        <w:t xml:space="preserve"> obtidos</w:t>
+      </w:r>
+    </w:p>
+    <w:p>
+      <w:pPr>
+        <w:keepNext/>
+        <w:jc w:val="center"/>
+      </w:pPr>
+      <w:r>
+        <w:rPr>
+          <w:noProof/>
+        </w:rPr>
+        <w:drawing>
+          <wp:inline distT="0" distB="0" distL="0" distR="0" wp14:anchorId="6B96BF0D" wp14:editId="558C65B3">
+            <wp:extent cx="3159760" cy="2369820"/>
+            <wp:effectExtent l="0" t="0" r="2540" b="0"/>
+            <wp:docPr id="14" name="Imagem 14"/>
+            <wp:cNvGraphicFramePr>
+              <a:graphicFrameLocks xmlns:a="http://schemas.openxmlformats.org/drawingml/2006/main" noChangeAspect="1"/>
+            </wp:cNvGraphicFramePr>
+            <a:graphic xmlns:a="http://schemas.openxmlformats.org/drawingml/2006/main">
+              <a:graphicData uri="http://schemas.openxmlformats.org/drawingml/2006/picture">
+                <pic:pic xmlns:pic="http://schemas.openxmlformats.org/drawingml/2006/picture">
+                  <pic:nvPicPr>
+                    <pic:cNvPr id="1" name=""/>
+                    <pic:cNvPicPr/>
+                  </pic:nvPicPr>
+                  <pic:blipFill>
+                    <a:blip r:embed="rId23"/>
+                    <a:stretch>
+                      <a:fillRect/>
+                    </a:stretch>
+                  </pic:blipFill>
+                  <pic:spPr>
+                    <a:xfrm>
+                      <a:off x="0" y="0"/>
                       <a:ext cx="3159760" cy="2369820"/>
                     </a:xfrm>
                     <a:prstGeom prst="rect">
@@ -5181,24 +6430,1646 @@
       <w:r>
         <w:t xml:space="preserve">Figura </w:t>
       </w:r>
+      <w:r>
+        <w:fldChar w:fldCharType="begin"/>
+      </w:r>
+      <w:r>
+        <w:instrText xml:space="preserve"> SEQ Figura \* ARABIC </w:instrText>
+      </w:r>
+      <w:r>
+        <w:fldChar w:fldCharType="separate"/>
+      </w:r>
+      <w:r>
+        <w:rPr>
+          <w:noProof/>
+        </w:rPr>
+        <w:t>19</w:t>
+      </w:r>
+      <w:r>
+        <w:rPr>
+          <w:noProof/>
+        </w:rPr>
+        <w:fldChar w:fldCharType="end"/>
+      </w:r>
+      <w:r>
+        <w:t xml:space="preserve"> – Variação do custo ao longo das </w:t>
+      </w:r>
+      <w:proofErr w:type="spellStart"/>
+      <w:r>
+        <w:t>epochs</w:t>
+      </w:r>
+      <w:proofErr w:type="spellEnd"/>
+    </w:p>
+    <w:p>
+      <w:pPr>
+        <w:jc w:val="both"/>
+      </w:pPr>
+      <w:r>
+        <w:rPr>
+          <w:b/>
+          <w:bCs/>
+        </w:rPr>
+        <w:t xml:space="preserve">Aplicação do PSO e do GA na </w:t>
+      </w:r>
+      <w:proofErr w:type="spellStart"/>
+      <w:r>
+        <w:rPr>
+          <w:b/>
+          <w:bCs/>
+          <w:i/>
+          <w:iCs/>
+        </w:rPr>
+        <w:t>Cloud</w:t>
+      </w:r>
+      <w:proofErr w:type="spellEnd"/>
+      <w:r>
+        <w:t>:</w:t>
+      </w:r>
+    </w:p>
+    <w:p>
+      <w:pPr>
+        <w:jc w:val="both"/>
+      </w:pPr>
+      <w:r>
+        <w:t xml:space="preserve">Os exemplos descritos atrás, referentes à aplicação de ambos os algoritmos evolucionários, </w:t>
+      </w:r>
+      <w:proofErr w:type="spellStart"/>
+      <w:r>
+        <w:rPr>
+          <w:i/>
+          <w:iCs/>
+        </w:rPr>
+        <w:t>Particle</w:t>
+      </w:r>
+      <w:proofErr w:type="spellEnd"/>
+      <w:r>
+        <w:rPr>
+          <w:i/>
+          <w:iCs/>
+        </w:rPr>
+        <w:t xml:space="preserve"> </w:t>
+      </w:r>
+      <w:proofErr w:type="spellStart"/>
+      <w:r>
+        <w:rPr>
+          <w:i/>
+          <w:iCs/>
+        </w:rPr>
+        <w:t>Swarm</w:t>
+      </w:r>
+      <w:proofErr w:type="spellEnd"/>
+      <w:r>
+        <w:rPr>
+          <w:i/>
+          <w:iCs/>
+        </w:rPr>
+        <w:t xml:space="preserve"> </w:t>
+      </w:r>
+      <w:proofErr w:type="spellStart"/>
+      <w:r>
+        <w:rPr>
+          <w:i/>
+          <w:iCs/>
+        </w:rPr>
+        <w:t>Optimization</w:t>
+      </w:r>
+      <w:proofErr w:type="spellEnd"/>
+      <w:r>
+        <w:rPr>
+          <w:i/>
+          <w:iCs/>
+        </w:rPr>
+        <w:t xml:space="preserve"> </w:t>
+      </w:r>
+      <w:r>
+        <w:t xml:space="preserve">e </w:t>
+      </w:r>
+      <w:proofErr w:type="spellStart"/>
+      <w:r>
+        <w:rPr>
+          <w:i/>
+          <w:iCs/>
+        </w:rPr>
+        <w:t>Genetic</w:t>
+      </w:r>
+      <w:proofErr w:type="spellEnd"/>
+      <w:r>
+        <w:rPr>
+          <w:i/>
+          <w:iCs/>
+        </w:rPr>
+        <w:t xml:space="preserve"> </w:t>
+      </w:r>
+      <w:proofErr w:type="spellStart"/>
+      <w:r>
+        <w:rPr>
+          <w:i/>
+          <w:iCs/>
+        </w:rPr>
+        <w:t>Algorithm</w:t>
+      </w:r>
+      <w:proofErr w:type="spellEnd"/>
+      <w:r>
+        <w:t>, foram aplicados num contexto pouco “esclarecedor”, isto é, considerando uma otimização muito superficial dos modelos aplicados e descritos anteriormente.</w:t>
+      </w:r>
+    </w:p>
+    <w:p>
+      <w:pPr>
+        <w:jc w:val="both"/>
+      </w:pPr>
+      <w:r>
+        <w:t xml:space="preserve">Com o objetivo, de conseguir obter um </w:t>
+      </w:r>
+      <w:r>
+        <w:rPr>
+          <w:i/>
+          <w:iCs/>
+        </w:rPr>
+        <w:t xml:space="preserve">feedback </w:t>
+      </w:r>
+      <w:r>
+        <w:t xml:space="preserve">mais preciso das vantagens da utilização de ambos os algoritmos, foi aplicado um exemplo mais rigoroso da sua aplicação. Para tal, foi necessário proceder à criação de uma instância (máquina virtual) na </w:t>
+      </w:r>
+      <w:proofErr w:type="spellStart"/>
+      <w:r>
+        <w:rPr>
+          <w:i/>
+          <w:iCs/>
+        </w:rPr>
+        <w:t>Cloud</w:t>
+      </w:r>
+      <w:proofErr w:type="spellEnd"/>
+      <w:r>
+        <w:t xml:space="preserve">, sendo a mesma implantada recorrendo à </w:t>
+      </w:r>
+      <w:r>
+        <w:rPr>
+          <w:i/>
+          <w:iCs/>
+        </w:rPr>
+        <w:t xml:space="preserve">Google </w:t>
+      </w:r>
+      <w:proofErr w:type="spellStart"/>
+      <w:r>
+        <w:rPr>
+          <w:i/>
+          <w:iCs/>
+        </w:rPr>
+        <w:t>Cloud</w:t>
+      </w:r>
+      <w:proofErr w:type="spellEnd"/>
+      <w:r>
+        <w:rPr>
+          <w:i/>
+          <w:iCs/>
+        </w:rPr>
+        <w:t xml:space="preserve"> </w:t>
+      </w:r>
+      <w:proofErr w:type="spellStart"/>
+      <w:r>
+        <w:rPr>
+          <w:i/>
+          <w:iCs/>
+        </w:rPr>
+        <w:t>Engine</w:t>
+      </w:r>
+      <w:proofErr w:type="spellEnd"/>
+      <w:r>
+        <w:t>.</w:t>
+      </w:r>
+    </w:p>
+    <w:p>
+      <w:pPr>
+        <w:jc w:val="both"/>
+      </w:pPr>
+      <w:r>
+        <w:t xml:space="preserve">Para tal foi considerada uma máquina </w:t>
+      </w:r>
+      <w:r>
+        <w:rPr>
+          <w:i/>
+          <w:iCs/>
+        </w:rPr>
+        <w:t>Ubuntu</w:t>
+      </w:r>
+      <w:r>
+        <w:t xml:space="preserve"> (Sistema Operativo), composta por oito núcleos e por um total de 30 </w:t>
+      </w:r>
+      <w:r>
+        <w:rPr>
+          <w:i/>
+          <w:iCs/>
+        </w:rPr>
+        <w:t>gigabytes</w:t>
+      </w:r>
+      <w:r>
+        <w:t>, de memória RAM.</w:t>
+      </w:r>
+      <w:r>
+        <w:t xml:space="preserve"> Este valor parece elevado, mas é devidamente necessário, visto que o poder computacional exigido na utilização quer do PSO, quer do GA requerem uma máquina com uma memória elevado, dado o nº de parâmetros envolvidos no processamento dos modelos (otimização iterativa dos modelos).</w:t>
+      </w:r>
+    </w:p>
+    <w:p>
+      <w:pPr>
+        <w:jc w:val="both"/>
+      </w:pPr>
+      <w:r>
+        <w:lastRenderedPageBreak/>
+        <w:t xml:space="preserve">De modo, a que fosse possível aumentar a flexibilidade e a interatividade na execução do código e consequentemente dos resultados obtidos, foi necessário proceder à instalação de ambiente gráfico na máquina, com o objetivo de aceder e alterar código de uma forma mais simples e rápida, para além de permitir a leitura e análise imediata de gráficos e </w:t>
+      </w:r>
+      <w:r>
+        <w:rPr>
+          <w:i/>
+          <w:iCs/>
+        </w:rPr>
+        <w:t>outputs</w:t>
+      </w:r>
+      <w:r>
+        <w:t xml:space="preserve">. Contudo, esta opção é acessível via remota, através de aplicações como </w:t>
+      </w:r>
+      <w:proofErr w:type="spellStart"/>
+      <w:r>
+        <w:rPr>
+          <w:i/>
+          <w:iCs/>
+        </w:rPr>
+        <w:t>TeamViewer</w:t>
+      </w:r>
+      <w:proofErr w:type="spellEnd"/>
+      <w:r>
+        <w:rPr>
+          <w:i/>
+          <w:iCs/>
+        </w:rPr>
+        <w:t xml:space="preserve">, </w:t>
+      </w:r>
+      <w:r>
+        <w:t xml:space="preserve">ou VNC. Implicando assim que o acesso adequado ao ambiente gráfico esteja dependente da rede </w:t>
+      </w:r>
+      <w:r>
+        <w:rPr>
+          <w:i/>
+          <w:iCs/>
+        </w:rPr>
+        <w:t>internet</w:t>
+      </w:r>
+      <w:r>
+        <w:t>. A Figura 20 demonstra o ambiente gráfico utilizado.</w:t>
+      </w:r>
+    </w:p>
+    <w:p>
+      <w:pPr>
+        <w:keepNext/>
+        <w:jc w:val="center"/>
+      </w:pPr>
+      <w:r>
+        <w:rPr>
+          <w:noProof/>
+        </w:rPr>
+        <w:drawing>
+          <wp:inline distT="0" distB="0" distL="0" distR="0" wp14:anchorId="1DB34D23" wp14:editId="189E5B41">
+            <wp:extent cx="5631180" cy="3203628"/>
+            <wp:effectExtent l="0" t="0" r="7620" b="0"/>
+            <wp:docPr id="30" name="Imagem 30"/>
+            <wp:cNvGraphicFramePr>
+              <a:graphicFrameLocks xmlns:a="http://schemas.openxmlformats.org/drawingml/2006/main" noChangeAspect="1"/>
+            </wp:cNvGraphicFramePr>
+            <a:graphic xmlns:a="http://schemas.openxmlformats.org/drawingml/2006/main">
+              <a:graphicData uri="http://schemas.openxmlformats.org/drawingml/2006/picture">
+                <pic:pic xmlns:pic="http://schemas.openxmlformats.org/drawingml/2006/picture">
+                  <pic:nvPicPr>
+                    <pic:cNvPr id="1" name=""/>
+                    <pic:cNvPicPr/>
+                  </pic:nvPicPr>
+                  <pic:blipFill>
+                    <a:blip r:embed="rId24"/>
+                    <a:stretch>
+                      <a:fillRect/>
+                    </a:stretch>
+                  </pic:blipFill>
+                  <pic:spPr>
+                    <a:xfrm>
+                      <a:off x="0" y="0"/>
+                      <a:ext cx="5637063" cy="3206975"/>
+                    </a:xfrm>
+                    <a:prstGeom prst="rect">
+                      <a:avLst/>
+                    </a:prstGeom>
+                  </pic:spPr>
+                </pic:pic>
+              </a:graphicData>
+            </a:graphic>
+          </wp:inline>
+        </w:drawing>
+      </w:r>
+    </w:p>
+    <w:p>
+      <w:pPr>
+        <w:pStyle w:val="Legenda"/>
+        <w:jc w:val="center"/>
+      </w:pPr>
+      <w:r>
+        <w:t xml:space="preserve">Figura </w:t>
+      </w:r>
       <w:fldSimple w:instr=" SEQ Figura \* ARABIC ">
         <w:r>
           <w:rPr>
             <w:noProof/>
           </w:rPr>
-          <w:t>14</w:t>
+          <w:t>20</w:t>
         </w:r>
       </w:fldSimple>
       <w:r>
-        <w:t xml:space="preserve"> – Variação do custo ao longo das </w:t>
-      </w:r>
-      <w:proofErr w:type="spellStart"/>
-      <w:r>
+        <w:t xml:space="preserve"> - Ambiente Gráfico</w:t>
+      </w:r>
+    </w:p>
+    <w:p>
+      <w:pPr>
+        <w:jc w:val="both"/>
+      </w:pPr>
+      <w:r>
+        <w:rPr>
+          <w:b/>
+          <w:bCs/>
+        </w:rPr>
+        <w:t>Otimização recorrendo ao algoritmo PSO</w:t>
+      </w:r>
+      <w:r>
+        <w:t>:</w:t>
+      </w:r>
+    </w:p>
+    <w:p>
+      <w:pPr>
+        <w:jc w:val="both"/>
+      </w:pPr>
+      <w:r>
+        <w:t xml:space="preserve">Dessa forma foi aplicado o PSO na tentativa de identificar os valores mais adequados para os vários parâmetros do modelo CNN, mais concretamente o nº de filtros e nº de neurónios, das camadas </w:t>
+      </w:r>
+      <w:proofErr w:type="spellStart"/>
+      <w:r>
+        <w:t>convolucionais</w:t>
+      </w:r>
+      <w:proofErr w:type="spellEnd"/>
+      <w:r>
+        <w:t xml:space="preserve"> e </w:t>
+      </w:r>
+      <w:r>
+        <w:rPr>
+          <w:i/>
+          <w:iCs/>
+        </w:rPr>
+        <w:t xml:space="preserve">dense </w:t>
+      </w:r>
+      <w:proofErr w:type="spellStart"/>
+      <w:r>
+        <w:rPr>
+          <w:i/>
+          <w:iCs/>
+        </w:rPr>
+        <w:t>layers</w:t>
+      </w:r>
+      <w:proofErr w:type="spellEnd"/>
+      <w:r>
+        <w:rPr>
+          <w:i/>
+          <w:iCs/>
+        </w:rPr>
+        <w:t xml:space="preserve"> </w:t>
+      </w:r>
+      <w:r>
+        <w:t>respetivamente.</w:t>
+      </w:r>
+    </w:p>
+    <w:p>
+      <w:pPr>
+        <w:jc w:val="both"/>
+      </w:pPr>
+      <w:r>
+        <w:t xml:space="preserve">A abordagem considerada foi a mesma já referida anteriormente (tópico: aplicação do PSO como </w:t>
+      </w:r>
+      <w:proofErr w:type="spellStart"/>
+      <w:r>
+        <w:t>otimizador</w:t>
+      </w:r>
+      <w:proofErr w:type="spellEnd"/>
+      <w:r>
+        <w:t xml:space="preserve"> do modelo CNN).</w:t>
+      </w:r>
+    </w:p>
+    <w:p>
+      <w:pPr>
+        <w:jc w:val="both"/>
+      </w:pPr>
+      <w:r>
+        <w:t xml:space="preserve">Para tal, foi considerado um nº de partículas igual a </w:t>
+      </w:r>
+      <w:r>
+        <w:t>15</w:t>
+      </w:r>
+      <w:r>
+        <w:t xml:space="preserve">, um nº de iterações de 20 e por último um nº de </w:t>
+      </w:r>
+      <w:proofErr w:type="spellStart"/>
+      <w:r>
+        <w:rPr>
+          <w:i/>
+          <w:iCs/>
+        </w:rPr>
         <w:t>epochs</w:t>
+      </w:r>
+      <w:proofErr w:type="spellEnd"/>
+      <w:r>
+        <w:rPr>
+          <w:i/>
+          <w:iCs/>
+        </w:rPr>
+        <w:t xml:space="preserve"> </w:t>
+      </w:r>
+      <w:r>
+        <w:t xml:space="preserve">igual a </w:t>
+      </w:r>
+      <w:r>
+        <w:t>50</w:t>
+      </w:r>
+      <w:r>
+        <w:t>. Desta forma, espera-se a obtenção de uma rede mais coesa e mais ajustada à função de custo a minimizar (já descrita atrás).</w:t>
+      </w:r>
+    </w:p>
+    <w:p>
+      <w:pPr>
+        <w:jc w:val="both"/>
+      </w:pPr>
+      <w:r>
+        <w:t>As Figuras 21 e 22 demonstram os resultado</w:t>
+      </w:r>
+      <w:r>
+        <w:t>s</w:t>
+      </w:r>
+      <w:r>
+        <w:t xml:space="preserve"> obtidos, da aplicação do PSO, respetivamente os valores </w:t>
+      </w:r>
+      <w:r>
+        <w:t>referentes ao nº de filtros e de neurónios (dimensões do problema) e variação do custo ao longo das iterações.</w:t>
+      </w:r>
+    </w:p>
+    <w:p>
+      <w:pPr>
+        <w:jc w:val="both"/>
+      </w:pPr>
+      <w:r>
+        <w:t xml:space="preserve">Posteriormente, existiu a necessidade de verificar executar o modelo, considerando os valores indicados pelo PSO, de modo a que fosse possível comprovar a efetividade ou não da sua aplicação. </w:t>
+      </w:r>
+      <w:r>
+        <w:t xml:space="preserve">As Figuras 23 e 24 ilustram respetivamente a variação do custo e da </w:t>
+      </w:r>
+      <w:proofErr w:type="spellStart"/>
+      <w:r>
+        <w:rPr>
+          <w:i/>
+          <w:iCs/>
+        </w:rPr>
+        <w:t>accuracy</w:t>
+      </w:r>
+      <w:proofErr w:type="spellEnd"/>
+      <w:r>
+        <w:rPr>
+          <w:i/>
+          <w:iCs/>
+        </w:rPr>
+        <w:t xml:space="preserve"> </w:t>
+      </w:r>
+      <w:r>
+        <w:t>ao longo do tempo.</w:t>
+      </w:r>
+    </w:p>
+    <w:p>
+      <w:pPr>
+        <w:jc w:val="both"/>
+      </w:pPr>
+      <w:r>
+        <w:t xml:space="preserve">Comparando, os resultados obtidos </w:t>
+      </w:r>
+      <w:r>
+        <w:t xml:space="preserve">nas Figuras 23 e 24 </w:t>
+      </w:r>
+      <w:r>
+        <w:t>com os enumerados nas Figuras 5 e 6</w:t>
+      </w:r>
+      <w:r>
+        <w:t>,</w:t>
+      </w:r>
+      <w:r>
+        <w:t xml:space="preserve"> é possível concluir que a utilização do algoritmo evolucionário </w:t>
+      </w:r>
+      <w:proofErr w:type="spellStart"/>
+      <w:r>
+        <w:rPr>
+          <w:i/>
+          <w:iCs/>
+        </w:rPr>
+        <w:t>Particle</w:t>
+      </w:r>
+      <w:proofErr w:type="spellEnd"/>
+      <w:r>
+        <w:rPr>
+          <w:i/>
+          <w:iCs/>
+        </w:rPr>
+        <w:t xml:space="preserve"> </w:t>
+      </w:r>
+      <w:proofErr w:type="spellStart"/>
+      <w:r>
+        <w:rPr>
+          <w:i/>
+          <w:iCs/>
+        </w:rPr>
+        <w:t>Swarm</w:t>
+      </w:r>
+      <w:proofErr w:type="spellEnd"/>
+      <w:r>
+        <w:rPr>
+          <w:i/>
+          <w:iCs/>
+        </w:rPr>
+        <w:t xml:space="preserve"> </w:t>
+      </w:r>
+      <w:proofErr w:type="spellStart"/>
+      <w:r>
+        <w:rPr>
+          <w:i/>
+          <w:iCs/>
+        </w:rPr>
+        <w:t>Optimization</w:t>
+      </w:r>
+      <w:proofErr w:type="spellEnd"/>
+      <w:r>
+        <w:t xml:space="preserve">, </w:t>
+      </w:r>
+      <w:r>
+        <w:lastRenderedPageBreak/>
+        <w:t>permitiu a obte</w:t>
+      </w:r>
+      <w:r>
+        <w:t xml:space="preserve">nção de melhores resultados. Visto que, existiu uma aprendizagem entre as várias partículas do problema, o que permitiu a convergência para uma “boa” solução. Por outro lado, a não utilização de técnicas de otimização na definição dos modelos, não permite a obtenção de um modelo aprimorado, sendo necessário recorrer a técnicas pouco práticas e dolorosas, como a típica técnica de “tentativa em erro”, ou a utilização de </w:t>
+      </w:r>
+      <w:proofErr w:type="spellStart"/>
+      <w:r>
+        <w:rPr>
+          <w:i/>
+          <w:iCs/>
+        </w:rPr>
+        <w:t>grid</w:t>
+      </w:r>
+      <w:proofErr w:type="spellEnd"/>
+      <w:r>
+        <w:rPr>
+          <w:i/>
+          <w:iCs/>
+        </w:rPr>
+        <w:t xml:space="preserve"> </w:t>
+      </w:r>
+      <w:proofErr w:type="spellStart"/>
+      <w:r>
+        <w:rPr>
+          <w:i/>
+          <w:iCs/>
+        </w:rPr>
+        <w:t>search</w:t>
+      </w:r>
+      <w:proofErr w:type="spellEnd"/>
+      <w:r>
+        <w:t>.</w:t>
+      </w:r>
+    </w:p>
+    <w:p>
+      <w:pPr>
+        <w:jc w:val="both"/>
+        <w:rPr>
+          <w:b/>
+          <w:bCs/>
+        </w:rPr>
+      </w:pPr>
+      <w:r>
+        <w:rPr>
+          <w:noProof/>
+        </w:rPr>
+        <w:drawing>
+          <wp:inline distT="0" distB="0" distL="0" distR="0" wp14:anchorId="5EC5B4A7" wp14:editId="2B548FBF">
+            <wp:extent cx="4922520" cy="195650"/>
+            <wp:effectExtent l="0" t="0" r="0" b="0"/>
+            <wp:docPr id="19" name="Imagem 19"/>
+            <wp:cNvGraphicFramePr>
+              <a:graphicFrameLocks xmlns:a="http://schemas.openxmlformats.org/drawingml/2006/main" noChangeAspect="1"/>
+            </wp:cNvGraphicFramePr>
+            <a:graphic xmlns:a="http://schemas.openxmlformats.org/drawingml/2006/main">
+              <a:graphicData uri="http://schemas.openxmlformats.org/drawingml/2006/picture">
+                <pic:pic xmlns:pic="http://schemas.openxmlformats.org/drawingml/2006/picture">
+                  <pic:nvPicPr>
+                    <pic:cNvPr id="1" name=""/>
+                    <pic:cNvPicPr/>
+                  </pic:nvPicPr>
+                  <pic:blipFill>
+                    <a:blip r:embed="rId25"/>
+                    <a:stretch>
+                      <a:fillRect/>
+                    </a:stretch>
+                  </pic:blipFill>
+                  <pic:spPr>
+                    <a:xfrm>
+                      <a:off x="0" y="0"/>
+                      <a:ext cx="5266679" cy="209329"/>
+                    </a:xfrm>
+                    <a:prstGeom prst="rect">
+                      <a:avLst/>
+                    </a:prstGeom>
+                  </pic:spPr>
+                </pic:pic>
+              </a:graphicData>
+            </a:graphic>
+          </wp:inline>
+        </w:drawing>
+      </w:r>
+    </w:p>
+    <w:p>
+      <w:pPr>
+        <w:jc w:val="both"/>
+        <w:rPr>
+          <w:b/>
+          <w:bCs/>
+        </w:rPr>
+      </w:pPr>
+      <w:r>
+        <w:rPr>
+          <w:b/>
+          <w:bCs/>
+          <w:noProof/>
+        </w:rPr>
+        <w:drawing>
+          <wp:inline distT="0" distB="0" distL="0" distR="0" wp14:anchorId="09FA8958" wp14:editId="2AF207DB">
+            <wp:extent cx="4594860" cy="144780"/>
+            <wp:effectExtent l="0" t="0" r="0" b="7620"/>
+            <wp:docPr id="20" name="Imagem 20"/>
+            <wp:cNvGraphicFramePr>
+              <a:graphicFrameLocks xmlns:a="http://schemas.openxmlformats.org/drawingml/2006/main" noChangeAspect="1"/>
+            </wp:cNvGraphicFramePr>
+            <a:graphic xmlns:a="http://schemas.openxmlformats.org/drawingml/2006/main">
+              <a:graphicData uri="http://schemas.openxmlformats.org/drawingml/2006/picture">
+                <pic:pic xmlns:pic="http://schemas.openxmlformats.org/drawingml/2006/picture">
+                  <pic:nvPicPr>
+                    <pic:cNvPr id="0" name="Picture 1"/>
+                    <pic:cNvPicPr>
+                      <a:picLocks noChangeAspect="1" noChangeArrowheads="1"/>
+                    </pic:cNvPicPr>
+                  </pic:nvPicPr>
+                  <pic:blipFill>
+                    <a:blip r:embed="rId26">
+                      <a:extLst>
+                        <a:ext uri="{28A0092B-C50C-407E-A947-70E740481C1C}">
+                          <a14:useLocalDpi xmlns:a14="http://schemas.microsoft.com/office/drawing/2010/main" val="0"/>
+                        </a:ext>
+                      </a:extLst>
+                    </a:blip>
+                    <a:srcRect/>
+                    <a:stretch>
+                      <a:fillRect/>
+                    </a:stretch>
+                  </pic:blipFill>
+                  <pic:spPr bwMode="auto">
+                    <a:xfrm>
+                      <a:off x="0" y="0"/>
+                      <a:ext cx="4594860" cy="144780"/>
+                    </a:xfrm>
+                    <a:prstGeom prst="rect">
+                      <a:avLst/>
+                    </a:prstGeom>
+                    <a:noFill/>
+                    <a:ln>
+                      <a:noFill/>
+                    </a:ln>
+                  </pic:spPr>
+                </pic:pic>
+              </a:graphicData>
+            </a:graphic>
+          </wp:inline>
+        </w:drawing>
+      </w:r>
+    </w:p>
+    <w:p>
+      <w:pPr>
+        <w:jc w:val="both"/>
+      </w:pPr>
+      <w:r>
+        <w:rPr>
+          <w:b/>
+          <w:bCs/>
+        </w:rPr>
+        <w:t>Otimização recorrendo ao algoritmo GA</w:t>
+      </w:r>
+      <w:r>
+        <w:t>:</w:t>
+      </w:r>
+    </w:p>
+    <w:p>
+      <w:pPr>
+        <w:jc w:val="both"/>
+      </w:pPr>
+      <w:r>
+        <w:t xml:space="preserve">O algoritmo evolucionário </w:t>
+      </w:r>
+      <w:proofErr w:type="spellStart"/>
+      <w:r>
+        <w:rPr>
+          <w:i/>
+          <w:iCs/>
+        </w:rPr>
+        <w:t>Genetic</w:t>
+      </w:r>
+      <w:proofErr w:type="spellEnd"/>
+      <w:r>
+        <w:rPr>
+          <w:i/>
+          <w:iCs/>
+        </w:rPr>
+        <w:t xml:space="preserve"> </w:t>
+      </w:r>
+      <w:proofErr w:type="spellStart"/>
+      <w:r>
+        <w:rPr>
+          <w:i/>
+          <w:iCs/>
+        </w:rPr>
+        <w:t>Algorithm</w:t>
+      </w:r>
+      <w:proofErr w:type="spellEnd"/>
+      <w:r>
+        <w:rPr>
+          <w:i/>
+          <w:iCs/>
+        </w:rPr>
+        <w:t xml:space="preserve"> </w:t>
+      </w:r>
+      <w:r>
+        <w:t xml:space="preserve">já </w:t>
+      </w:r>
+      <w:r>
+        <w:t xml:space="preserve">fora aplicado como </w:t>
+      </w:r>
+      <w:proofErr w:type="spellStart"/>
+      <w:r>
+        <w:t>otimizador</w:t>
+      </w:r>
+      <w:proofErr w:type="spellEnd"/>
+      <w:r>
+        <w:t xml:space="preserve"> de uma rede CNN, tal como fora descrito anteriormente. Contudo, e tal como explicado, o exemplo </w:t>
+      </w:r>
+      <w:r>
+        <w:t>aplicado</w:t>
+      </w:r>
+      <w:r>
+        <w:t xml:space="preserve"> não considerou a utilização adequad</w:t>
+      </w:r>
+      <w:r>
+        <w:t>a</w:t>
+      </w:r>
+      <w:r>
+        <w:t xml:space="preserve"> de um nº de gerações</w:t>
+      </w:r>
+      <w:r>
+        <w:t>, população</w:t>
+      </w:r>
+      <w:r>
+        <w:t xml:space="preserve"> e nº de </w:t>
+      </w:r>
+      <w:proofErr w:type="spellStart"/>
+      <w:r>
+        <w:rPr>
+          <w:i/>
+          <w:iCs/>
+        </w:rPr>
+        <w:t>epochs</w:t>
+      </w:r>
+      <w:proofErr w:type="spellEnd"/>
+      <w:r>
+        <w:rPr>
+          <w:i/>
+          <w:iCs/>
+        </w:rPr>
+        <w:t xml:space="preserve"> </w:t>
+      </w:r>
+      <w:r>
+        <w:t>(fator ainda mais preponderante, na avaliação das soluções).</w:t>
+      </w:r>
+    </w:p>
+    <w:p>
+      <w:pPr>
+        <w:jc w:val="both"/>
+      </w:pPr>
+      <w:r>
+        <w:t>Sendo assim, foi aplicado o GA considerando um valor já razoável quer do nº de gerações</w:t>
+      </w:r>
+      <w:r>
+        <w:t xml:space="preserve">, </w:t>
+      </w:r>
+      <w:proofErr w:type="spellStart"/>
+      <w:r>
+        <w:t>ppulação</w:t>
+      </w:r>
+      <w:proofErr w:type="spellEnd"/>
+      <w:r>
+        <w:t xml:space="preserve"> e</w:t>
+      </w:r>
+      <w:r>
+        <w:t xml:space="preserve"> nº de </w:t>
+      </w:r>
+      <w:proofErr w:type="spellStart"/>
+      <w:r>
+        <w:rPr>
+          <w:i/>
+          <w:iCs/>
+        </w:rPr>
+        <w:t>epochs</w:t>
+      </w:r>
+      <w:proofErr w:type="spellEnd"/>
+      <w:r>
+        <w:t>, sendo estes 20</w:t>
+      </w:r>
+      <w:r>
+        <w:t>, 20</w:t>
+      </w:r>
+      <w:r>
+        <w:t xml:space="preserve"> e 50 respetivamente. Desta forma, a aplicação do GA torna-se mais robust</w:t>
+      </w:r>
+      <w:r>
+        <w:t>a</w:t>
+      </w:r>
+      <w:r>
+        <w:t xml:space="preserve">, implicando assim que os seus resultados à partida também o sejam. </w:t>
+      </w:r>
+      <w:r>
+        <w:t xml:space="preserve">Ao contrário do PSO, o GA é um algoritmo mais aleatório, isto é, a adição de mais gerações nem sempre significa uma melhoria da aprendizagem e/ou dos resultados obtidos. Ao contrário do PSO, que ao considerar </w:t>
+      </w:r>
+      <w:r>
+        <w:t>uma aprendizagem em grupo</w:t>
+      </w:r>
+      <w:r>
+        <w:t>,</w:t>
+      </w:r>
+      <w:r>
+        <w:t xml:space="preserve"> permite que</w:t>
+      </w:r>
+      <w:r>
+        <w:t xml:space="preserve"> a probabilidade das partículas convergirem para melhores soluções </w:t>
+      </w:r>
+      <w:r>
+        <w:t>seja maior</w:t>
+      </w:r>
+      <w:r>
+        <w:t xml:space="preserve">. Ainda assim, é expectável que o GA apresente melhores resultados do que os fornecidos </w:t>
+      </w:r>
+      <w:r>
+        <w:t>previamente</w:t>
+      </w:r>
+      <w:r>
+        <w:t xml:space="preserve">, e </w:t>
+      </w:r>
+      <w:r>
+        <w:t xml:space="preserve">que </w:t>
+      </w:r>
+      <w:r>
+        <w:t xml:space="preserve">ainda permita a obtenção de valores adequados para os parâmetros do modelo, permitindo assim a definição de um modelo </w:t>
+      </w:r>
+      <w:r>
+        <w:t>mais otimizad</w:t>
+      </w:r>
+      <w:r>
+        <w:t>o,</w:t>
+      </w:r>
+      <w:r>
+        <w:t xml:space="preserve"> e </w:t>
+      </w:r>
+      <w:r>
+        <w:t xml:space="preserve">que ao fim de 50 </w:t>
+      </w:r>
+      <w:proofErr w:type="spellStart"/>
+      <w:r>
+        <w:rPr>
+          <w:i/>
+          <w:iCs/>
+        </w:rPr>
+        <w:t>epochs</w:t>
+      </w:r>
+      <w:proofErr w:type="spellEnd"/>
+      <w:r>
+        <w:rPr>
+          <w:i/>
+          <w:iCs/>
+        </w:rPr>
+        <w:t xml:space="preserve"> </w:t>
+      </w:r>
+      <w:r>
+        <w:t xml:space="preserve">revele um melhor custo e </w:t>
+      </w:r>
+      <w:proofErr w:type="spellStart"/>
+      <w:r>
+        <w:rPr>
+          <w:i/>
+          <w:iCs/>
+        </w:rPr>
+        <w:t>accuracy</w:t>
+      </w:r>
+      <w:proofErr w:type="spellEnd"/>
+      <w:r>
+        <w:t>, que a representação das Figuras 5 e 6.</w:t>
+      </w:r>
+    </w:p>
+    <w:p>
+      <w:pPr>
+        <w:jc w:val="both"/>
+      </w:pPr>
+      <w:r>
+        <w:t>Seguidamente, a Figura 25 representa os valores dos filtros e de neurónios, que apresentam um menor custo (considerando a função de custo, já referid</w:t>
+      </w:r>
+      <w:r>
+        <w:t>a</w:t>
+      </w:r>
+      <w:r>
+        <w:t xml:space="preserve"> anteriormente).</w:t>
+      </w:r>
+    </w:p>
+    <w:p>
+      <w:pPr>
+        <w:keepNext/>
+        <w:jc w:val="center"/>
+      </w:pPr>
+      <w:r>
+        <w:rPr>
+          <w:noProof/>
+        </w:rPr>
+        <w:drawing>
+          <wp:inline distT="0" distB="0" distL="0" distR="0" wp14:anchorId="0B5BDCF2" wp14:editId="5E37F898">
+            <wp:extent cx="1950720" cy="1138584"/>
+            <wp:effectExtent l="0" t="0" r="0" b="4445"/>
+            <wp:docPr id="17" name="Imagem 17"/>
+            <wp:cNvGraphicFramePr>
+              <a:graphicFrameLocks xmlns:a="http://schemas.openxmlformats.org/drawingml/2006/main" noChangeAspect="1"/>
+            </wp:cNvGraphicFramePr>
+            <a:graphic xmlns:a="http://schemas.openxmlformats.org/drawingml/2006/main">
+              <a:graphicData uri="http://schemas.openxmlformats.org/drawingml/2006/picture">
+                <pic:pic xmlns:pic="http://schemas.openxmlformats.org/drawingml/2006/picture">
+                  <pic:nvPicPr>
+                    <pic:cNvPr id="1" name=""/>
+                    <pic:cNvPicPr/>
+                  </pic:nvPicPr>
+                  <pic:blipFill>
+                    <a:blip r:embed="rId27"/>
+                    <a:stretch>
+                      <a:fillRect/>
+                    </a:stretch>
+                  </pic:blipFill>
+                  <pic:spPr>
+                    <a:xfrm>
+                      <a:off x="0" y="0"/>
+                      <a:ext cx="1975459" cy="1153023"/>
+                    </a:xfrm>
+                    <a:prstGeom prst="rect">
+                      <a:avLst/>
+                    </a:prstGeom>
+                  </pic:spPr>
+                </pic:pic>
+              </a:graphicData>
+            </a:graphic>
+          </wp:inline>
+        </w:drawing>
+      </w:r>
+    </w:p>
+    <w:p>
+      <w:pPr>
+        <w:pStyle w:val="Legenda"/>
+        <w:jc w:val="center"/>
+      </w:pPr>
+      <w:r>
+        <w:t xml:space="preserve">Figura </w:t>
+      </w:r>
+      <w:r>
+        <w:fldChar w:fldCharType="begin"/>
+      </w:r>
+      <w:r>
+        <w:instrText xml:space="preserve"> SEQ Figura \* ARABIC </w:instrText>
+      </w:r>
+      <w:r>
+        <w:fldChar w:fldCharType="separate"/>
+      </w:r>
+      <w:r>
+        <w:rPr>
+          <w:noProof/>
+        </w:rPr>
+        <w:t>21</w:t>
+      </w:r>
+      <w:r>
+        <w:rPr>
+          <w:noProof/>
+        </w:rPr>
+        <w:fldChar w:fldCharType="end"/>
+      </w:r>
+      <w:r>
+        <w:t xml:space="preserve"> - Resultados obtidos: (1 Linha) custo, (2) </w:t>
+      </w:r>
+      <w:proofErr w:type="spellStart"/>
+      <w:r>
+        <w:t>accuracy</w:t>
+      </w:r>
+      <w:proofErr w:type="spellEnd"/>
+      <w:r>
+        <w:t xml:space="preserve">, (3) melhor resultado no 20º elemento e 12 geração, (4,5,6) valores dos filtros das camadas </w:t>
+      </w:r>
+      <w:proofErr w:type="spellStart"/>
+      <w:r>
+        <w:t>convolucionais</w:t>
+      </w:r>
+      <w:proofErr w:type="spellEnd"/>
+      <w:r>
+        <w:t xml:space="preserve"> utilizadas, (7,8) valores dos neurónios das Dense </w:t>
+      </w:r>
+      <w:proofErr w:type="spellStart"/>
+      <w:r>
+        <w:t>Layers</w:t>
+      </w:r>
+      <w:proofErr w:type="spellEnd"/>
+    </w:p>
+    <w:p>
+      <w:pPr>
+        <w:jc w:val="both"/>
+      </w:pPr>
+      <w:r>
+        <w:t xml:space="preserve">Da análise aos valores obtidos é possível concluir que os mesmos revelam-se mais expressivos (maiores), que os definidos na experiência realizada atrás, e expressa nas Figuras 5 e 6. </w:t>
+      </w:r>
+      <w:r>
+        <w:t xml:space="preserve">Mas, é notório que o algoritmo seguiu o mesmo padrão definido na aplicação da rede </w:t>
+      </w:r>
+      <w:proofErr w:type="spellStart"/>
+      <w:r>
+        <w:rPr>
+          <w:i/>
+          <w:iCs/>
+        </w:rPr>
+        <w:t>AlexNet</w:t>
+      </w:r>
+      <w:proofErr w:type="spellEnd"/>
+      <w:r>
+        <w:rPr>
+          <w:i/>
+          <w:iCs/>
+        </w:rPr>
+        <w:t xml:space="preserve"> </w:t>
+      </w:r>
+      <w:r>
+        <w:t>anterior, isto é, o nº de filtros e de neurónios vai aumentando à medida que a rede se revela mais profunda.</w:t>
+      </w:r>
+      <w:r>
+        <w:t xml:space="preserve"> À primeira vista os resultados finais obtidos ao fim de 50 </w:t>
+      </w:r>
+      <w:proofErr w:type="spellStart"/>
+      <w:r>
+        <w:rPr>
+          <w:i/>
+          <w:iCs/>
+        </w:rPr>
+        <w:t>epochs</w:t>
+      </w:r>
+      <w:proofErr w:type="spellEnd"/>
+      <w:r>
+        <w:rPr>
+          <w:i/>
+          <w:iCs/>
+        </w:rPr>
+        <w:t xml:space="preserve"> </w:t>
+      </w:r>
+      <w:r>
+        <w:t xml:space="preserve">revelam-se condizentes com os obtidos anteriormente. Contudo, é importante aferir o comportamento do modelo considerando um maior nº de </w:t>
+      </w:r>
+      <w:proofErr w:type="spellStart"/>
+      <w:r>
+        <w:rPr>
+          <w:i/>
+          <w:iCs/>
+        </w:rPr>
+        <w:t>epochs</w:t>
+      </w:r>
+      <w:proofErr w:type="spellEnd"/>
+      <w:r>
+        <w:t>.</w:t>
+      </w:r>
+    </w:p>
+    <w:p>
+      <w:pPr>
+        <w:jc w:val="both"/>
+      </w:pPr>
+      <w:r>
+        <w:lastRenderedPageBreak/>
+        <w:t>Tal, como fora efetuado nos casos anteriores, seguiu-se a execução do modelo CNN, considerando os valores identificados pelo algoritmo GA</w:t>
+      </w:r>
+      <w:r>
+        <w:t xml:space="preserve">, e ainda 150 </w:t>
+      </w:r>
+      <w:proofErr w:type="spellStart"/>
+      <w:r>
+        <w:rPr>
+          <w:i/>
+          <w:iCs/>
+        </w:rPr>
+        <w:t>epochs</w:t>
+      </w:r>
+      <w:proofErr w:type="spellEnd"/>
+      <w:r>
+        <w:t xml:space="preserve">. As Figuras 26 e 27 ilustram respetivamente a variação do custo e da </w:t>
+      </w:r>
+      <w:proofErr w:type="spellStart"/>
+      <w:r>
+        <w:rPr>
+          <w:i/>
+          <w:iCs/>
+        </w:rPr>
+        <w:t>accuracy</w:t>
+      </w:r>
+      <w:proofErr w:type="spellEnd"/>
+      <w:r>
+        <w:t>.</w:t>
+      </w:r>
+    </w:p>
+    <w:p>
+      <w:pPr>
+        <w:keepNext/>
+        <w:jc w:val="center"/>
+      </w:pPr>
+      <w:r>
+        <w:rPr>
+          <w:noProof/>
+        </w:rPr>
+        <w:drawing>
+          <wp:inline distT="0" distB="0" distL="0" distR="0" wp14:anchorId="481EB869" wp14:editId="17E27808">
+            <wp:extent cx="3322320" cy="2491740"/>
+            <wp:effectExtent l="0" t="0" r="0" b="3810"/>
+            <wp:docPr id="21" name="Imagem 21"/>
+            <wp:cNvGraphicFramePr>
+              <a:graphicFrameLocks xmlns:a="http://schemas.openxmlformats.org/drawingml/2006/main" noChangeAspect="1"/>
+            </wp:cNvGraphicFramePr>
+            <a:graphic xmlns:a="http://schemas.openxmlformats.org/drawingml/2006/main">
+              <a:graphicData uri="http://schemas.openxmlformats.org/drawingml/2006/picture">
+                <pic:pic xmlns:pic="http://schemas.openxmlformats.org/drawingml/2006/picture">
+                  <pic:nvPicPr>
+                    <pic:cNvPr id="1" name=""/>
+                    <pic:cNvPicPr/>
+                  </pic:nvPicPr>
+                  <pic:blipFill>
+                    <a:blip r:embed="rId28"/>
+                    <a:stretch>
+                      <a:fillRect/>
+                    </a:stretch>
+                  </pic:blipFill>
+                  <pic:spPr>
+                    <a:xfrm>
+                      <a:off x="0" y="0"/>
+                      <a:ext cx="3322614" cy="2491961"/>
+                    </a:xfrm>
+                    <a:prstGeom prst="rect">
+                      <a:avLst/>
+                    </a:prstGeom>
+                  </pic:spPr>
+                </pic:pic>
+              </a:graphicData>
+            </a:graphic>
+          </wp:inline>
+        </w:drawing>
+      </w:r>
+    </w:p>
+    <w:p>
+      <w:pPr>
+        <w:pStyle w:val="Legenda"/>
+        <w:jc w:val="center"/>
+      </w:pPr>
+      <w:r>
+        <w:t xml:space="preserve">Figura </w:t>
+      </w:r>
+      <w:fldSimple w:instr=" SEQ Figura \* ARABIC ">
+        <w:r>
+          <w:rPr>
+            <w:noProof/>
+          </w:rPr>
+          <w:t>22</w:t>
+        </w:r>
+      </w:fldSimple>
+      <w:r>
+        <w:t xml:space="preserve"> - Variação do custo ao longo do tempo - Custo final de Teste = 1.70</w:t>
+      </w:r>
+    </w:p>
+    <w:p>
+      <w:pPr>
+        <w:keepNext/>
+        <w:jc w:val="center"/>
+      </w:pPr>
+      <w:r>
+        <w:rPr>
+          <w:noProof/>
+        </w:rPr>
+        <w:drawing>
+          <wp:inline distT="0" distB="0" distL="0" distR="0" wp14:anchorId="21C483A9" wp14:editId="7F5B3AD7">
+            <wp:extent cx="3253740" cy="2440305"/>
+            <wp:effectExtent l="0" t="0" r="3810" b="0"/>
+            <wp:docPr id="22" name="Imagem 22"/>
+            <wp:cNvGraphicFramePr>
+              <a:graphicFrameLocks xmlns:a="http://schemas.openxmlformats.org/drawingml/2006/main" noChangeAspect="1"/>
+            </wp:cNvGraphicFramePr>
+            <a:graphic xmlns:a="http://schemas.openxmlformats.org/drawingml/2006/main">
+              <a:graphicData uri="http://schemas.openxmlformats.org/drawingml/2006/picture">
+                <pic:pic xmlns:pic="http://schemas.openxmlformats.org/drawingml/2006/picture">
+                  <pic:nvPicPr>
+                    <pic:cNvPr id="1" name=""/>
+                    <pic:cNvPicPr/>
+                  </pic:nvPicPr>
+                  <pic:blipFill>
+                    <a:blip r:embed="rId29"/>
+                    <a:stretch>
+                      <a:fillRect/>
+                    </a:stretch>
+                  </pic:blipFill>
+                  <pic:spPr>
+                    <a:xfrm>
+                      <a:off x="0" y="0"/>
+                      <a:ext cx="3254039" cy="2440529"/>
+                    </a:xfrm>
+                    <a:prstGeom prst="rect">
+                      <a:avLst/>
+                    </a:prstGeom>
+                  </pic:spPr>
+                </pic:pic>
+              </a:graphicData>
+            </a:graphic>
+          </wp:inline>
+        </w:drawing>
+      </w:r>
+    </w:p>
+    <w:p>
+      <w:pPr>
+        <w:pStyle w:val="Legenda"/>
+        <w:jc w:val="center"/>
+      </w:pPr>
+      <w:r>
+        <w:t xml:space="preserve">Figura </w:t>
+      </w:r>
+      <w:fldSimple w:instr=" SEQ Figura \* ARABIC ">
+        <w:r>
+          <w:rPr>
+            <w:noProof/>
+          </w:rPr>
+          <w:t>23</w:t>
+        </w:r>
+      </w:fldSimple>
+      <w:r>
+        <w:t xml:space="preserve"> - Variação da </w:t>
+      </w:r>
+      <w:proofErr w:type="spellStart"/>
+      <w:r>
+        <w:t>accuracy</w:t>
+      </w:r>
+      <w:proofErr w:type="spellEnd"/>
+      <w:r>
+        <w:t xml:space="preserve"> ao longo do tempo - </w:t>
+      </w:r>
+      <w:proofErr w:type="spellStart"/>
+      <w:r>
+        <w:t>Accuracy</w:t>
+      </w:r>
+      <w:proofErr w:type="spellEnd"/>
+      <w:r>
+        <w:t xml:space="preserve"> final de Teste = 75,3%</w:t>
+      </w:r>
+    </w:p>
+    <w:p>
+      <w:pPr>
+        <w:jc w:val="both"/>
+      </w:pPr>
+      <w:r>
+        <w:t xml:space="preserve">Como podemos verificar a aplicação do GA, proporcionou resultados adequados considerando as 50 </w:t>
+      </w:r>
+      <w:proofErr w:type="spellStart"/>
+      <w:r>
+        <w:rPr>
+          <w:i/>
+          <w:iCs/>
+        </w:rPr>
+        <w:t>epochs</w:t>
+      </w:r>
+      <w:proofErr w:type="spellEnd"/>
+      <w:r>
+        <w:rPr>
+          <w:i/>
+          <w:iCs/>
+        </w:rPr>
+        <w:t xml:space="preserve"> </w:t>
+      </w:r>
+      <w:r>
+        <w:t xml:space="preserve">iniciais. Contudo, à medida que o nº de </w:t>
+      </w:r>
+      <w:proofErr w:type="spellStart"/>
+      <w:r>
+        <w:rPr>
+          <w:i/>
+          <w:iCs/>
+        </w:rPr>
+        <w:t>epochs</w:t>
+      </w:r>
+      <w:proofErr w:type="spellEnd"/>
+      <w:r>
+        <w:rPr>
+          <w:i/>
+          <w:iCs/>
+        </w:rPr>
+        <w:t xml:space="preserve"> </w:t>
+      </w:r>
+      <w:r>
+        <w:t xml:space="preserve">vai aumentando, o modelo tende a sofrer de </w:t>
+      </w:r>
+      <w:proofErr w:type="spellStart"/>
+      <w:r>
+        <w:rPr>
+          <w:i/>
+          <w:iCs/>
+        </w:rPr>
+        <w:t>overfitting</w:t>
+      </w:r>
+      <w:proofErr w:type="spellEnd"/>
+      <w:r>
+        <w:t>, ou seja, de modo a garantir um modelo adequado seria necessário considerar a aplicação do algoritmo</w:t>
+      </w:r>
+      <w:r>
+        <w:t xml:space="preserve"> de otimização</w:t>
+      </w:r>
+      <w:r>
+        <w:t xml:space="preserve"> considerando um valor mais elevado de </w:t>
+      </w:r>
+      <w:proofErr w:type="spellStart"/>
+      <w:r>
+        <w:rPr>
+          <w:i/>
+          <w:iCs/>
+        </w:rPr>
+        <w:t>epochs</w:t>
+      </w:r>
+      <w:proofErr w:type="spellEnd"/>
+      <w:r>
+        <w:rPr>
+          <w:i/>
+          <w:iCs/>
+        </w:rPr>
+        <w:t xml:space="preserve">, </w:t>
+      </w:r>
+      <w:r>
+        <w:t xml:space="preserve">de modo a que fosse possível atenuar e/ou evitar </w:t>
+      </w:r>
+      <w:r>
+        <w:t xml:space="preserve">modelos que sofram um efeito tão exaustivo de </w:t>
+      </w:r>
+      <w:proofErr w:type="spellStart"/>
+      <w:r>
+        <w:rPr>
+          <w:i/>
+          <w:iCs/>
+        </w:rPr>
+        <w:t>overfitting</w:t>
+      </w:r>
+      <w:proofErr w:type="spellEnd"/>
+      <w:r>
+        <w:t>.</w:t>
+      </w:r>
+      <w:r>
+        <w:t xml:space="preserve"> Mas, importa referir que o tempo de execução seria ainda mais “doloroso”, visto que considerando os valores descritos atrás, 20 </w:t>
+      </w:r>
+      <w:proofErr w:type="spellStart"/>
+      <w:r>
+        <w:t>indíviduos</w:t>
+      </w:r>
+      <w:proofErr w:type="spellEnd"/>
+      <w:r>
+        <w:t xml:space="preserve"> e gerações e 50 </w:t>
+      </w:r>
+      <w:proofErr w:type="spellStart"/>
+      <w:r>
+        <w:rPr>
+          <w:i/>
+          <w:iCs/>
+        </w:rPr>
+        <w:t>epochs</w:t>
+      </w:r>
+      <w:proofErr w:type="spellEnd"/>
+      <w:r>
+        <w:t xml:space="preserve">, o algoritmo demorou 1 dia (entre 20-24 horas) a executar. </w:t>
+      </w:r>
+    </w:p>
+    <w:p>
+      <w:pPr>
+        <w:jc w:val="both"/>
+      </w:pPr>
+      <w:r>
+        <w:t xml:space="preserve">Ou seja, é importante garantir que antes de aplicar o GA, exista um estudo prévio de qual a arquitetura que melhor se adequa ao problema, e ainda qual o </w:t>
+      </w:r>
+      <w:r>
+        <w:rPr>
+          <w:i/>
+          <w:iCs/>
+        </w:rPr>
+        <w:t xml:space="preserve">range </w:t>
+      </w:r>
+      <w:r>
+        <w:t xml:space="preserve">de valores mais adequados para um determinado </w:t>
+      </w:r>
+      <w:proofErr w:type="spellStart"/>
+      <w:r>
+        <w:t>hiperparâmetro</w:t>
+      </w:r>
+      <w:proofErr w:type="spellEnd"/>
+      <w:r>
+        <w:t>, de modo a que seja possível reduzir o tempo e custo computacional exigido na aplicação dos algoritmos.</w:t>
+      </w:r>
+    </w:p>
+    <w:p>
+      <w:pPr>
+        <w:jc w:val="both"/>
+      </w:pPr>
+      <w:r>
+        <w:lastRenderedPageBreak/>
+        <w:t xml:space="preserve">A aplicação do conceito de </w:t>
+      </w:r>
+      <w:r>
+        <w:rPr>
+          <w:i/>
+          <w:iCs/>
+        </w:rPr>
+        <w:t xml:space="preserve">Data </w:t>
+      </w:r>
+      <w:proofErr w:type="spellStart"/>
+      <w:r>
+        <w:rPr>
+          <w:i/>
+          <w:iCs/>
+        </w:rPr>
+        <w:t>Augmentation</w:t>
+      </w:r>
+      <w:proofErr w:type="spellEnd"/>
+      <w:r>
+        <w:rPr>
+          <w:i/>
+          <w:iCs/>
+        </w:rPr>
+        <w:t xml:space="preserve">, </w:t>
+      </w:r>
+      <w:r>
+        <w:t>também deve ser considerada após a aplicação dos algoritmos, com o intuito de melhorar a performance do modelo obtido.</w:t>
+      </w:r>
+      <w:r>
+        <w:t xml:space="preserve"> </w:t>
+      </w:r>
+    </w:p>
+    <w:p>
+      <w:pPr>
+        <w:jc w:val="both"/>
+      </w:pPr>
+      <w:r>
+        <w:t xml:space="preserve">Outra das abordagens passa pela otimização progressiva dos modelos. Isto é, deve-se considerar os limites das dimensões do problema baixos, numa fase inicial, sendo que progressivamente estes valores devem ser aumentados, permitindo assim identificar quais os </w:t>
+      </w:r>
+      <w:r>
+        <w:rPr>
+          <w:i/>
+          <w:iCs/>
+        </w:rPr>
+        <w:t xml:space="preserve">ranges </w:t>
+      </w:r>
+      <w:r>
+        <w:t xml:space="preserve">mais indicados para um determinado modelo. Esta abordagem permite reduzir os custos de aplicação dos algoritmos de otimização, ajudando ainda a identificar e evitar problemas de </w:t>
+      </w:r>
+      <w:proofErr w:type="spellStart"/>
+      <w:r>
+        <w:rPr>
+          <w:i/>
+          <w:iCs/>
+        </w:rPr>
+        <w:t>overfitting</w:t>
+      </w:r>
+      <w:proofErr w:type="spellEnd"/>
+      <w:r>
+        <w:rPr>
+          <w:i/>
+          <w:iCs/>
+        </w:rPr>
+        <w:t xml:space="preserve"> </w:t>
+      </w:r>
+      <w:r>
+        <w:t>e resultados tendenciosos.</w:t>
+      </w:r>
+    </w:p>
+    <w:p>
+      <w:pPr>
+        <w:jc w:val="both"/>
+      </w:pPr>
+      <w:r>
+        <w:t xml:space="preserve">Da aplicação dos algoritmos de otimização foi ainda possível concluir que a função de custo deveria ser otimizada e reformulada. Ou seja, a função de custo atual não têm em consideração a margem de custo e </w:t>
+      </w:r>
+      <w:proofErr w:type="spellStart"/>
+      <w:r>
+        <w:rPr>
+          <w:i/>
+          <w:iCs/>
+        </w:rPr>
+        <w:t>accuracy</w:t>
+      </w:r>
+      <w:proofErr w:type="spellEnd"/>
+      <w:r>
+        <w:rPr>
+          <w:i/>
+          <w:iCs/>
+        </w:rPr>
+        <w:t xml:space="preserve">, </w:t>
+      </w:r>
+      <w:r>
+        <w:t xml:space="preserve">entre a fase de treino ou de validação, tendo apenas em consideração a </w:t>
+      </w:r>
+      <w:proofErr w:type="spellStart"/>
+      <w:r>
+        <w:rPr>
+          <w:i/>
+          <w:iCs/>
+        </w:rPr>
+        <w:t>accuracy</w:t>
+      </w:r>
+      <w:proofErr w:type="spellEnd"/>
+      <w:r>
+        <w:rPr>
+          <w:i/>
+          <w:iCs/>
+        </w:rPr>
+        <w:t xml:space="preserve"> </w:t>
+      </w:r>
+      <w:r>
+        <w:t xml:space="preserve">final de teste obtida. Esta não consideração, resulta em modelos, que podem sofrer de </w:t>
+      </w:r>
+      <w:proofErr w:type="spellStart"/>
+      <w:r>
+        <w:rPr>
+          <w:i/>
+          <w:iCs/>
+        </w:rPr>
+        <w:t>overfitting</w:t>
+      </w:r>
+      <w:proofErr w:type="spellEnd"/>
+      <w:r>
+        <w:rPr>
+          <w:i/>
+          <w:iCs/>
+        </w:rPr>
+        <w:t xml:space="preserve">, </w:t>
+      </w:r>
+      <w:r>
+        <w:t xml:space="preserve">tal como o modelo obtido e descrito nas Figuras 26 e 27. Sendo assim, é importante minimizar as diferenças de custo e de </w:t>
+      </w:r>
+      <w:proofErr w:type="spellStart"/>
+      <w:r>
+        <w:rPr>
+          <w:i/>
+          <w:iCs/>
+        </w:rPr>
+        <w:t>accuracy</w:t>
+      </w:r>
+      <w:proofErr w:type="spellEnd"/>
+      <w:r>
+        <w:rPr>
+          <w:i/>
+          <w:iCs/>
+        </w:rPr>
+        <w:t xml:space="preserve"> </w:t>
+      </w:r>
+      <w:r>
+        <w:t xml:space="preserve">obtidas ao longo das várias </w:t>
+      </w:r>
+      <w:proofErr w:type="spellStart"/>
+      <w:r>
+        <w:rPr>
+          <w:i/>
+          <w:iCs/>
+        </w:rPr>
+        <w:t>epochs</w:t>
+      </w:r>
+      <w:proofErr w:type="spellEnd"/>
+      <w:r>
+        <w:rPr>
+          <w:i/>
+          <w:iCs/>
+        </w:rPr>
+        <w:t xml:space="preserve"> </w:t>
+      </w:r>
+      <w:r>
+        <w:t xml:space="preserve">aplicadas, pois dessa forma é possível obter um modelo generalista. </w:t>
       </w:r>
       <w:bookmarkStart w:id="0" w:name="_GoBack"/>
       <w:bookmarkEnd w:id="0"/>
-      <w:proofErr w:type="spellEnd"/>
     </w:p>
     <w:p>
       <w:pPr>
@@ -5215,7 +8086,7 @@
       <w:r>
         <w:t xml:space="preserve">[1] </w:t>
       </w:r>
-      <w:hyperlink r:id="rId18" w:history="1">
+      <w:hyperlink r:id="rId30" w:history="1">
         <w:r>
           <w:rPr>
             <w:rStyle w:val="Hiperligao"/>
@@ -5231,7 +8102,7 @@
       <w:r>
         <w:t xml:space="preserve">[2] </w:t>
       </w:r>
-      <w:hyperlink r:id="rId19" w:history="1">
+      <w:hyperlink r:id="rId31" w:history="1">
         <w:r>
           <w:rPr>
             <w:rStyle w:val="Hiperligao"/>
@@ -5250,7 +8121,7 @@
       <w:r>
         <w:t xml:space="preserve">[3] </w:t>
       </w:r>
-      <w:hyperlink r:id="rId20" w:history="1">
+      <w:hyperlink r:id="rId32" w:history="1">
         <w:r>
           <w:rPr>
             <w:rStyle w:val="Hiperligao"/>
@@ -5276,7 +8147,7 @@
         </w:rPr>
         <w:t xml:space="preserve">[4] </w:t>
       </w:r>
-      <w:hyperlink r:id="rId21" w:history="1">
+      <w:hyperlink r:id="rId33" w:history="1">
         <w:r>
           <w:rPr>
             <w:rStyle w:val="Hiperligao"/>
@@ -5302,7 +8173,7 @@
         </w:rPr>
         <w:t xml:space="preserve">[5] </w:t>
       </w:r>
-      <w:hyperlink r:id="rId22" w:history="1">
+      <w:hyperlink r:id="rId34" w:history="1">
         <w:r>
           <w:rPr>
             <w:rStyle w:val="Hiperligao"/>
@@ -5388,7 +8259,6 @@
           <w:b/>
           <w:bCs/>
         </w:rPr>
-        <w:lastRenderedPageBreak/>
         <w:t>Feature</w:t>
       </w:r>
       <w:proofErr w:type="spellEnd"/>
@@ -5550,6 +8420,7 @@
         <w:jc w:val="both"/>
       </w:pPr>
       <w:r>
+        <w:lastRenderedPageBreak/>
         <w:t xml:space="preserve">Relativamente à representação das redes CNN, para resolução destes problemas, são várias as abordagens que podem ser utilizadas. Como por exemplo, recorrer à utilização de redes </w:t>
       </w:r>
       <w:proofErr w:type="spellStart"/>
@@ -5780,10 +8651,62 @@
       <w:pPr>
         <w:jc w:val="both"/>
       </w:pPr>
+    </w:p>
+    <w:p>
+      <w:pPr>
+        <w:jc w:val="both"/>
+      </w:pPr>
+    </w:p>
+    <w:p>
+      <w:pPr>
+        <w:jc w:val="both"/>
+      </w:pPr>
+    </w:p>
+    <w:p>
+      <w:pPr>
+        <w:jc w:val="both"/>
+      </w:pPr>
+    </w:p>
+    <w:p>
+      <w:pPr>
+        <w:jc w:val="both"/>
+      </w:pPr>
+    </w:p>
+    <w:p>
+      <w:pPr>
+        <w:jc w:val="both"/>
+      </w:pPr>
+    </w:p>
+    <w:p>
+      <w:pPr>
+        <w:jc w:val="both"/>
+      </w:pPr>
+    </w:p>
+    <w:p>
+      <w:pPr>
+        <w:jc w:val="both"/>
+      </w:pPr>
+      <w:proofErr w:type="spellStart"/>
+      <w:r>
+        <w:rPr>
+          <w:b/>
+          <w:bCs/>
+        </w:rPr>
+        <w:t>Dataset’s</w:t>
+      </w:r>
+      <w:proofErr w:type="spellEnd"/>
+      <w:r>
+        <w:t>:</w:t>
+      </w:r>
+    </w:p>
+    <w:p>
+      <w:pPr>
+        <w:jc w:val="both"/>
+      </w:pPr>
       <w:r>
         <w:t xml:space="preserve">Estudo muito interessante </w:t>
       </w:r>
-      <w:hyperlink r:id="rId23" w:history="1">
+      <w:hyperlink r:id="rId35" w:history="1">
         <w:r>
           <w:rPr>
             <w:rStyle w:val="Hiperligao"/>
@@ -5873,7 +8796,7 @@
         </w:rPr>
         <w:t xml:space="preserve">[1] </w:t>
       </w:r>
-      <w:hyperlink r:id="rId24" w:history="1">
+      <w:hyperlink r:id="rId36" w:history="1">
         <w:r>
           <w:rPr>
             <w:rStyle w:val="Hiperligao"/>
@@ -5899,7 +8822,7 @@
         </w:rPr>
         <w:t xml:space="preserve">[2] </w:t>
       </w:r>
-      <w:hyperlink r:id="rId25" w:history="1">
+      <w:hyperlink r:id="rId37" w:history="1">
         <w:r>
           <w:rPr>
             <w:rStyle w:val="Hiperligao"/>
@@ -5943,7 +8866,7 @@
       <w:r>
         <w:t xml:space="preserve">[3] </w:t>
       </w:r>
-      <w:hyperlink r:id="rId26" w:history="1">
+      <w:hyperlink r:id="rId38" w:history="1">
         <w:r>
           <w:rPr>
             <w:rStyle w:val="Hiperligao"/>
@@ -6008,7 +8931,6 @@
         <w:rPr>
           <w:lang w:val="en-US"/>
         </w:rPr>
-        <w:lastRenderedPageBreak/>
         <w:t>[4]</w:t>
       </w:r>
       <w:r>
@@ -6017,7 +8939,7 @@
         </w:rPr>
         <w:t xml:space="preserve"> </w:t>
       </w:r>
-      <w:hyperlink r:id="rId27" w:history="1">
+      <w:hyperlink r:id="rId39" w:history="1">
         <w:r>
           <w:rPr>
             <w:rStyle w:val="Hiperligao"/>
@@ -6035,7 +8957,7 @@
         </w:rPr>
         <w:t xml:space="preserve"> --&gt; </w:t>
       </w:r>
-      <w:hyperlink r:id="rId28" w:history="1">
+      <w:hyperlink r:id="rId40" w:history="1">
         <w:r>
           <w:rPr>
             <w:rStyle w:val="Hiperligao"/>
@@ -6078,7 +9000,7 @@
         </w:rPr>
         <w:t xml:space="preserve">[5] </w:t>
       </w:r>
-      <w:hyperlink r:id="rId29" w:history="1">
+      <w:hyperlink r:id="rId41" w:history="1">
         <w:r>
           <w:rPr>
             <w:rStyle w:val="Hiperligao"/>
@@ -6120,9 +9042,10 @@
         <w:rPr>
           <w:lang w:val="en-US"/>
         </w:rPr>
+        <w:lastRenderedPageBreak/>
         <w:t xml:space="preserve">[6] </w:t>
       </w:r>
-      <w:hyperlink r:id="rId30" w:history="1">
+      <w:hyperlink r:id="rId42" w:history="1">
         <w:r>
           <w:rPr>
             <w:rStyle w:val="Hiperligao"/>
@@ -6157,7 +9080,7 @@
         </w:rPr>
         <w:t xml:space="preserve">[7] </w:t>
       </w:r>
-      <w:hyperlink r:id="rId31" w:history="1">
+      <w:hyperlink r:id="rId43" w:history="1">
         <w:r>
           <w:rPr>
             <w:rStyle w:val="Hiperligao"/>
@@ -6195,7 +9118,7 @@
       <w:r>
         <w:t xml:space="preserve">[8] </w:t>
       </w:r>
-      <w:hyperlink r:id="rId32" w:history="1">
+      <w:hyperlink r:id="rId44" w:history="1">
         <w:r>
           <w:rPr>
             <w:rStyle w:val="Hiperligao"/>
@@ -6228,7 +9151,7 @@
         </w:rPr>
         <w:t xml:space="preserve">[9] </w:t>
       </w:r>
-      <w:hyperlink r:id="rId33" w:history="1">
+      <w:hyperlink r:id="rId45" w:history="1">
         <w:r>
           <w:rPr>
             <w:rStyle w:val="Hiperligao"/>
@@ -6276,7 +9199,7 @@
         </w:rPr>
         <w:t xml:space="preserve">[10] </w:t>
       </w:r>
-      <w:hyperlink r:id="rId34" w:history="1">
+      <w:hyperlink r:id="rId46" w:history="1">
         <w:r>
           <w:rPr>
             <w:rStyle w:val="Hiperligao"/>
@@ -6346,7 +9269,7 @@
         </w:rPr>
         <w:t xml:space="preserve">[10] </w:t>
       </w:r>
-      <w:hyperlink r:id="rId35" w:history="1">
+      <w:hyperlink r:id="rId47" w:history="1">
         <w:r>
           <w:rPr>
             <w:rStyle w:val="Hiperligao"/>
@@ -6379,7 +9302,7 @@
       <w:r>
         <w:t xml:space="preserve">[1] </w:t>
       </w:r>
-      <w:hyperlink r:id="rId36" w:history="1">
+      <w:hyperlink r:id="rId48" w:history="1">
         <w:r>
           <w:rPr>
             <w:rStyle w:val="Hiperligao"/>
@@ -6395,7 +9318,7 @@
       <w:r>
         <w:t xml:space="preserve">[2] </w:t>
       </w:r>
-      <w:hyperlink r:id="rId37" w:history="1">
+      <w:hyperlink r:id="rId49" w:history="1">
         <w:r>
           <w:rPr>
             <w:rStyle w:val="Hiperligao"/>
@@ -6414,7 +9337,7 @@
       <w:r>
         <w:t xml:space="preserve">[3] </w:t>
       </w:r>
-      <w:hyperlink r:id="rId38" w:history="1">
+      <w:hyperlink r:id="rId50" w:history="1">
         <w:r>
           <w:rPr>
             <w:rStyle w:val="Hiperligao"/>
@@ -6500,7 +9423,7 @@
         <w:tab/>
         <w:t xml:space="preserve">- </w:t>
       </w:r>
-      <w:hyperlink r:id="rId39" w:history="1">
+      <w:hyperlink r:id="rId51" w:history="1">
         <w:r>
           <w:rPr>
             <w:rStyle w:val="Hiperligao"/>
@@ -6533,7 +9456,7 @@
         </w:rPr>
         <w:t>-</w:t>
       </w:r>
-      <w:hyperlink r:id="rId40" w:history="1">
+      <w:hyperlink r:id="rId52" w:history="1">
         <w:r>
           <w:rPr>
             <w:rStyle w:val="Hiperligao"/>
@@ -6581,7 +9504,7 @@
         </w:rPr>
         <w:t xml:space="preserve">[4] </w:t>
       </w:r>
-      <w:hyperlink r:id="rId41" w:history="1">
+      <w:hyperlink r:id="rId53" w:history="1">
         <w:r>
           <w:rPr>
             <w:rStyle w:val="Hiperligao"/>
@@ -6714,7 +9637,7 @@
         </w:rPr>
         <w:t xml:space="preserve"> - </w:t>
       </w:r>
-      <w:hyperlink r:id="rId42" w:history="1">
+      <w:hyperlink r:id="rId54" w:history="1">
         <w:r>
           <w:rPr>
             <w:rStyle w:val="Hiperligao"/>
@@ -6811,7 +9734,7 @@
         </w:rPr>
         <w:t xml:space="preserve">[5] </w:t>
       </w:r>
-      <w:hyperlink r:id="rId43" w:history="1">
+      <w:hyperlink r:id="rId55" w:history="1">
         <w:r>
           <w:rPr>
             <w:rStyle w:val="Hiperligao"/>
@@ -6827,7 +9750,7 @@
         </w:rPr>
         <w:t xml:space="preserve"> ou parcelar --&gt; </w:t>
       </w:r>
-      <w:hyperlink r:id="rId44" w:history="1">
+      <w:hyperlink r:id="rId56" w:history="1">
         <w:r>
           <w:rPr>
             <w:rStyle w:val="Hiperligao"/>
@@ -6851,7 +9774,7 @@
         </w:rPr>
         <w:t xml:space="preserve">[6] </w:t>
       </w:r>
-      <w:hyperlink r:id="rId45" w:history="1">
+      <w:hyperlink r:id="rId57" w:history="1">
         <w:r>
           <w:rPr>
             <w:rStyle w:val="Hiperligao"/>
@@ -6876,7 +9799,7 @@
         </w:rPr>
         <w:t xml:space="preserve">[7] </w:t>
       </w:r>
-      <w:hyperlink r:id="rId46" w:history="1">
+      <w:hyperlink r:id="rId58" w:history="1">
         <w:r>
           <w:rPr>
             <w:rStyle w:val="Hiperligao"/>
@@ -6942,6 +9865,127 @@
     </w:sectPr>
   </w:body>
 </w:document>
+</file>
+
+<file path=word/numbering.xml><?xml version="1.0" encoding="utf-8"?>
+<w:numbering xmlns:wpc="http://schemas.microsoft.com/office/word/2010/wordprocessingCanvas" xmlns:cx="http://schemas.microsoft.com/office/drawing/2014/chartex" xmlns:cx1="http://schemas.microsoft.com/office/drawing/2015/9/8/chartex" xmlns:cx2="http://schemas.microsoft.com/office/drawing/2015/10/21/chartex" xmlns:cx3="http://schemas.microsoft.com/office/drawing/2016/5/9/chartex" xmlns:cx4="http://schemas.microsoft.com/office/drawing/2016/5/10/chartex" xmlns:cx5="http://schemas.microsoft.com/office/drawing/2016/5/11/chartex" xmlns:cx6="http://schemas.microsoft.com/office/drawing/2016/5/12/chartex" xmlns:cx7="http://schemas.microsoft.com/office/drawing/2016/5/13/chartex" xmlns:cx8="http://schemas.microsoft.com/office/drawing/2016/5/14/chartex" xmlns:mc="http://schemas.openxmlformats.org/markup-compatibility/2006" xmlns:aink="http://schemas.microsoft.com/office/drawing/2016/ink" xmlns:am3d="http://schemas.microsoft.com/office/drawing/2017/model3d" xmlns:o="urn:schemas-microsoft-com:office:office" xmlns:r="http://schemas.openxmlformats.org/officeDocument/2006/relationships" xmlns:m="http://schemas.openxmlformats.org/officeDocument/2006/math" xmlns:v="urn:schemas-microsoft-com:vml" xmlns:wp14="http://schemas.microsoft.com/office/word/2010/wordprocessingDrawing" xmlns:wp="http://schemas.openxmlformats.org/drawingml/2006/wordprocessingDrawing" xmlns:w10="urn:schemas-microsoft-com:office:word" xmlns:w="http://schemas.openxmlformats.org/wordprocessingml/2006/main" xmlns:w14="http://schemas.microsoft.com/office/word/2010/wordml" xmlns:w15="http://schemas.microsoft.com/office/word/2012/wordml" xmlns:w16cid="http://schemas.microsoft.com/office/word/2016/wordml/cid" xmlns:w16se="http://schemas.microsoft.com/office/word/2015/wordml/symex" xmlns:wpg="http://schemas.microsoft.com/office/word/2010/wordprocessingGroup" xmlns:wpi="http://schemas.microsoft.com/office/word/2010/wordprocessingInk" xmlns:wne="http://schemas.microsoft.com/office/word/2006/wordml" xmlns:wps="http://schemas.microsoft.com/office/word/2010/wordprocessingShape" mc:Ignorable="w14 w15 w16se w16cid wp14">
+  <w:abstractNum w:abstractNumId="0" w15:restartNumberingAfterBreak="0">
+    <w:nsid w:val="50D00909"/>
+    <w:multiLevelType w:val="hybridMultilevel"/>
+    <w:tmpl w:val="BFDE4F22"/>
+    <w:lvl w:ilvl="0" w:tplc="08160001">
+      <w:start w:val="1"/>
+      <w:numFmt w:val="bullet"/>
+      <w:lvlText w:val=""/>
+      <w:lvlJc w:val="left"/>
+      <w:pPr>
+        <w:ind w:left="720" w:hanging="360"/>
+      </w:pPr>
+      <w:rPr>
+        <w:rFonts w:ascii="Symbol" w:hAnsi="Symbol" w:hint="default"/>
+      </w:rPr>
+    </w:lvl>
+    <w:lvl w:ilvl="1" w:tplc="08160003" w:tentative="1">
+      <w:start w:val="1"/>
+      <w:numFmt w:val="bullet"/>
+      <w:lvlText w:val="o"/>
+      <w:lvlJc w:val="left"/>
+      <w:pPr>
+        <w:ind w:left="1440" w:hanging="360"/>
+      </w:pPr>
+      <w:rPr>
+        <w:rFonts w:ascii="Courier New" w:hAnsi="Courier New" w:cs="Courier New" w:hint="default"/>
+      </w:rPr>
+    </w:lvl>
+    <w:lvl w:ilvl="2" w:tplc="08160005" w:tentative="1">
+      <w:start w:val="1"/>
+      <w:numFmt w:val="bullet"/>
+      <w:lvlText w:val=""/>
+      <w:lvlJc w:val="left"/>
+      <w:pPr>
+        <w:ind w:left="2160" w:hanging="360"/>
+      </w:pPr>
+      <w:rPr>
+        <w:rFonts w:ascii="Wingdings" w:hAnsi="Wingdings" w:hint="default"/>
+      </w:rPr>
+    </w:lvl>
+    <w:lvl w:ilvl="3" w:tplc="08160001" w:tentative="1">
+      <w:start w:val="1"/>
+      <w:numFmt w:val="bullet"/>
+      <w:lvlText w:val=""/>
+      <w:lvlJc w:val="left"/>
+      <w:pPr>
+        <w:ind w:left="2880" w:hanging="360"/>
+      </w:pPr>
+      <w:rPr>
+        <w:rFonts w:ascii="Symbol" w:hAnsi="Symbol" w:hint="default"/>
+      </w:rPr>
+    </w:lvl>
+    <w:lvl w:ilvl="4" w:tplc="08160003" w:tentative="1">
+      <w:start w:val="1"/>
+      <w:numFmt w:val="bullet"/>
+      <w:lvlText w:val="o"/>
+      <w:lvlJc w:val="left"/>
+      <w:pPr>
+        <w:ind w:left="3600" w:hanging="360"/>
+      </w:pPr>
+      <w:rPr>
+        <w:rFonts w:ascii="Courier New" w:hAnsi="Courier New" w:cs="Courier New" w:hint="default"/>
+      </w:rPr>
+    </w:lvl>
+    <w:lvl w:ilvl="5" w:tplc="08160005" w:tentative="1">
+      <w:start w:val="1"/>
+      <w:numFmt w:val="bullet"/>
+      <w:lvlText w:val=""/>
+      <w:lvlJc w:val="left"/>
+      <w:pPr>
+        <w:ind w:left="4320" w:hanging="360"/>
+      </w:pPr>
+      <w:rPr>
+        <w:rFonts w:ascii="Wingdings" w:hAnsi="Wingdings" w:hint="default"/>
+      </w:rPr>
+    </w:lvl>
+    <w:lvl w:ilvl="6" w:tplc="08160001" w:tentative="1">
+      <w:start w:val="1"/>
+      <w:numFmt w:val="bullet"/>
+      <w:lvlText w:val=""/>
+      <w:lvlJc w:val="left"/>
+      <w:pPr>
+        <w:ind w:left="5040" w:hanging="360"/>
+      </w:pPr>
+      <w:rPr>
+        <w:rFonts w:ascii="Symbol" w:hAnsi="Symbol" w:hint="default"/>
+      </w:rPr>
+    </w:lvl>
+    <w:lvl w:ilvl="7" w:tplc="08160003" w:tentative="1">
+      <w:start w:val="1"/>
+      <w:numFmt w:val="bullet"/>
+      <w:lvlText w:val="o"/>
+      <w:lvlJc w:val="left"/>
+      <w:pPr>
+        <w:ind w:left="5760" w:hanging="360"/>
+      </w:pPr>
+      <w:rPr>
+        <w:rFonts w:ascii="Courier New" w:hAnsi="Courier New" w:cs="Courier New" w:hint="default"/>
+      </w:rPr>
+    </w:lvl>
+    <w:lvl w:ilvl="8" w:tplc="08160005" w:tentative="1">
+      <w:start w:val="1"/>
+      <w:numFmt w:val="bullet"/>
+      <w:lvlText w:val=""/>
+      <w:lvlJc w:val="left"/>
+      <w:pPr>
+        <w:ind w:left="6480" w:hanging="360"/>
+      </w:pPr>
+      <w:rPr>
+        <w:rFonts w:ascii="Wingdings" w:hAnsi="Wingdings" w:hint="default"/>
+      </w:rPr>
+    </w:lvl>
+  </w:abstractNum>
+  <w:num w:numId="1">
+    <w:abstractNumId w:val="0"/>
+  </w:num>
+</w:numbering>
 </file>
 
 <file path=word/styles.xml><?xml version="1.0" encoding="utf-8"?>
@@ -7425,6 +10469,17 @@
       <w:u w:val="single"/>
     </w:rPr>
   </w:style>
+  <w:style w:type="paragraph" w:styleId="PargrafodaLista">
+    <w:name w:val="List Paragraph"/>
+    <w:basedOn w:val="Normal"/>
+    <w:uiPriority w:val="34"/>
+    <w:qFormat/>
+    <w:rsid w:val="001A432E"/>
+    <w:pPr>
+      <w:ind w:left="720"/>
+      <w:contextualSpacing/>
+    </w:pPr>
+  </w:style>
 </w:styles>
 </file>
 
